--- a/Отчет по 3 лабораторной.docx
+++ b/Отчет по 3 лабораторной.docx
@@ -7,13 +7,13 @@
         <w:spacing w:after="0"/>
         <w:jc w:val="center"/>
         <w:rPr>
-          <w:rFonts w:ascii="Times New Roman" w:hAnsi="Times New Roman"/>
-          <w:sz w:val="28"/>
-        </w:rPr>
-      </w:pPr>
-      <w:r>
-        <w:rPr>
-          <w:rFonts w:ascii="Times New Roman" w:hAnsi="Times New Roman"/>
+          <w:rFonts w:ascii="Times New Roman" w:hAnsi="Times New Roman" w:cs="Times New Roman"/>
+          <w:sz w:val="28"/>
+        </w:rPr>
+      </w:pPr>
+      <w:r>
+        <w:rPr>
+          <w:rFonts w:ascii="Times New Roman" w:hAnsi="Times New Roman" w:cs="Times New Roman"/>
           <w:sz w:val="28"/>
         </w:rPr>
         <w:t>Министерство науки и высшего образования Российской Федерации</w:t>
@@ -24,7 +24,7 @@
         <w:spacing w:after="0"/>
         <w:jc w:val="center"/>
         <w:rPr>
-          <w:rFonts w:ascii="Times New Roman" w:hAnsi="Times New Roman"/>
+          <w:rFonts w:ascii="Times New Roman" w:hAnsi="Times New Roman" w:cs="Times New Roman"/>
           <w:sz w:val="24"/>
         </w:rPr>
       </w:pPr>
@@ -34,20 +34,20 @@
         <w:spacing w:after="0"/>
         <w:jc w:val="center"/>
         <w:rPr>
-          <w:rFonts w:ascii="Times New Roman" w:hAnsi="Times New Roman"/>
-          <w:sz w:val="24"/>
-        </w:rPr>
-      </w:pPr>
-      <w:r>
-        <w:rPr>
-          <w:rFonts w:ascii="Times New Roman" w:hAnsi="Times New Roman"/>
+          <w:rFonts w:ascii="Times New Roman" w:hAnsi="Times New Roman" w:cs="Times New Roman"/>
+          <w:sz w:val="24"/>
+        </w:rPr>
+      </w:pPr>
+      <w:r>
+        <w:rPr>
+          <w:rFonts w:ascii="Times New Roman" w:hAnsi="Times New Roman" w:cs="Times New Roman"/>
           <w:sz w:val="28"/>
         </w:rPr>
         <w:t xml:space="preserve">Федеральное государственное автономное образовательное </w:t>
       </w:r>
       <w:r>
         <w:rPr>
-          <w:rFonts w:ascii="Times New Roman" w:hAnsi="Times New Roman"/>
+          <w:rFonts w:ascii="Times New Roman" w:hAnsi="Times New Roman" w:cs="Times New Roman"/>
           <w:sz w:val="28"/>
         </w:rPr>
         <w:br/>
@@ -59,13 +59,13 @@
         <w:spacing w:after="0"/>
         <w:jc w:val="center"/>
         <w:rPr>
-          <w:rFonts w:ascii="Times New Roman" w:hAnsi="Times New Roman"/>
-          <w:sz w:val="28"/>
-        </w:rPr>
-      </w:pPr>
-      <w:r>
-        <w:rPr>
-          <w:rFonts w:ascii="Times New Roman" w:hAnsi="Times New Roman"/>
+          <w:rFonts w:ascii="Times New Roman" w:hAnsi="Times New Roman" w:cs="Times New Roman"/>
+          <w:sz w:val="28"/>
+        </w:rPr>
+      </w:pPr>
+      <w:r>
+        <w:rPr>
+          <w:rFonts w:ascii="Times New Roman" w:hAnsi="Times New Roman" w:cs="Times New Roman"/>
           <w:sz w:val="28"/>
         </w:rPr>
         <w:t>Национальный исследовательский Нижегородский государственный университет им. Н.И. Лобачевского</w:t>
@@ -76,7 +76,7 @@
         <w:spacing w:after="0"/>
         <w:jc w:val="center"/>
         <w:rPr>
-          <w:rFonts w:ascii="Times New Roman" w:hAnsi="Times New Roman"/>
+          <w:rFonts w:ascii="Times New Roman" w:hAnsi="Times New Roman" w:cs="Times New Roman"/>
           <w:sz w:val="28"/>
         </w:rPr>
       </w:pPr>
@@ -87,13 +87,13 @@
         <w:ind w:right="124" w:firstLine="567"/>
         <w:jc w:val="center"/>
         <w:rPr>
-          <w:rFonts w:ascii="Times New Roman" w:hAnsi="Times New Roman"/>
-          <w:sz w:val="28"/>
-        </w:rPr>
-      </w:pPr>
-      <w:r>
-        <w:rPr>
-          <w:rFonts w:ascii="Times New Roman" w:hAnsi="Times New Roman"/>
+          <w:rFonts w:ascii="Times New Roman" w:hAnsi="Times New Roman" w:cs="Times New Roman"/>
+          <w:sz w:val="28"/>
+        </w:rPr>
+      </w:pPr>
+      <w:r>
+        <w:rPr>
+          <w:rFonts w:ascii="Times New Roman" w:hAnsi="Times New Roman" w:cs="Times New Roman"/>
           <w:sz w:val="28"/>
         </w:rPr>
         <w:t xml:space="preserve">Институт информационных технологий, математики и механики </w:t>
@@ -103,7 +103,7 @@
       <w:pPr>
         <w:spacing w:after="0"/>
         <w:rPr>
-          <w:rFonts w:ascii="Times New Roman" w:hAnsi="Times New Roman"/>
+          <w:rFonts w:ascii="Times New Roman" w:hAnsi="Times New Roman" w:cs="Times New Roman"/>
           <w:sz w:val="28"/>
         </w:rPr>
       </w:pPr>
@@ -113,7 +113,7 @@
         <w:spacing w:after="0"/>
         <w:jc w:val="center"/>
         <w:rPr>
-          <w:rFonts w:ascii="Times New Roman" w:hAnsi="Times New Roman"/>
+          <w:rFonts w:ascii="Times New Roman" w:hAnsi="Times New Roman" w:cs="Times New Roman"/>
           <w:sz w:val="28"/>
         </w:rPr>
       </w:pPr>
@@ -123,7 +123,7 @@
         <w:spacing w:after="0"/>
         <w:jc w:val="center"/>
         <w:rPr>
-          <w:rFonts w:ascii="Times New Roman" w:hAnsi="Times New Roman"/>
+          <w:rFonts w:ascii="Times New Roman" w:hAnsi="Times New Roman" w:cs="Times New Roman"/>
           <w:sz w:val="28"/>
         </w:rPr>
       </w:pPr>
@@ -133,7 +133,7 @@
         <w:spacing w:after="0"/>
         <w:jc w:val="center"/>
         <w:rPr>
-          <w:rFonts w:ascii="Times New Roman" w:hAnsi="Times New Roman"/>
+          <w:rFonts w:ascii="Times New Roman" w:hAnsi="Times New Roman" w:cs="Times New Roman"/>
           <w:sz w:val="28"/>
         </w:rPr>
       </w:pPr>
@@ -143,7 +143,7 @@
         <w:spacing w:after="0"/>
         <w:jc w:val="center"/>
         <w:rPr>
-          <w:rFonts w:ascii="Times New Roman" w:hAnsi="Times New Roman"/>
+          <w:rFonts w:ascii="Times New Roman" w:hAnsi="Times New Roman" w:cs="Times New Roman"/>
           <w:sz w:val="28"/>
         </w:rPr>
       </w:pPr>
@@ -153,7 +153,7 @@
         <w:spacing w:after="0"/>
         <w:jc w:val="center"/>
         <w:rPr>
-          <w:rFonts w:ascii="Times New Roman" w:hAnsi="Times New Roman"/>
+          <w:rFonts w:ascii="Times New Roman" w:hAnsi="Times New Roman" w:cs="Times New Roman"/>
           <w:sz w:val="28"/>
         </w:rPr>
       </w:pPr>
@@ -163,14 +163,14 @@
         <w:spacing w:after="0"/>
         <w:jc w:val="center"/>
         <w:rPr>
-          <w:rFonts w:ascii="Times New Roman" w:hAnsi="Times New Roman"/>
+          <w:rFonts w:ascii="Times New Roman" w:hAnsi="Times New Roman" w:cs="Times New Roman"/>
           <w:b/>
           <w:sz w:val="36"/>
         </w:rPr>
       </w:pPr>
       <w:r>
         <w:rPr>
-          <w:rFonts w:ascii="Times New Roman" w:hAnsi="Times New Roman"/>
+          <w:rFonts w:ascii="Times New Roman" w:hAnsi="Times New Roman" w:cs="Times New Roman"/>
           <w:b/>
           <w:sz w:val="36"/>
         </w:rPr>
@@ -182,7 +182,7 @@
         <w:spacing w:after="0"/>
         <w:jc w:val="center"/>
         <w:rPr>
-          <w:rFonts w:ascii="Times New Roman" w:hAnsi="Times New Roman"/>
+          <w:rFonts w:ascii="Times New Roman" w:hAnsi="Times New Roman" w:cs="Times New Roman"/>
           <w:sz w:val="28"/>
         </w:rPr>
       </w:pPr>
@@ -192,34 +192,18 @@
         <w:spacing w:after="0"/>
         <w:jc w:val="center"/>
         <w:rPr>
-          <w:rFonts w:ascii="Times New Roman" w:hAnsi="Times New Roman"/>
+          <w:rFonts w:ascii="Times New Roman" w:hAnsi="Times New Roman" w:cs="Times New Roman"/>
           <w:b/>
           <w:sz w:val="36"/>
         </w:rPr>
       </w:pPr>
       <w:r>
         <w:rPr>
-          <w:rFonts w:ascii="Times New Roman" w:hAnsi="Times New Roman"/>
+          <w:rFonts w:ascii="Times New Roman" w:hAnsi="Times New Roman" w:cs="Times New Roman"/>
           <w:b/>
           <w:sz w:val="36"/>
         </w:rPr>
-        <w:t>«</w:t>
-      </w:r>
-      <w:r>
-        <w:rPr>
-          <w:rFonts w:ascii="Times New Roman" w:hAnsi="Times New Roman"/>
-          <w:b/>
-          <w:sz w:val="36"/>
-        </w:rPr>
-        <w:t>Реализация стека и вычисление арифметических выражений через польскую запись</w:t>
-      </w:r>
-      <w:r>
-        <w:rPr>
-          <w:rFonts w:ascii="Times New Roman" w:hAnsi="Times New Roman"/>
-          <w:b/>
-          <w:sz w:val="36"/>
-        </w:rPr>
-        <w:t>»</w:t>
+        <w:t>«Реализация стека и вычисление арифметических выражений через польскую запись»</w:t>
       </w:r>
     </w:p>
     <w:p>
@@ -227,7 +211,7 @@
         <w:spacing w:after="0"/>
         <w:jc w:val="center"/>
         <w:rPr>
-          <w:rFonts w:ascii="Times New Roman" w:hAnsi="Times New Roman"/>
+          <w:rFonts w:ascii="Times New Roman" w:hAnsi="Times New Roman" w:cs="Times New Roman"/>
           <w:sz w:val="28"/>
         </w:rPr>
       </w:pPr>
@@ -237,7 +221,7 @@
         <w:spacing w:after="0"/>
         <w:jc w:val="center"/>
         <w:rPr>
-          <w:rFonts w:ascii="Times New Roman" w:hAnsi="Times New Roman"/>
+          <w:rFonts w:ascii="Times New Roman" w:hAnsi="Times New Roman" w:cs="Times New Roman"/>
           <w:sz w:val="28"/>
         </w:rPr>
       </w:pPr>
@@ -247,7 +231,7 @@
         <w:spacing w:after="0"/>
         <w:jc w:val="center"/>
         <w:rPr>
-          <w:rFonts w:ascii="Times New Roman" w:hAnsi="Times New Roman"/>
+          <w:rFonts w:ascii="Times New Roman" w:hAnsi="Times New Roman" w:cs="Times New Roman"/>
           <w:sz w:val="28"/>
         </w:rPr>
       </w:pPr>
@@ -257,7 +241,7 @@
         <w:spacing w:after="0"/>
         <w:jc w:val="center"/>
         <w:rPr>
-          <w:rFonts w:ascii="Times New Roman" w:hAnsi="Times New Roman"/>
+          <w:rFonts w:ascii="Times New Roman" w:hAnsi="Times New Roman" w:cs="Times New Roman"/>
           <w:sz w:val="28"/>
         </w:rPr>
       </w:pPr>
@@ -267,7 +251,7 @@
         <w:spacing w:after="0"/>
         <w:jc w:val="center"/>
         <w:rPr>
-          <w:rFonts w:ascii="Times New Roman" w:hAnsi="Times New Roman"/>
+          <w:rFonts w:ascii="Times New Roman" w:hAnsi="Times New Roman" w:cs="Times New Roman"/>
           <w:sz w:val="28"/>
         </w:rPr>
       </w:pPr>
@@ -278,14 +262,14 @@
         <w:ind w:left="5670"/>
         <w:jc w:val="both"/>
         <w:rPr>
-          <w:rFonts w:ascii="Times New Roman" w:hAnsi="Times New Roman"/>
+          <w:rFonts w:ascii="Times New Roman" w:hAnsi="Times New Roman" w:cs="Times New Roman"/>
           <w:b/>
           <w:sz w:val="28"/>
         </w:rPr>
       </w:pPr>
       <w:r>
         <w:rPr>
-          <w:rFonts w:ascii="Times New Roman" w:hAnsi="Times New Roman"/>
+          <w:rFonts w:ascii="Times New Roman" w:hAnsi="Times New Roman" w:cs="Times New Roman"/>
           <w:b/>
           <w:sz w:val="28"/>
         </w:rPr>
@@ -293,14 +277,14 @@
       </w:r>
       <w:r>
         <w:rPr>
-          <w:rFonts w:ascii="Times New Roman" w:hAnsi="Times New Roman"/>
+          <w:rFonts w:ascii="Times New Roman" w:hAnsi="Times New Roman" w:cs="Times New Roman"/>
           <w:sz w:val="28"/>
         </w:rPr>
         <w:t>:</w:t>
       </w:r>
       <w:r>
         <w:rPr>
-          <w:rFonts w:ascii="Times New Roman" w:hAnsi="Times New Roman"/>
+          <w:rFonts w:ascii="Times New Roman" w:hAnsi="Times New Roman" w:cs="Times New Roman"/>
           <w:b/>
           <w:sz w:val="28"/>
         </w:rPr>
@@ -315,7 +299,7 @@
         <w:spacing w:after="0"/>
         <w:ind w:left="5670"/>
         <w:rPr>
-          <w:rFonts w:ascii="Times New Roman" w:hAnsi="Times New Roman"/>
+          <w:rFonts w:ascii="Times New Roman" w:hAnsi="Times New Roman" w:cs="Times New Roman"/>
           <w:sz w:val="28"/>
         </w:rPr>
       </w:pPr>
@@ -328,13 +312,13 @@
         <w:spacing w:after="0"/>
         <w:ind w:left="5670"/>
         <w:rPr>
-          <w:rFonts w:ascii="Times New Roman" w:hAnsi="Times New Roman"/>
-          <w:sz w:val="28"/>
-        </w:rPr>
-      </w:pPr>
-      <w:r>
-        <w:rPr>
-          <w:rFonts w:ascii="Times New Roman" w:hAnsi="Times New Roman"/>
+          <w:rFonts w:ascii="Times New Roman" w:hAnsi="Times New Roman" w:cs="Times New Roman"/>
+          <w:sz w:val="28"/>
+        </w:rPr>
+      </w:pPr>
+      <w:r>
+        <w:rPr>
+          <w:rFonts w:ascii="Times New Roman" w:hAnsi="Times New Roman" w:cs="Times New Roman"/>
           <w:sz w:val="28"/>
         </w:rPr>
         <w:t>Юсипов А.С.</w:t>
@@ -349,7 +333,7 @@
         <w:ind w:left="5670"/>
         <w:jc w:val="center"/>
         <w:rPr>
-          <w:rFonts w:ascii="Times New Roman" w:hAnsi="Times New Roman"/>
+          <w:rFonts w:ascii="Times New Roman" w:hAnsi="Times New Roman" w:cs="Times New Roman"/>
           <w:sz w:val="28"/>
         </w:rPr>
       </w:pPr>
@@ -360,13 +344,13 @@
         <w:ind w:left="5670"/>
         <w:jc w:val="both"/>
         <w:rPr>
-          <w:rFonts w:ascii="Times New Roman" w:hAnsi="Times New Roman"/>
-          <w:sz w:val="28"/>
-        </w:rPr>
-      </w:pPr>
-      <w:r>
-        <w:rPr>
-          <w:rFonts w:ascii="Times New Roman" w:hAnsi="Times New Roman"/>
+          <w:rFonts w:ascii="Times New Roman" w:hAnsi="Times New Roman" w:cs="Times New Roman"/>
+          <w:sz w:val="28"/>
+        </w:rPr>
+      </w:pPr>
+      <w:r>
+        <w:rPr>
+          <w:rFonts w:ascii="Times New Roman" w:hAnsi="Times New Roman" w:cs="Times New Roman"/>
           <w:b/>
           <w:sz w:val="28"/>
         </w:rPr>
@@ -374,7 +358,7 @@
       </w:r>
       <w:r>
         <w:rPr>
-          <w:rFonts w:ascii="Times New Roman" w:hAnsi="Times New Roman"/>
+          <w:rFonts w:ascii="Times New Roman" w:hAnsi="Times New Roman" w:cs="Times New Roman"/>
           <w:sz w:val="28"/>
         </w:rPr>
         <w:t>:</w:t>
@@ -386,7 +370,7 @@
         <w:ind w:left="5670"/>
         <w:jc w:val="both"/>
         <w:rPr>
-          <w:rFonts w:ascii="Times New Roman" w:hAnsi="Times New Roman"/>
+          <w:rFonts w:ascii="Times New Roman" w:hAnsi="Times New Roman" w:cs="Times New Roman"/>
           <w:sz w:val="28"/>
         </w:rPr>
       </w:pPr>
@@ -397,16 +381,25 @@
         <w:ind w:left="5670"/>
         <w:jc w:val="both"/>
         <w:rPr>
-          <w:rFonts w:ascii="Times New Roman" w:hAnsi="Times New Roman"/>
-          <w:sz w:val="28"/>
-        </w:rPr>
-      </w:pPr>
-      <w:r>
-        <w:rPr>
-          <w:rFonts w:ascii="Times New Roman" w:hAnsi="Times New Roman"/>
-          <w:sz w:val="28"/>
-        </w:rPr>
-        <w:t>Бусько П.В.</w:t>
+          <w:rFonts w:ascii="Times New Roman" w:hAnsi="Times New Roman" w:cs="Times New Roman"/>
+          <w:sz w:val="28"/>
+        </w:rPr>
+      </w:pPr>
+      <w:proofErr w:type="spellStart"/>
+      <w:r>
+        <w:rPr>
+          <w:rFonts w:ascii="Times New Roman" w:hAnsi="Times New Roman" w:cs="Times New Roman"/>
+          <w:sz w:val="28"/>
+        </w:rPr>
+        <w:t>Бусько</w:t>
+      </w:r>
+      <w:proofErr w:type="spellEnd"/>
+      <w:r>
+        <w:rPr>
+          <w:rFonts w:ascii="Times New Roman" w:hAnsi="Times New Roman" w:cs="Times New Roman"/>
+          <w:sz w:val="28"/>
+        </w:rPr>
+        <w:t xml:space="preserve"> П.В.</w:t>
       </w:r>
     </w:p>
     <w:p>
@@ -414,7 +407,7 @@
         <w:spacing w:after="0"/>
         <w:jc w:val="center"/>
         <w:rPr>
-          <w:rFonts w:ascii="Times New Roman" w:hAnsi="Times New Roman"/>
+          <w:rFonts w:ascii="Times New Roman" w:hAnsi="Times New Roman" w:cs="Times New Roman"/>
           <w:sz w:val="28"/>
         </w:rPr>
       </w:pPr>
@@ -424,7 +417,7 @@
         <w:spacing w:after="0"/>
         <w:jc w:val="center"/>
         <w:rPr>
-          <w:rFonts w:ascii="Times New Roman" w:hAnsi="Times New Roman"/>
+          <w:rFonts w:ascii="Times New Roman" w:hAnsi="Times New Roman" w:cs="Times New Roman"/>
           <w:sz w:val="28"/>
         </w:rPr>
       </w:pPr>
@@ -434,7 +427,7 @@
         <w:spacing w:after="0"/>
         <w:jc w:val="center"/>
         <w:rPr>
-          <w:rFonts w:ascii="Times New Roman" w:hAnsi="Times New Roman"/>
+          <w:rFonts w:ascii="Times New Roman" w:hAnsi="Times New Roman" w:cs="Times New Roman"/>
           <w:sz w:val="28"/>
         </w:rPr>
       </w:pPr>
@@ -444,7 +437,7 @@
         <w:spacing w:after="0"/>
         <w:jc w:val="center"/>
         <w:rPr>
-          <w:rFonts w:ascii="Times New Roman" w:hAnsi="Times New Roman"/>
+          <w:rFonts w:ascii="Times New Roman" w:hAnsi="Times New Roman" w:cs="Times New Roman"/>
           <w:sz w:val="28"/>
         </w:rPr>
       </w:pPr>
@@ -454,7 +447,7 @@
         <w:spacing w:after="0"/>
         <w:jc w:val="center"/>
         <w:rPr>
-          <w:rFonts w:ascii="Times New Roman" w:hAnsi="Times New Roman"/>
+          <w:rFonts w:ascii="Times New Roman" w:hAnsi="Times New Roman" w:cs="Times New Roman"/>
           <w:sz w:val="28"/>
         </w:rPr>
       </w:pPr>
@@ -463,7 +456,7 @@
       <w:pPr>
         <w:spacing w:after="0"/>
         <w:rPr>
-          <w:rFonts w:ascii="Times New Roman" w:hAnsi="Times New Roman"/>
+          <w:rFonts w:ascii="Times New Roman" w:hAnsi="Times New Roman" w:cs="Times New Roman"/>
           <w:sz w:val="28"/>
         </w:rPr>
       </w:pPr>
@@ -473,7 +466,7 @@
         <w:spacing w:after="0"/>
         <w:jc w:val="center"/>
         <w:rPr>
-          <w:rFonts w:ascii="Times New Roman" w:hAnsi="Times New Roman"/>
+          <w:rFonts w:ascii="Times New Roman" w:hAnsi="Times New Roman" w:cs="Times New Roman"/>
           <w:sz w:val="28"/>
         </w:rPr>
       </w:pPr>
@@ -483,7 +476,7 @@
         <w:spacing w:after="0"/>
         <w:jc w:val="center"/>
         <w:rPr>
-          <w:rFonts w:ascii="Times New Roman" w:hAnsi="Times New Roman"/>
+          <w:rFonts w:ascii="Times New Roman" w:hAnsi="Times New Roman" w:cs="Times New Roman"/>
           <w:sz w:val="28"/>
         </w:rPr>
       </w:pPr>
@@ -493,13 +486,13 @@
         <w:spacing w:after="0"/>
         <w:jc w:val="center"/>
         <w:rPr>
-          <w:rFonts w:ascii="Times New Roman" w:hAnsi="Times New Roman"/>
-          <w:sz w:val="28"/>
-        </w:rPr>
-      </w:pPr>
-      <w:r>
-        <w:rPr>
-          <w:rFonts w:ascii="Times New Roman" w:hAnsi="Times New Roman"/>
+          <w:rFonts w:ascii="Times New Roman" w:hAnsi="Times New Roman" w:cs="Times New Roman"/>
+          <w:sz w:val="28"/>
+        </w:rPr>
+      </w:pPr>
+      <w:r>
+        <w:rPr>
+          <w:rFonts w:ascii="Times New Roman" w:hAnsi="Times New Roman" w:cs="Times New Roman"/>
           <w:sz w:val="28"/>
         </w:rPr>
         <w:t>Нижний Новгород</w:t>
@@ -510,26 +503,17 @@
         <w:spacing w:after="0"/>
         <w:jc w:val="center"/>
         <w:rPr>
-          <w:rFonts w:ascii="Times New Roman" w:hAnsi="Times New Roman"/>
-          <w:sz w:val="28"/>
-        </w:rPr>
-      </w:pPr>
-      <w:r>
-        <w:rPr>
-          <w:rFonts w:ascii="Times New Roman" w:hAnsi="Times New Roman"/>
+          <w:rFonts w:ascii="Times New Roman" w:hAnsi="Times New Roman" w:cs="Times New Roman"/>
+          <w:sz w:val="28"/>
+        </w:rPr>
+      </w:pPr>
+      <w:r>
+        <w:rPr>
+          <w:rFonts w:ascii="Times New Roman" w:hAnsi="Times New Roman" w:cs="Times New Roman"/>
           <w:sz w:val="28"/>
         </w:rPr>
         <w:t>2025</w:t>
       </w:r>
-    </w:p>
-    <w:p>
-      <w:pPr>
-        <w:rPr>
-          <w:rFonts w:ascii="Times New Roman" w:hAnsi="Times New Roman"/>
-          <w:b/>
-          <w:sz w:val="36"/>
-        </w:rPr>
-      </w:pPr>
     </w:p>
     <w:p>
       <w:pPr>
@@ -548,8 +532,17 @@
           <w:color w:val="000000"/>
           <w:sz w:val="28"/>
         </w:rPr>
+        <w:lastRenderedPageBreak/>
         <w:t>Содержание</w:t>
       </w:r>
+    </w:p>
+    <w:p>
+      <w:pPr>
+        <w:rPr>
+          <w:rFonts w:ascii="Times New Roman" w:hAnsi="Times New Roman" w:cs="Times New Roman"/>
+          <w:lang w:eastAsia="ru-RU"/>
+        </w:rPr>
+      </w:pPr>
     </w:p>
     <w:p>
       <w:pPr>
@@ -558,7 +551,7 @@
           <w:tab w:val="right" w:leader="dot" w:pos="9628"/>
         </w:tabs>
         <w:rPr>
-          <w:rFonts w:eastAsiaTheme="minorEastAsia" w:cstheme="minorBidi"/>
+          <w:rFonts w:ascii="Times New Roman" w:eastAsiaTheme="minorEastAsia" w:hAnsi="Times New Roman"/>
           <w:noProof/>
           <w:color w:val="auto"/>
           <w:kern w:val="2"/>
@@ -568,12 +561,27 @@
         </w:rPr>
       </w:pPr>
       <w:r>
+        <w:rPr>
+          <w:rFonts w:ascii="Times New Roman" w:hAnsi="Times New Roman"/>
+          <w:sz w:val="24"/>
+          <w:szCs w:val="24"/>
+        </w:rPr>
         <w:fldChar w:fldCharType="begin"/>
       </w:r>
       <w:r>
+        <w:rPr>
+          <w:rFonts w:ascii="Times New Roman" w:hAnsi="Times New Roman"/>
+          <w:sz w:val="24"/>
+          <w:szCs w:val="24"/>
+        </w:rPr>
         <w:instrText>TOC \h \z \u \o "1-3"</w:instrText>
       </w:r>
       <w:r>
+        <w:rPr>
+          <w:rFonts w:ascii="Times New Roman" w:hAnsi="Times New Roman"/>
+          <w:sz w:val="24"/>
+          <w:szCs w:val="24"/>
+        </w:rPr>
         <w:fldChar w:fldCharType="separate"/>
       </w:r>
       <w:hyperlink w:anchor="_Toc193393866" w:history="1">
@@ -582,54 +590,77 @@
             <w:rStyle w:val="a5"/>
             <w:rFonts w:ascii="Times New Roman" w:hAnsi="Times New Roman"/>
             <w:noProof/>
+            <w:sz w:val="24"/>
+            <w:szCs w:val="24"/>
           </w:rPr>
           <w:t>Введение</w:t>
         </w:r>
         <w:r>
           <w:rPr>
+            <w:rFonts w:ascii="Times New Roman" w:hAnsi="Times New Roman"/>
             <w:noProof/>
             <w:webHidden/>
+            <w:sz w:val="24"/>
+            <w:szCs w:val="24"/>
           </w:rPr>
           <w:tab/>
         </w:r>
         <w:r>
           <w:rPr>
+            <w:rFonts w:ascii="Times New Roman" w:hAnsi="Times New Roman"/>
             <w:noProof/>
             <w:webHidden/>
+            <w:sz w:val="24"/>
+            <w:szCs w:val="24"/>
           </w:rPr>
           <w:fldChar w:fldCharType="begin"/>
         </w:r>
         <w:r>
           <w:rPr>
+            <w:rFonts w:ascii="Times New Roman" w:hAnsi="Times New Roman"/>
             <w:noProof/>
             <w:webHidden/>
+            <w:sz w:val="24"/>
+            <w:szCs w:val="24"/>
           </w:rPr>
           <w:instrText xml:space="preserve"> PAGEREF _Toc193393866 \h </w:instrText>
         </w:r>
         <w:r>
           <w:rPr>
+            <w:rFonts w:ascii="Times New Roman" w:hAnsi="Times New Roman"/>
             <w:noProof/>
             <w:webHidden/>
+            <w:sz w:val="24"/>
+            <w:szCs w:val="24"/>
           </w:rPr>
         </w:r>
         <w:r>
           <w:rPr>
+            <w:rFonts w:ascii="Times New Roman" w:hAnsi="Times New Roman"/>
             <w:noProof/>
             <w:webHidden/>
+            <w:sz w:val="24"/>
+            <w:szCs w:val="24"/>
           </w:rPr>
           <w:fldChar w:fldCharType="separate"/>
         </w:r>
         <w:r>
           <w:rPr>
+            <w:rFonts w:ascii="Times New Roman" w:hAnsi="Times New Roman"/>
             <w:noProof/>
             <w:webHidden/>
+            <w:sz w:val="24"/>
+            <w:szCs w:val="24"/>
           </w:rPr>
           <w:t>3</w:t>
         </w:r>
         <w:r>
           <w:rPr>
+            <w:rFonts w:ascii="Times New Roman" w:hAnsi="Times New Roman"/>
             <w:noProof/>
             <w:webHidden/>
+            <w:sz w:val="24"/>
+            <w:szCs w:val="24"/>
           </w:rPr>
           <w:fldChar w:fldCharType="end"/>
         </w:r>
@@ -642,7 +673,7 @@
           <w:tab w:val="right" w:leader="dot" w:pos="9628"/>
         </w:tabs>
         <w:rPr>
-          <w:rFonts w:eastAsiaTheme="minorEastAsia" w:cstheme="minorBidi"/>
+          <w:rFonts w:ascii="Times New Roman" w:eastAsiaTheme="minorEastAsia" w:hAnsi="Times New Roman"/>
           <w:noProof/>
           <w:color w:val="auto"/>
           <w:kern w:val="2"/>
@@ -657,54 +688,77 @@
             <w:rStyle w:val="a5"/>
             <w:rFonts w:ascii="Times New Roman" w:hAnsi="Times New Roman"/>
             <w:noProof/>
+            <w:sz w:val="24"/>
+            <w:szCs w:val="24"/>
           </w:rPr>
           <w:t>Постановка задачи</w:t>
         </w:r>
         <w:r>
           <w:rPr>
+            <w:rFonts w:ascii="Times New Roman" w:hAnsi="Times New Roman"/>
             <w:noProof/>
             <w:webHidden/>
+            <w:sz w:val="24"/>
+            <w:szCs w:val="24"/>
           </w:rPr>
           <w:tab/>
         </w:r>
         <w:r>
           <w:rPr>
+            <w:rFonts w:ascii="Times New Roman" w:hAnsi="Times New Roman"/>
             <w:noProof/>
             <w:webHidden/>
+            <w:sz w:val="24"/>
+            <w:szCs w:val="24"/>
           </w:rPr>
           <w:fldChar w:fldCharType="begin"/>
         </w:r>
         <w:r>
           <w:rPr>
+            <w:rFonts w:ascii="Times New Roman" w:hAnsi="Times New Roman"/>
             <w:noProof/>
             <w:webHidden/>
+            <w:sz w:val="24"/>
+            <w:szCs w:val="24"/>
           </w:rPr>
           <w:instrText xml:space="preserve"> PAGEREF _Toc193393867 \h </w:instrText>
         </w:r>
         <w:r>
           <w:rPr>
+            <w:rFonts w:ascii="Times New Roman" w:hAnsi="Times New Roman"/>
             <w:noProof/>
             <w:webHidden/>
+            <w:sz w:val="24"/>
+            <w:szCs w:val="24"/>
           </w:rPr>
         </w:r>
         <w:r>
           <w:rPr>
+            <w:rFonts w:ascii="Times New Roman" w:hAnsi="Times New Roman"/>
             <w:noProof/>
             <w:webHidden/>
+            <w:sz w:val="24"/>
+            <w:szCs w:val="24"/>
           </w:rPr>
           <w:fldChar w:fldCharType="separate"/>
         </w:r>
         <w:r>
           <w:rPr>
+            <w:rFonts w:ascii="Times New Roman" w:hAnsi="Times New Roman"/>
             <w:noProof/>
             <w:webHidden/>
+            <w:sz w:val="24"/>
+            <w:szCs w:val="24"/>
           </w:rPr>
           <w:t>4</w:t>
         </w:r>
         <w:r>
           <w:rPr>
+            <w:rFonts w:ascii="Times New Roman" w:hAnsi="Times New Roman"/>
             <w:noProof/>
             <w:webHidden/>
+            <w:sz w:val="24"/>
+            <w:szCs w:val="24"/>
           </w:rPr>
           <w:fldChar w:fldCharType="end"/>
         </w:r>
@@ -717,7 +771,7 @@
           <w:tab w:val="right" w:leader="dot" w:pos="9628"/>
         </w:tabs>
         <w:rPr>
-          <w:rFonts w:eastAsiaTheme="minorEastAsia" w:cstheme="minorBidi"/>
+          <w:rFonts w:ascii="Times New Roman" w:eastAsiaTheme="minorEastAsia" w:hAnsi="Times New Roman"/>
           <w:noProof/>
           <w:color w:val="auto"/>
           <w:kern w:val="2"/>
@@ -732,54 +786,77 @@
             <w:rStyle w:val="a5"/>
             <w:rFonts w:ascii="Times New Roman" w:hAnsi="Times New Roman"/>
             <w:noProof/>
+            <w:sz w:val="24"/>
+            <w:szCs w:val="24"/>
           </w:rPr>
           <w:t>Руководство пользователя</w:t>
         </w:r>
         <w:r>
           <w:rPr>
+            <w:rFonts w:ascii="Times New Roman" w:hAnsi="Times New Roman"/>
             <w:noProof/>
             <w:webHidden/>
+            <w:sz w:val="24"/>
+            <w:szCs w:val="24"/>
           </w:rPr>
           <w:tab/>
         </w:r>
         <w:r>
           <w:rPr>
+            <w:rFonts w:ascii="Times New Roman" w:hAnsi="Times New Roman"/>
             <w:noProof/>
             <w:webHidden/>
+            <w:sz w:val="24"/>
+            <w:szCs w:val="24"/>
           </w:rPr>
           <w:fldChar w:fldCharType="begin"/>
         </w:r>
         <w:r>
           <w:rPr>
+            <w:rFonts w:ascii="Times New Roman" w:hAnsi="Times New Roman"/>
             <w:noProof/>
             <w:webHidden/>
+            <w:sz w:val="24"/>
+            <w:szCs w:val="24"/>
           </w:rPr>
           <w:instrText xml:space="preserve"> PAGEREF _Toc193393868 \h </w:instrText>
         </w:r>
         <w:r>
           <w:rPr>
+            <w:rFonts w:ascii="Times New Roman" w:hAnsi="Times New Roman"/>
             <w:noProof/>
             <w:webHidden/>
+            <w:sz w:val="24"/>
+            <w:szCs w:val="24"/>
           </w:rPr>
         </w:r>
         <w:r>
           <w:rPr>
+            <w:rFonts w:ascii="Times New Roman" w:hAnsi="Times New Roman"/>
             <w:noProof/>
             <w:webHidden/>
+            <w:sz w:val="24"/>
+            <w:szCs w:val="24"/>
           </w:rPr>
           <w:fldChar w:fldCharType="separate"/>
         </w:r>
         <w:r>
           <w:rPr>
+            <w:rFonts w:ascii="Times New Roman" w:hAnsi="Times New Roman"/>
             <w:noProof/>
             <w:webHidden/>
+            <w:sz w:val="24"/>
+            <w:szCs w:val="24"/>
           </w:rPr>
           <w:t>5</w:t>
         </w:r>
         <w:r>
           <w:rPr>
+            <w:rFonts w:ascii="Times New Roman" w:hAnsi="Times New Roman"/>
             <w:noProof/>
             <w:webHidden/>
+            <w:sz w:val="24"/>
+            <w:szCs w:val="24"/>
           </w:rPr>
           <w:fldChar w:fldCharType="end"/>
         </w:r>
@@ -792,7 +869,7 @@
           <w:tab w:val="right" w:leader="dot" w:pos="9628"/>
         </w:tabs>
         <w:rPr>
-          <w:rFonts w:eastAsiaTheme="minorEastAsia" w:cstheme="minorBidi"/>
+          <w:rFonts w:ascii="Times New Roman" w:eastAsiaTheme="minorEastAsia" w:hAnsi="Times New Roman"/>
           <w:noProof/>
           <w:color w:val="auto"/>
           <w:kern w:val="2"/>
@@ -807,54 +884,77 @@
             <w:rStyle w:val="a5"/>
             <w:rFonts w:ascii="Times New Roman" w:hAnsi="Times New Roman"/>
             <w:noProof/>
+            <w:sz w:val="24"/>
+            <w:szCs w:val="24"/>
           </w:rPr>
           <w:t>Описание программной реализации</w:t>
         </w:r>
         <w:r>
           <w:rPr>
+            <w:rFonts w:ascii="Times New Roman" w:hAnsi="Times New Roman"/>
             <w:noProof/>
             <w:webHidden/>
+            <w:sz w:val="24"/>
+            <w:szCs w:val="24"/>
           </w:rPr>
           <w:tab/>
         </w:r>
         <w:r>
           <w:rPr>
+            <w:rFonts w:ascii="Times New Roman" w:hAnsi="Times New Roman"/>
             <w:noProof/>
             <w:webHidden/>
+            <w:sz w:val="24"/>
+            <w:szCs w:val="24"/>
           </w:rPr>
           <w:fldChar w:fldCharType="begin"/>
         </w:r>
         <w:r>
           <w:rPr>
+            <w:rFonts w:ascii="Times New Roman" w:hAnsi="Times New Roman"/>
             <w:noProof/>
             <w:webHidden/>
+            <w:sz w:val="24"/>
+            <w:szCs w:val="24"/>
           </w:rPr>
           <w:instrText xml:space="preserve"> PAGEREF _Toc193393869 \h </w:instrText>
         </w:r>
         <w:r>
           <w:rPr>
+            <w:rFonts w:ascii="Times New Roman" w:hAnsi="Times New Roman"/>
             <w:noProof/>
             <w:webHidden/>
+            <w:sz w:val="24"/>
+            <w:szCs w:val="24"/>
           </w:rPr>
         </w:r>
         <w:r>
           <w:rPr>
+            <w:rFonts w:ascii="Times New Roman" w:hAnsi="Times New Roman"/>
             <w:noProof/>
             <w:webHidden/>
+            <w:sz w:val="24"/>
+            <w:szCs w:val="24"/>
           </w:rPr>
           <w:fldChar w:fldCharType="separate"/>
         </w:r>
         <w:r>
           <w:rPr>
+            <w:rFonts w:ascii="Times New Roman" w:hAnsi="Times New Roman"/>
             <w:noProof/>
             <w:webHidden/>
+            <w:sz w:val="24"/>
+            <w:szCs w:val="24"/>
           </w:rPr>
           <w:t>6</w:t>
         </w:r>
         <w:r>
           <w:rPr>
+            <w:rFonts w:ascii="Times New Roman" w:hAnsi="Times New Roman"/>
             <w:noProof/>
             <w:webHidden/>
+            <w:sz w:val="24"/>
+            <w:szCs w:val="24"/>
           </w:rPr>
           <w:fldChar w:fldCharType="end"/>
         </w:r>
@@ -867,7 +967,7 @@
           <w:tab w:val="right" w:leader="dot" w:pos="9628"/>
         </w:tabs>
         <w:rPr>
-          <w:rFonts w:eastAsiaTheme="minorEastAsia" w:cstheme="minorBidi"/>
+          <w:rFonts w:ascii="Times New Roman" w:eastAsiaTheme="minorEastAsia" w:hAnsi="Times New Roman"/>
           <w:noProof/>
           <w:color w:val="auto"/>
           <w:kern w:val="2"/>
@@ -882,20 +982,28 @@
             <w:rStyle w:val="a5"/>
             <w:rFonts w:ascii="Times New Roman" w:hAnsi="Times New Roman"/>
             <w:noProof/>
+            <w:sz w:val="24"/>
+            <w:szCs w:val="24"/>
           </w:rPr>
           <w:t>Заключение</w:t>
         </w:r>
         <w:r>
           <w:rPr>
+            <w:rFonts w:ascii="Times New Roman" w:hAnsi="Times New Roman"/>
             <w:noProof/>
             <w:webHidden/>
+            <w:sz w:val="24"/>
+            <w:szCs w:val="24"/>
           </w:rPr>
           <w:tab/>
         </w:r>
         <w:r>
           <w:rPr>
+            <w:rFonts w:ascii="Times New Roman" w:hAnsi="Times New Roman"/>
             <w:noProof/>
             <w:webHidden/>
+            <w:sz w:val="24"/>
+            <w:szCs w:val="24"/>
           </w:rPr>
           <w:t>9</w:t>
         </w:r>
@@ -908,7 +1016,7 @@
           <w:tab w:val="right" w:leader="dot" w:pos="9628"/>
         </w:tabs>
         <w:rPr>
-          <w:rFonts w:eastAsiaTheme="minorEastAsia" w:cstheme="minorBidi"/>
+          <w:rFonts w:ascii="Times New Roman" w:eastAsiaTheme="minorEastAsia" w:hAnsi="Times New Roman"/>
           <w:noProof/>
           <w:color w:val="auto"/>
           <w:kern w:val="2"/>
@@ -923,39 +1031,78 @@
             <w:rStyle w:val="a5"/>
             <w:rFonts w:ascii="Times New Roman" w:hAnsi="Times New Roman"/>
             <w:noProof/>
+            <w:sz w:val="24"/>
+            <w:szCs w:val="24"/>
           </w:rPr>
           <w:t>Литература</w:t>
         </w:r>
         <w:r>
           <w:rPr>
+            <w:rFonts w:ascii="Times New Roman" w:hAnsi="Times New Roman"/>
             <w:noProof/>
             <w:webHidden/>
+            <w:sz w:val="24"/>
+            <w:szCs w:val="24"/>
           </w:rPr>
           <w:tab/>
         </w:r>
         <w:r>
           <w:rPr>
+            <w:rFonts w:ascii="Times New Roman" w:hAnsi="Times New Roman"/>
             <w:noProof/>
             <w:webHidden/>
+            <w:sz w:val="24"/>
+            <w:szCs w:val="24"/>
           </w:rPr>
           <w:t>1</w:t>
         </w:r>
       </w:hyperlink>
       <w:r>
         <w:rPr>
+          <w:rFonts w:ascii="Times New Roman" w:hAnsi="Times New Roman"/>
           <w:noProof/>
+          <w:sz w:val="24"/>
+          <w:szCs w:val="24"/>
         </w:rPr>
         <w:t>0</w:t>
       </w:r>
     </w:p>
     <w:p>
-      <w:r>
+      <w:pPr>
+        <w:rPr>
+          <w:rFonts w:ascii="Times New Roman" w:hAnsi="Times New Roman" w:cs="Times New Roman"/>
+          <w:sz w:val="24"/>
+          <w:szCs w:val="24"/>
+        </w:rPr>
+      </w:pPr>
+      <w:r>
+        <w:rPr>
+          <w:rFonts w:ascii="Times New Roman" w:hAnsi="Times New Roman" w:cs="Times New Roman"/>
+          <w:sz w:val="24"/>
+          <w:szCs w:val="24"/>
+        </w:rPr>
         <w:fldChar w:fldCharType="end"/>
       </w:r>
     </w:p>
-    <w:p/>
-    <w:p>
-      <w:r>
+    <w:p>
+      <w:pPr>
+        <w:rPr>
+          <w:rFonts w:ascii="Times New Roman" w:hAnsi="Times New Roman" w:cs="Times New Roman"/>
+          <w:sz w:val="24"/>
+          <w:szCs w:val="24"/>
+        </w:rPr>
+      </w:pPr>
+    </w:p>
+    <w:p>
+      <w:pPr>
+        <w:rPr>
+          <w:rFonts w:ascii="Times New Roman" w:hAnsi="Times New Roman" w:cs="Times New Roman"/>
+        </w:rPr>
+      </w:pPr>
+      <w:r>
+        <w:rPr>
+          <w:rFonts w:ascii="Times New Roman" w:hAnsi="Times New Roman" w:cs="Times New Roman"/>
+        </w:rPr>
         <w:br w:type="page"/>
       </w:r>
     </w:p>
@@ -964,7 +1111,7 @@
         <w:pStyle w:val="1"/>
         <w:ind w:firstLine="567"/>
         <w:rPr>
-          <w:rFonts w:ascii="Times New Roman" w:hAnsi="Times New Roman"/>
+          <w:rFonts w:ascii="Times New Roman" w:hAnsi="Times New Roman" w:cs="Times New Roman"/>
           <w:color w:val="000000"/>
           <w:sz w:val="40"/>
           <w:szCs w:val="40"/>
@@ -973,7 +1120,7 @@
       <w:bookmarkStart w:id="0" w:name="_Toc193393866"/>
       <w:r>
         <w:rPr>
-          <w:rFonts w:ascii="Times New Roman" w:hAnsi="Times New Roman"/>
+          <w:rFonts w:ascii="Times New Roman" w:hAnsi="Times New Roman" w:cs="Times New Roman"/>
           <w:color w:val="000000"/>
           <w:sz w:val="40"/>
           <w:szCs w:val="40"/>
@@ -983,19 +1130,25 @@
       </w:r>
       <w:bookmarkEnd w:id="0"/>
     </w:p>
-    <w:p/>
+    <w:p>
+      <w:pPr>
+        <w:rPr>
+          <w:rFonts w:ascii="Times New Roman" w:hAnsi="Times New Roman" w:cs="Times New Roman"/>
+        </w:rPr>
+      </w:pPr>
+    </w:p>
     <w:p>
       <w:pPr>
         <w:spacing w:after="200" w:line="276" w:lineRule="auto"/>
         <w:rPr>
-          <w:rFonts w:ascii="Cambria" w:eastAsia="MS Mincho" w:hAnsi="Cambria" w:cs="Times New Roman"/>
-          <w:sz w:val="24"/>
-          <w:szCs w:val="24"/>
-        </w:rPr>
-      </w:pPr>
-      <w:r>
-        <w:rPr>
-          <w:rFonts w:ascii="Cambria" w:eastAsia="MS Mincho" w:hAnsi="Cambria" w:cs="Times New Roman"/>
+          <w:rFonts w:ascii="Times New Roman" w:eastAsia="MS Mincho" w:hAnsi="Times New Roman" w:cs="Times New Roman"/>
+          <w:sz w:val="24"/>
+          <w:szCs w:val="24"/>
+        </w:rPr>
+      </w:pPr>
+      <w:r>
+        <w:rPr>
+          <w:rFonts w:ascii="Times New Roman" w:eastAsia="MS Mincho" w:hAnsi="Times New Roman" w:cs="Times New Roman"/>
           <w:sz w:val="24"/>
           <w:szCs w:val="24"/>
         </w:rPr>
@@ -1005,12 +1158,14 @@
     <w:p>
       <w:pPr>
         <w:rPr>
-          <w:sz w:val="24"/>
-          <w:szCs w:val="24"/>
-        </w:rPr>
-      </w:pPr>
-      <w:r>
-        <w:rPr>
+          <w:rFonts w:ascii="Times New Roman" w:hAnsi="Times New Roman" w:cs="Times New Roman"/>
+          <w:sz w:val="24"/>
+          <w:szCs w:val="24"/>
+        </w:rPr>
+      </w:pPr>
+      <w:r>
+        <w:rPr>
+          <w:rFonts w:ascii="Times New Roman" w:hAnsi="Times New Roman" w:cs="Times New Roman"/>
           <w:sz w:val="24"/>
           <w:szCs w:val="24"/>
         </w:rPr>
@@ -1020,12 +1175,14 @@
     <w:p>
       <w:pPr>
         <w:rPr>
-          <w:sz w:val="24"/>
-          <w:szCs w:val="24"/>
-        </w:rPr>
-      </w:pPr>
-      <w:r>
-        <w:rPr>
+          <w:rFonts w:ascii="Times New Roman" w:hAnsi="Times New Roman" w:cs="Times New Roman"/>
+          <w:sz w:val="24"/>
+          <w:szCs w:val="24"/>
+        </w:rPr>
+      </w:pPr>
+      <w:r>
+        <w:rPr>
+          <w:rFonts w:ascii="Times New Roman" w:hAnsi="Times New Roman" w:cs="Times New Roman"/>
           <w:sz w:val="24"/>
           <w:szCs w:val="24"/>
         </w:rPr>
@@ -1033,7 +1190,15 @@
       </w:r>
     </w:p>
     <w:p>
-      <w:r>
+      <w:pPr>
+        <w:rPr>
+          <w:rFonts w:ascii="Times New Roman" w:hAnsi="Times New Roman" w:cs="Times New Roman"/>
+        </w:rPr>
+      </w:pPr>
+      <w:r>
+        <w:rPr>
+          <w:rFonts w:ascii="Times New Roman" w:hAnsi="Times New Roman" w:cs="Times New Roman"/>
+        </w:rPr>
         <w:br w:type="page"/>
       </w:r>
     </w:p>
@@ -1042,7 +1207,7 @@
         <w:pStyle w:val="1"/>
         <w:ind w:firstLine="708"/>
         <w:rPr>
-          <w:rFonts w:ascii="Times New Roman" w:hAnsi="Times New Roman"/>
+          <w:rFonts w:ascii="Times New Roman" w:hAnsi="Times New Roman" w:cs="Times New Roman"/>
           <w:color w:val="000000"/>
           <w:sz w:val="40"/>
           <w:szCs w:val="40"/>
@@ -1051,7 +1216,7 @@
       <w:bookmarkStart w:id="1" w:name="_Toc193393867"/>
       <w:r>
         <w:rPr>
-          <w:rFonts w:ascii="Times New Roman" w:hAnsi="Times New Roman"/>
+          <w:rFonts w:ascii="Times New Roman" w:hAnsi="Times New Roman" w:cs="Times New Roman"/>
           <w:color w:val="000000"/>
           <w:sz w:val="40"/>
           <w:szCs w:val="40"/>
@@ -1061,10 +1226,17 @@
       </w:r>
       <w:bookmarkEnd w:id="1"/>
     </w:p>
-    <w:p/>
-    <w:p>
-      <w:pPr>
-        <w:rPr>
+    <w:p>
+      <w:pPr>
+        <w:rPr>
+          <w:rFonts w:ascii="Times New Roman" w:hAnsi="Times New Roman" w:cs="Times New Roman"/>
+        </w:rPr>
+      </w:pPr>
+    </w:p>
+    <w:p>
+      <w:pPr>
+        <w:rPr>
+          <w:rFonts w:ascii="Times New Roman" w:hAnsi="Times New Roman" w:cs="Times New Roman"/>
           <w:sz w:val="24"/>
           <w:szCs w:val="24"/>
         </w:rPr>
@@ -1072,6 +1244,7 @@
       <w:bookmarkStart w:id="2" w:name="_Toc193393868"/>
       <w:r>
         <w:rPr>
+          <w:rFonts w:ascii="Times New Roman" w:hAnsi="Times New Roman" w:cs="Times New Roman"/>
           <w:sz w:val="24"/>
           <w:szCs w:val="24"/>
         </w:rPr>
@@ -1081,12 +1254,14 @@
     <w:p>
       <w:pPr>
         <w:rPr>
-          <w:sz w:val="24"/>
-          <w:szCs w:val="24"/>
-        </w:rPr>
-      </w:pPr>
-      <w:r>
-        <w:rPr>
+          <w:rFonts w:ascii="Times New Roman" w:hAnsi="Times New Roman" w:cs="Times New Roman"/>
+          <w:sz w:val="24"/>
+          <w:szCs w:val="24"/>
+        </w:rPr>
+      </w:pPr>
+      <w:r>
+        <w:rPr>
+          <w:rFonts w:ascii="Times New Roman" w:hAnsi="Times New Roman" w:cs="Times New Roman"/>
           <w:sz w:val="24"/>
           <w:szCs w:val="24"/>
         </w:rPr>
@@ -1096,12 +1271,14 @@
     <w:p>
       <w:pPr>
         <w:rPr>
-          <w:sz w:val="24"/>
-          <w:szCs w:val="24"/>
-        </w:rPr>
-      </w:pPr>
-      <w:r>
-        <w:rPr>
+          <w:rFonts w:ascii="Times New Roman" w:hAnsi="Times New Roman" w:cs="Times New Roman"/>
+          <w:sz w:val="24"/>
+          <w:szCs w:val="24"/>
+        </w:rPr>
+      </w:pPr>
+      <w:r>
+        <w:rPr>
+          <w:rFonts w:ascii="Times New Roman" w:hAnsi="Times New Roman" w:cs="Times New Roman"/>
           <w:sz w:val="24"/>
           <w:szCs w:val="24"/>
         </w:rPr>
@@ -1111,12 +1288,14 @@
     <w:p>
       <w:pPr>
         <w:rPr>
-          <w:sz w:val="24"/>
-          <w:szCs w:val="24"/>
-        </w:rPr>
-      </w:pPr>
-      <w:r>
-        <w:rPr>
+          <w:rFonts w:ascii="Times New Roman" w:hAnsi="Times New Roman" w:cs="Times New Roman"/>
+          <w:sz w:val="24"/>
+          <w:szCs w:val="24"/>
+        </w:rPr>
+      </w:pPr>
+      <w:r>
+        <w:rPr>
+          <w:rFonts w:ascii="Times New Roman" w:hAnsi="Times New Roman" w:cs="Times New Roman"/>
           <w:sz w:val="24"/>
           <w:szCs w:val="24"/>
         </w:rPr>
@@ -1126,12 +1305,14 @@
     <w:p>
       <w:pPr>
         <w:rPr>
-          <w:sz w:val="24"/>
-          <w:szCs w:val="24"/>
-        </w:rPr>
-      </w:pPr>
-      <w:r>
-        <w:rPr>
+          <w:rFonts w:ascii="Times New Roman" w:hAnsi="Times New Roman" w:cs="Times New Roman"/>
+          <w:sz w:val="24"/>
+          <w:szCs w:val="24"/>
+        </w:rPr>
+      </w:pPr>
+      <w:r>
+        <w:rPr>
+          <w:rFonts w:ascii="Times New Roman" w:hAnsi="Times New Roman" w:cs="Times New Roman"/>
           <w:sz w:val="24"/>
           <w:szCs w:val="24"/>
         </w:rPr>
@@ -1141,12 +1322,14 @@
     <w:p>
       <w:pPr>
         <w:rPr>
-          <w:sz w:val="24"/>
-          <w:szCs w:val="24"/>
-        </w:rPr>
-      </w:pPr>
-      <w:r>
-        <w:rPr>
+          <w:rFonts w:ascii="Times New Roman" w:hAnsi="Times New Roman" w:cs="Times New Roman"/>
+          <w:sz w:val="24"/>
+          <w:szCs w:val="24"/>
+        </w:rPr>
+      </w:pPr>
+      <w:r>
+        <w:rPr>
+          <w:rFonts w:ascii="Times New Roman" w:hAnsi="Times New Roman" w:cs="Times New Roman"/>
           <w:sz w:val="24"/>
           <w:szCs w:val="24"/>
         </w:rPr>
@@ -1156,57 +1339,187 @@
     <w:p>
       <w:pPr>
         <w:rPr>
-          <w:sz w:val="24"/>
-          <w:szCs w:val="24"/>
-        </w:rPr>
-      </w:pPr>
-      <w:r>
-        <w:rPr>
-          <w:sz w:val="24"/>
-          <w:szCs w:val="24"/>
-        </w:rPr>
-        <w:t xml:space="preserve">5) Создать тесты GoogleTest.  </w:t>
-      </w:r>
-    </w:p>
-    <w:p>
-      <w:pPr>
-        <w:rPr>
-          <w:sz w:val="24"/>
-          <w:szCs w:val="24"/>
-        </w:rPr>
-      </w:pPr>
-      <w:r>
-        <w:rPr>
+          <w:rFonts w:ascii="Times New Roman" w:hAnsi="Times New Roman" w:cs="Times New Roman"/>
+          <w:sz w:val="24"/>
+          <w:szCs w:val="24"/>
+        </w:rPr>
+      </w:pPr>
+      <w:r>
+        <w:rPr>
+          <w:rFonts w:ascii="Times New Roman" w:hAnsi="Times New Roman" w:cs="Times New Roman"/>
+          <w:sz w:val="24"/>
+          <w:szCs w:val="24"/>
+        </w:rPr>
+        <w:t xml:space="preserve">5) Создать тесты </w:t>
+      </w:r>
+      <w:proofErr w:type="spellStart"/>
+      <w:r>
+        <w:rPr>
+          <w:rFonts w:ascii="Times New Roman" w:hAnsi="Times New Roman" w:cs="Times New Roman"/>
+          <w:sz w:val="24"/>
+          <w:szCs w:val="24"/>
+        </w:rPr>
+        <w:t>GoogleTest</w:t>
+      </w:r>
+      <w:proofErr w:type="spellEnd"/>
+      <w:r>
+        <w:rPr>
+          <w:rFonts w:ascii="Times New Roman" w:hAnsi="Times New Roman" w:cs="Times New Roman"/>
+          <w:sz w:val="24"/>
+          <w:szCs w:val="24"/>
+        </w:rPr>
+        <w:t xml:space="preserve">.  </w:t>
+      </w:r>
+    </w:p>
+    <w:p>
+      <w:pPr>
+        <w:rPr>
+          <w:rFonts w:ascii="Times New Roman" w:hAnsi="Times New Roman" w:cs="Times New Roman"/>
+          <w:sz w:val="24"/>
+          <w:szCs w:val="24"/>
+        </w:rPr>
+      </w:pPr>
+      <w:r>
+        <w:rPr>
+          <w:rFonts w:ascii="Times New Roman" w:hAnsi="Times New Roman" w:cs="Times New Roman"/>
           <w:sz w:val="24"/>
           <w:szCs w:val="24"/>
         </w:rPr>
         <w:t>6) Сформировать отчёт.</w:t>
       </w:r>
     </w:p>
-    <w:p/>
-    <w:p/>
-    <w:p/>
-    <w:p/>
-    <w:p/>
-    <w:p/>
-    <w:p/>
-    <w:p/>
-    <w:p/>
-    <w:p/>
-    <w:p/>
-    <w:p/>
-    <w:p/>
-    <w:p/>
-    <w:p/>
-    <w:p/>
-    <w:p/>
-    <w:p/>
+    <w:p>
+      <w:pPr>
+        <w:rPr>
+          <w:rFonts w:ascii="Times New Roman" w:hAnsi="Times New Roman" w:cs="Times New Roman"/>
+        </w:rPr>
+      </w:pPr>
+    </w:p>
+    <w:p>
+      <w:pPr>
+        <w:rPr>
+          <w:rFonts w:ascii="Times New Roman" w:hAnsi="Times New Roman" w:cs="Times New Roman"/>
+        </w:rPr>
+      </w:pPr>
+    </w:p>
+    <w:p>
+      <w:pPr>
+        <w:rPr>
+          <w:rFonts w:ascii="Times New Roman" w:hAnsi="Times New Roman" w:cs="Times New Roman"/>
+        </w:rPr>
+      </w:pPr>
+    </w:p>
+    <w:p>
+      <w:pPr>
+        <w:rPr>
+          <w:rFonts w:ascii="Times New Roman" w:hAnsi="Times New Roman" w:cs="Times New Roman"/>
+        </w:rPr>
+      </w:pPr>
+    </w:p>
+    <w:p>
+      <w:pPr>
+        <w:rPr>
+          <w:rFonts w:ascii="Times New Roman" w:hAnsi="Times New Roman" w:cs="Times New Roman"/>
+        </w:rPr>
+      </w:pPr>
+    </w:p>
+    <w:p>
+      <w:pPr>
+        <w:rPr>
+          <w:rFonts w:ascii="Times New Roman" w:hAnsi="Times New Roman" w:cs="Times New Roman"/>
+        </w:rPr>
+      </w:pPr>
+    </w:p>
+    <w:p>
+      <w:pPr>
+        <w:rPr>
+          <w:rFonts w:ascii="Times New Roman" w:hAnsi="Times New Roman" w:cs="Times New Roman"/>
+        </w:rPr>
+      </w:pPr>
+    </w:p>
+    <w:p>
+      <w:pPr>
+        <w:rPr>
+          <w:rFonts w:ascii="Times New Roman" w:hAnsi="Times New Roman" w:cs="Times New Roman"/>
+        </w:rPr>
+      </w:pPr>
+    </w:p>
+    <w:p>
+      <w:pPr>
+        <w:rPr>
+          <w:rFonts w:ascii="Times New Roman" w:hAnsi="Times New Roman" w:cs="Times New Roman"/>
+        </w:rPr>
+      </w:pPr>
+    </w:p>
+    <w:p>
+      <w:pPr>
+        <w:rPr>
+          <w:rFonts w:ascii="Times New Roman" w:hAnsi="Times New Roman" w:cs="Times New Roman"/>
+        </w:rPr>
+      </w:pPr>
+    </w:p>
+    <w:p>
+      <w:pPr>
+        <w:rPr>
+          <w:rFonts w:ascii="Times New Roman" w:hAnsi="Times New Roman" w:cs="Times New Roman"/>
+        </w:rPr>
+      </w:pPr>
+    </w:p>
+    <w:p>
+      <w:pPr>
+        <w:rPr>
+          <w:rFonts w:ascii="Times New Roman" w:hAnsi="Times New Roman" w:cs="Times New Roman"/>
+        </w:rPr>
+      </w:pPr>
+    </w:p>
+    <w:p>
+      <w:pPr>
+        <w:rPr>
+          <w:rFonts w:ascii="Times New Roman" w:hAnsi="Times New Roman" w:cs="Times New Roman"/>
+        </w:rPr>
+      </w:pPr>
+    </w:p>
+    <w:p>
+      <w:pPr>
+        <w:rPr>
+          <w:rFonts w:ascii="Times New Roman" w:hAnsi="Times New Roman" w:cs="Times New Roman"/>
+        </w:rPr>
+      </w:pPr>
+    </w:p>
+    <w:p>
+      <w:pPr>
+        <w:rPr>
+          <w:rFonts w:ascii="Times New Roman" w:hAnsi="Times New Roman" w:cs="Times New Roman"/>
+        </w:rPr>
+      </w:pPr>
+    </w:p>
+    <w:p>
+      <w:pPr>
+        <w:rPr>
+          <w:rFonts w:ascii="Times New Roman" w:hAnsi="Times New Roman" w:cs="Times New Roman"/>
+        </w:rPr>
+      </w:pPr>
+    </w:p>
+    <w:p>
+      <w:pPr>
+        <w:rPr>
+          <w:rFonts w:ascii="Times New Roman" w:hAnsi="Times New Roman" w:cs="Times New Roman"/>
+        </w:rPr>
+      </w:pPr>
+    </w:p>
+    <w:p>
+      <w:pPr>
+        <w:rPr>
+          <w:rFonts w:ascii="Times New Roman" w:hAnsi="Times New Roman" w:cs="Times New Roman"/>
+        </w:rPr>
+      </w:pPr>
+    </w:p>
     <w:p>
       <w:pPr>
         <w:pStyle w:val="1"/>
         <w:ind w:firstLine="567"/>
         <w:rPr>
-          <w:rFonts w:ascii="Times New Roman" w:hAnsi="Times New Roman"/>
+          <w:rFonts w:ascii="Times New Roman" w:hAnsi="Times New Roman" w:cs="Times New Roman"/>
           <w:color w:val="000000"/>
         </w:rPr>
       </w:pPr>
@@ -1216,7 +1529,7 @@
         <w:pStyle w:val="1"/>
         <w:ind w:firstLine="567"/>
         <w:rPr>
-          <w:rFonts w:ascii="Times New Roman" w:hAnsi="Times New Roman"/>
+          <w:rFonts w:ascii="Times New Roman" w:hAnsi="Times New Roman" w:cs="Times New Roman"/>
           <w:color w:val="000000"/>
         </w:rPr>
       </w:pPr>
@@ -1226,7 +1539,7 @@
         <w:pStyle w:val="1"/>
         <w:ind w:firstLine="567"/>
         <w:rPr>
-          <w:rFonts w:ascii="Times New Roman" w:hAnsi="Times New Roman"/>
+          <w:rFonts w:ascii="Times New Roman" w:hAnsi="Times New Roman" w:cs="Times New Roman"/>
           <w:color w:val="000000"/>
           <w:sz w:val="40"/>
           <w:szCs w:val="40"/>
@@ -1234,7 +1547,7 @@
       </w:pPr>
       <w:r>
         <w:rPr>
-          <w:rFonts w:ascii="Times New Roman" w:hAnsi="Times New Roman"/>
+          <w:rFonts w:ascii="Times New Roman" w:hAnsi="Times New Roman" w:cs="Times New Roman"/>
           <w:color w:val="000000"/>
           <w:sz w:val="40"/>
           <w:szCs w:val="40"/>
@@ -1246,14 +1559,16 @@
     <w:p>
       <w:pPr>
         <w:rPr>
-          <w:sz w:val="24"/>
-          <w:szCs w:val="24"/>
-        </w:rPr>
-      </w:pPr>
-    </w:p>
-    <w:p>
-      <w:pPr>
-        <w:rPr>
+          <w:rFonts w:ascii="Times New Roman" w:hAnsi="Times New Roman" w:cs="Times New Roman"/>
+          <w:sz w:val="24"/>
+          <w:szCs w:val="24"/>
+        </w:rPr>
+      </w:pPr>
+    </w:p>
+    <w:p>
+      <w:pPr>
+        <w:rPr>
+          <w:rFonts w:ascii="Times New Roman" w:hAnsi="Times New Roman" w:cs="Times New Roman"/>
           <w:sz w:val="24"/>
           <w:szCs w:val="24"/>
         </w:rPr>
@@ -1261,6 +1576,7 @@
       <w:bookmarkStart w:id="3" w:name="_Toc193393869"/>
       <w:r>
         <w:rPr>
+          <w:rFonts w:ascii="Times New Roman" w:hAnsi="Times New Roman" w:cs="Times New Roman"/>
           <w:sz w:val="24"/>
           <w:szCs w:val="24"/>
         </w:rPr>
@@ -1270,12 +1586,14 @@
     <w:p>
       <w:pPr>
         <w:rPr>
-          <w:sz w:val="24"/>
-          <w:szCs w:val="24"/>
-        </w:rPr>
-      </w:pPr>
-      <w:r>
-        <w:rPr>
+          <w:rFonts w:ascii="Times New Roman" w:hAnsi="Times New Roman" w:cs="Times New Roman"/>
+          <w:sz w:val="24"/>
+          <w:szCs w:val="24"/>
+        </w:rPr>
+      </w:pPr>
+      <w:r>
+        <w:rPr>
+          <w:rFonts w:ascii="Times New Roman" w:hAnsi="Times New Roman" w:cs="Times New Roman"/>
           <w:sz w:val="24"/>
           <w:szCs w:val="24"/>
         </w:rPr>
@@ -1285,12 +1603,14 @@
     <w:p>
       <w:pPr>
         <w:rPr>
-          <w:sz w:val="24"/>
-          <w:szCs w:val="24"/>
-        </w:rPr>
-      </w:pPr>
-      <w:r>
-        <w:rPr>
+          <w:rFonts w:ascii="Times New Roman" w:hAnsi="Times New Roman" w:cs="Times New Roman"/>
+          <w:sz w:val="24"/>
+          <w:szCs w:val="24"/>
+        </w:rPr>
+      </w:pPr>
+      <w:r>
+        <w:rPr>
+          <w:rFonts w:ascii="Times New Roman" w:hAnsi="Times New Roman" w:cs="Times New Roman"/>
           <w:sz w:val="24"/>
           <w:szCs w:val="24"/>
         </w:rPr>
@@ -1300,12 +1620,14 @@
     <w:p>
       <w:pPr>
         <w:rPr>
-          <w:sz w:val="24"/>
-          <w:szCs w:val="24"/>
-        </w:rPr>
-      </w:pPr>
-      <w:r>
-        <w:rPr>
+          <w:rFonts w:ascii="Times New Roman" w:hAnsi="Times New Roman" w:cs="Times New Roman"/>
+          <w:sz w:val="24"/>
+          <w:szCs w:val="24"/>
+        </w:rPr>
+      </w:pPr>
+      <w:r>
+        <w:rPr>
+          <w:rFonts w:ascii="Times New Roman" w:hAnsi="Times New Roman" w:cs="Times New Roman"/>
           <w:sz w:val="24"/>
           <w:szCs w:val="24"/>
         </w:rPr>
@@ -1315,46 +1637,180 @@
     <w:p>
       <w:pPr>
         <w:rPr>
-          <w:sz w:val="24"/>
-          <w:szCs w:val="24"/>
-        </w:rPr>
-      </w:pPr>
-      <w:r>
-        <w:rPr>
+          <w:rFonts w:ascii="Times New Roman" w:hAnsi="Times New Roman" w:cs="Times New Roman"/>
+          <w:sz w:val="24"/>
+          <w:szCs w:val="24"/>
+        </w:rPr>
+      </w:pPr>
+      <w:r>
+        <w:rPr>
+          <w:rFonts w:ascii="Times New Roman" w:hAnsi="Times New Roman" w:cs="Times New Roman"/>
           <w:sz w:val="24"/>
           <w:szCs w:val="24"/>
         </w:rPr>
         <w:t>При ошибках (деление на ноль, ошибки синтаксиса) выводится сообщение.</w:t>
       </w:r>
     </w:p>
-    <w:p/>
-    <w:p/>
-    <w:p/>
-    <w:p/>
-    <w:p/>
-    <w:p/>
-    <w:p/>
-    <w:p/>
-    <w:p/>
-    <w:p/>
-    <w:p/>
-    <w:p/>
-    <w:p/>
-    <w:p/>
-    <w:p/>
-    <w:p/>
-    <w:p/>
-    <w:p/>
-    <w:p/>
-    <w:p/>
-    <w:p/>
-    <w:p/>
+    <w:p>
+      <w:pPr>
+        <w:rPr>
+          <w:rFonts w:ascii="Times New Roman" w:hAnsi="Times New Roman" w:cs="Times New Roman"/>
+        </w:rPr>
+      </w:pPr>
+    </w:p>
+    <w:p>
+      <w:pPr>
+        <w:rPr>
+          <w:rFonts w:ascii="Times New Roman" w:hAnsi="Times New Roman" w:cs="Times New Roman"/>
+        </w:rPr>
+      </w:pPr>
+    </w:p>
+    <w:p>
+      <w:pPr>
+        <w:rPr>
+          <w:rFonts w:ascii="Times New Roman" w:hAnsi="Times New Roman" w:cs="Times New Roman"/>
+        </w:rPr>
+      </w:pPr>
+    </w:p>
+    <w:p>
+      <w:pPr>
+        <w:rPr>
+          <w:rFonts w:ascii="Times New Roman" w:hAnsi="Times New Roman" w:cs="Times New Roman"/>
+        </w:rPr>
+      </w:pPr>
+    </w:p>
+    <w:p>
+      <w:pPr>
+        <w:rPr>
+          <w:rFonts w:ascii="Times New Roman" w:hAnsi="Times New Roman" w:cs="Times New Roman"/>
+        </w:rPr>
+      </w:pPr>
+    </w:p>
+    <w:p>
+      <w:pPr>
+        <w:rPr>
+          <w:rFonts w:ascii="Times New Roman" w:hAnsi="Times New Roman" w:cs="Times New Roman"/>
+        </w:rPr>
+      </w:pPr>
+    </w:p>
+    <w:p>
+      <w:pPr>
+        <w:rPr>
+          <w:rFonts w:ascii="Times New Roman" w:hAnsi="Times New Roman" w:cs="Times New Roman"/>
+        </w:rPr>
+      </w:pPr>
+    </w:p>
+    <w:p>
+      <w:pPr>
+        <w:rPr>
+          <w:rFonts w:ascii="Times New Roman" w:hAnsi="Times New Roman" w:cs="Times New Roman"/>
+        </w:rPr>
+      </w:pPr>
+    </w:p>
+    <w:p>
+      <w:pPr>
+        <w:rPr>
+          <w:rFonts w:ascii="Times New Roman" w:hAnsi="Times New Roman" w:cs="Times New Roman"/>
+        </w:rPr>
+      </w:pPr>
+    </w:p>
+    <w:p>
+      <w:pPr>
+        <w:rPr>
+          <w:rFonts w:ascii="Times New Roman" w:hAnsi="Times New Roman" w:cs="Times New Roman"/>
+        </w:rPr>
+      </w:pPr>
+    </w:p>
+    <w:p>
+      <w:pPr>
+        <w:rPr>
+          <w:rFonts w:ascii="Times New Roman" w:hAnsi="Times New Roman" w:cs="Times New Roman"/>
+        </w:rPr>
+      </w:pPr>
+    </w:p>
+    <w:p>
+      <w:pPr>
+        <w:rPr>
+          <w:rFonts w:ascii="Times New Roman" w:hAnsi="Times New Roman" w:cs="Times New Roman"/>
+        </w:rPr>
+      </w:pPr>
+    </w:p>
+    <w:p>
+      <w:pPr>
+        <w:rPr>
+          <w:rFonts w:ascii="Times New Roman" w:hAnsi="Times New Roman" w:cs="Times New Roman"/>
+        </w:rPr>
+      </w:pPr>
+    </w:p>
+    <w:p>
+      <w:pPr>
+        <w:rPr>
+          <w:rFonts w:ascii="Times New Roman" w:hAnsi="Times New Roman" w:cs="Times New Roman"/>
+        </w:rPr>
+      </w:pPr>
+    </w:p>
+    <w:p>
+      <w:pPr>
+        <w:rPr>
+          <w:rFonts w:ascii="Times New Roman" w:hAnsi="Times New Roman" w:cs="Times New Roman"/>
+        </w:rPr>
+      </w:pPr>
+    </w:p>
+    <w:p>
+      <w:pPr>
+        <w:rPr>
+          <w:rFonts w:ascii="Times New Roman" w:hAnsi="Times New Roman" w:cs="Times New Roman"/>
+        </w:rPr>
+      </w:pPr>
+    </w:p>
+    <w:p>
+      <w:pPr>
+        <w:rPr>
+          <w:rFonts w:ascii="Times New Roman" w:hAnsi="Times New Roman" w:cs="Times New Roman"/>
+        </w:rPr>
+      </w:pPr>
+    </w:p>
+    <w:p>
+      <w:pPr>
+        <w:rPr>
+          <w:rFonts w:ascii="Times New Roman" w:hAnsi="Times New Roman" w:cs="Times New Roman"/>
+        </w:rPr>
+      </w:pPr>
+    </w:p>
+    <w:p>
+      <w:pPr>
+        <w:rPr>
+          <w:rFonts w:ascii="Times New Roman" w:hAnsi="Times New Roman" w:cs="Times New Roman"/>
+        </w:rPr>
+      </w:pPr>
+    </w:p>
+    <w:p>
+      <w:pPr>
+        <w:rPr>
+          <w:rFonts w:ascii="Times New Roman" w:hAnsi="Times New Roman" w:cs="Times New Roman"/>
+        </w:rPr>
+      </w:pPr>
+    </w:p>
+    <w:p>
+      <w:pPr>
+        <w:rPr>
+          <w:rFonts w:ascii="Times New Roman" w:hAnsi="Times New Roman" w:cs="Times New Roman"/>
+        </w:rPr>
+      </w:pPr>
+    </w:p>
+    <w:p>
+      <w:pPr>
+        <w:rPr>
+          <w:rFonts w:ascii="Times New Roman" w:hAnsi="Times New Roman" w:cs="Times New Roman"/>
+        </w:rPr>
+      </w:pPr>
+    </w:p>
     <w:p>
       <w:pPr>
         <w:pStyle w:val="1"/>
         <w:ind w:firstLine="567"/>
         <w:rPr>
-          <w:rFonts w:ascii="Times New Roman" w:hAnsi="Times New Roman"/>
+          <w:rFonts w:ascii="Times New Roman" w:hAnsi="Times New Roman" w:cs="Times New Roman"/>
           <w:color w:val="000000"/>
           <w:sz w:val="40"/>
           <w:szCs w:val="40"/>
@@ -1362,7 +1818,7 @@
       </w:pPr>
       <w:r>
         <w:rPr>
-          <w:rFonts w:ascii="Times New Roman" w:hAnsi="Times New Roman"/>
+          <w:rFonts w:ascii="Times New Roman" w:hAnsi="Times New Roman" w:cs="Times New Roman"/>
           <w:color w:val="000000"/>
           <w:sz w:val="40"/>
           <w:szCs w:val="40"/>
@@ -1372,33 +1828,79 @@
       </w:r>
       <w:bookmarkEnd w:id="3"/>
     </w:p>
-    <w:p/>
-    <w:p>
-      <w:pPr>
-        <w:rPr>
-          <w:sz w:val="24"/>
-          <w:szCs w:val="24"/>
-        </w:rPr>
-      </w:pPr>
-      <w:r>
-        <w:rPr>
-          <w:sz w:val="24"/>
-          <w:szCs w:val="24"/>
-        </w:rPr>
-        <w:t>Проект состоит из модулей stack.h, arithmetic.h и arithmetic.cpp.</w:t>
-      </w:r>
-    </w:p>
-    <w:p>
-      <w:pPr>
-        <w:rPr>
-          <w:sz w:val="24"/>
-          <w:szCs w:val="24"/>
-        </w:rPr>
-      </w:pPr>
-    </w:p>
-    <w:p>
-      <w:pPr>
-        <w:rPr>
+    <w:p>
+      <w:pPr>
+        <w:rPr>
+          <w:rFonts w:ascii="Times New Roman" w:hAnsi="Times New Roman" w:cs="Times New Roman"/>
+        </w:rPr>
+      </w:pPr>
+    </w:p>
+    <w:p>
+      <w:pPr>
+        <w:rPr>
+          <w:rFonts w:ascii="Times New Roman" w:hAnsi="Times New Roman" w:cs="Times New Roman"/>
+          <w:sz w:val="24"/>
+          <w:szCs w:val="24"/>
+        </w:rPr>
+      </w:pPr>
+      <w:r>
+        <w:rPr>
+          <w:rFonts w:ascii="Times New Roman" w:hAnsi="Times New Roman" w:cs="Times New Roman"/>
+          <w:sz w:val="24"/>
+          <w:szCs w:val="24"/>
+        </w:rPr>
+        <w:t xml:space="preserve">Проект состоит из модулей </w:t>
+      </w:r>
+      <w:proofErr w:type="spellStart"/>
+      <w:r>
+        <w:rPr>
+          <w:rFonts w:ascii="Times New Roman" w:hAnsi="Times New Roman" w:cs="Times New Roman"/>
+          <w:sz w:val="24"/>
+          <w:szCs w:val="24"/>
+        </w:rPr>
+        <w:t>stack.h</w:t>
+      </w:r>
+      <w:proofErr w:type="spellEnd"/>
+      <w:r>
+        <w:rPr>
+          <w:rFonts w:ascii="Times New Roman" w:hAnsi="Times New Roman" w:cs="Times New Roman"/>
+          <w:sz w:val="24"/>
+          <w:szCs w:val="24"/>
+        </w:rPr>
+        <w:t xml:space="preserve">, </w:t>
+      </w:r>
+      <w:proofErr w:type="spellStart"/>
+      <w:r>
+        <w:rPr>
+          <w:rFonts w:ascii="Times New Roman" w:hAnsi="Times New Roman" w:cs="Times New Roman"/>
+          <w:sz w:val="24"/>
+          <w:szCs w:val="24"/>
+        </w:rPr>
+        <w:t>arithmetic.h</w:t>
+      </w:r>
+      <w:proofErr w:type="spellEnd"/>
+      <w:r>
+        <w:rPr>
+          <w:rFonts w:ascii="Times New Roman" w:hAnsi="Times New Roman" w:cs="Times New Roman"/>
+          <w:sz w:val="24"/>
+          <w:szCs w:val="24"/>
+        </w:rPr>
+        <w:t xml:space="preserve"> и arithmetic.cpp.</w:t>
+      </w:r>
+    </w:p>
+    <w:p>
+      <w:pPr>
+        <w:rPr>
+          <w:rFonts w:ascii="Times New Roman" w:hAnsi="Times New Roman" w:cs="Times New Roman"/>
+          <w:sz w:val="24"/>
+          <w:szCs w:val="24"/>
+        </w:rPr>
+      </w:pPr>
+    </w:p>
+    <w:p>
+      <w:pPr>
+        <w:rPr>
+          <w:rFonts w:ascii="Times New Roman" w:hAnsi="Times New Roman" w:cs="Times New Roman"/>
           <w:sz w:val="24"/>
           <w:szCs w:val="24"/>
           <w:lang w:val="en-US"/>
@@ -1406,6 +1908,7 @@
       </w:pPr>
       <w:r>
         <w:rPr>
+          <w:rFonts w:ascii="Times New Roman" w:hAnsi="Times New Roman" w:cs="Times New Roman"/>
           <w:sz w:val="24"/>
           <w:szCs w:val="24"/>
           <w:lang w:val="en-US"/>
@@ -1416,6 +1919,7 @@
     <w:p>
       <w:pPr>
         <w:rPr>
+          <w:rFonts w:ascii="Times New Roman" w:hAnsi="Times New Roman" w:cs="Times New Roman"/>
           <w:sz w:val="24"/>
           <w:szCs w:val="24"/>
           <w:lang w:val="en-US"/>
@@ -1423,6 +1927,7 @@
       </w:pPr>
       <w:r>
         <w:rPr>
+          <w:rFonts w:ascii="Times New Roman" w:hAnsi="Times New Roman" w:cs="Times New Roman"/>
           <w:sz w:val="24"/>
           <w:szCs w:val="24"/>
           <w:lang w:val="en-US"/>
@@ -1431,6 +1936,7 @@
       </w:r>
       <w:r>
         <w:rPr>
+          <w:rFonts w:ascii="Times New Roman" w:hAnsi="Times New Roman" w:cs="Times New Roman"/>
           <w:sz w:val="24"/>
           <w:szCs w:val="24"/>
         </w:rPr>
@@ -1438,22 +1944,45 @@
       </w:r>
       <w:r>
         <w:rPr>
+          <w:rFonts w:ascii="Times New Roman" w:hAnsi="Times New Roman" w:cs="Times New Roman"/>
           <w:sz w:val="24"/>
           <w:szCs w:val="24"/>
           <w:lang w:val="en-US"/>
         </w:rPr>
-        <w:t xml:space="preserve"> Stack&lt;T&gt; (stack.h)</w:t>
-      </w:r>
-    </w:p>
-    <w:p>
-      <w:pPr>
-        <w:rPr>
-          <w:sz w:val="24"/>
-          <w:szCs w:val="24"/>
-        </w:rPr>
-      </w:pPr>
-      <w:r>
-        <w:rPr>
+        <w:t xml:space="preserve"> Stack&lt;T&gt; (</w:t>
+      </w:r>
+      <w:proofErr w:type="spellStart"/>
+      <w:r>
+        <w:rPr>
+          <w:rFonts w:ascii="Times New Roman" w:hAnsi="Times New Roman" w:cs="Times New Roman"/>
+          <w:sz w:val="24"/>
+          <w:szCs w:val="24"/>
+          <w:lang w:val="en-US"/>
+        </w:rPr>
+        <w:t>stack.h</w:t>
+      </w:r>
+      <w:proofErr w:type="spellEnd"/>
+      <w:r>
+        <w:rPr>
+          <w:rFonts w:ascii="Times New Roman" w:hAnsi="Times New Roman" w:cs="Times New Roman"/>
+          <w:sz w:val="24"/>
+          <w:szCs w:val="24"/>
+          <w:lang w:val="en-US"/>
+        </w:rPr>
+        <w:t>)</w:t>
+      </w:r>
+    </w:p>
+    <w:p>
+      <w:pPr>
+        <w:rPr>
+          <w:rFonts w:ascii="Times New Roman" w:hAnsi="Times New Roman" w:cs="Times New Roman"/>
+          <w:sz w:val="24"/>
+          <w:szCs w:val="24"/>
+        </w:rPr>
+      </w:pPr>
+      <w:r>
+        <w:rPr>
+          <w:rFonts w:ascii="Times New Roman" w:hAnsi="Times New Roman" w:cs="Times New Roman"/>
           <w:sz w:val="24"/>
           <w:szCs w:val="24"/>
         </w:rPr>
@@ -1463,12 +1992,14 @@
     <w:p>
       <w:pPr>
         <w:rPr>
-          <w:sz w:val="24"/>
-          <w:szCs w:val="24"/>
-        </w:rPr>
-      </w:pPr>
-      <w:r>
-        <w:rPr>
+          <w:rFonts w:ascii="Times New Roman" w:hAnsi="Times New Roman" w:cs="Times New Roman"/>
+          <w:sz w:val="24"/>
+          <w:szCs w:val="24"/>
+        </w:rPr>
+      </w:pPr>
+      <w:r>
+        <w:rPr>
+          <w:rFonts w:ascii="Times New Roman" w:hAnsi="Times New Roman" w:cs="Times New Roman"/>
           <w:sz w:val="24"/>
           <w:szCs w:val="24"/>
         </w:rPr>
@@ -1478,88 +2009,182 @@
     <w:p>
       <w:pPr>
         <w:rPr>
-          <w:sz w:val="24"/>
-          <w:szCs w:val="24"/>
-        </w:rPr>
-      </w:pPr>
-      <w:r>
-        <w:rPr>
-          <w:sz w:val="24"/>
-          <w:szCs w:val="24"/>
-        </w:rPr>
-        <w:t xml:space="preserve">• data — указатель на массив;  </w:t>
-      </w:r>
-    </w:p>
-    <w:p>
-      <w:pPr>
-        <w:rPr>
-          <w:sz w:val="24"/>
-          <w:szCs w:val="24"/>
-        </w:rPr>
-      </w:pPr>
-      <w:r>
-        <w:rPr>
-          <w:sz w:val="24"/>
-          <w:szCs w:val="24"/>
-        </w:rPr>
-        <w:t xml:space="preserve">• capacity — текущий объём памяти;  </w:t>
-      </w:r>
-    </w:p>
-    <w:p>
-      <w:pPr>
-        <w:rPr>
-          <w:sz w:val="24"/>
-          <w:szCs w:val="24"/>
-        </w:rPr>
-      </w:pPr>
-      <w:r>
-        <w:rPr>
-          <w:sz w:val="24"/>
-          <w:szCs w:val="24"/>
-        </w:rPr>
-        <w:t xml:space="preserve">• count — текущее количество элементов.  </w:t>
-      </w:r>
-    </w:p>
-    <w:p>
-      <w:pPr>
-        <w:rPr>
-          <w:sz w:val="24"/>
-          <w:szCs w:val="24"/>
-        </w:rPr>
-      </w:pPr>
-    </w:p>
-    <w:p>
-      <w:pPr>
-        <w:rPr>
-          <w:sz w:val="24"/>
-          <w:szCs w:val="24"/>
-        </w:rPr>
-      </w:pPr>
-      <w:r>
-        <w:rPr>
-          <w:sz w:val="24"/>
-          <w:szCs w:val="24"/>
-        </w:rPr>
-        <w:t xml:space="preserve">Resize выполняется удвоением capacity.  </w:t>
-      </w:r>
-    </w:p>
-    <w:p>
-      <w:pPr>
-        <w:rPr>
-          <w:sz w:val="24"/>
-          <w:szCs w:val="24"/>
-        </w:rPr>
-      </w:pPr>
-    </w:p>
-    <w:p>
-      <w:pPr>
-        <w:rPr>
-          <w:sz w:val="24"/>
-          <w:szCs w:val="24"/>
-        </w:rPr>
-      </w:pPr>
-      <w:r>
-        <w:rPr>
+          <w:rFonts w:ascii="Times New Roman" w:hAnsi="Times New Roman" w:cs="Times New Roman"/>
+          <w:sz w:val="24"/>
+          <w:szCs w:val="24"/>
+        </w:rPr>
+      </w:pPr>
+      <w:r>
+        <w:rPr>
+          <w:rFonts w:ascii="Times New Roman" w:hAnsi="Times New Roman" w:cs="Times New Roman"/>
+          <w:sz w:val="24"/>
+          <w:szCs w:val="24"/>
+        </w:rPr>
+        <w:t xml:space="preserve">• </w:t>
+      </w:r>
+      <w:proofErr w:type="spellStart"/>
+      <w:r>
+        <w:rPr>
+          <w:rFonts w:ascii="Times New Roman" w:hAnsi="Times New Roman" w:cs="Times New Roman"/>
+          <w:sz w:val="24"/>
+          <w:szCs w:val="24"/>
+        </w:rPr>
+        <w:t>data</w:t>
+      </w:r>
+      <w:proofErr w:type="spellEnd"/>
+      <w:r>
+        <w:rPr>
+          <w:rFonts w:ascii="Times New Roman" w:hAnsi="Times New Roman" w:cs="Times New Roman"/>
+          <w:sz w:val="24"/>
+          <w:szCs w:val="24"/>
+        </w:rPr>
+        <w:t xml:space="preserve"> — указатель на массив;  </w:t>
+      </w:r>
+    </w:p>
+    <w:p>
+      <w:pPr>
+        <w:rPr>
+          <w:rFonts w:ascii="Times New Roman" w:hAnsi="Times New Roman" w:cs="Times New Roman"/>
+          <w:sz w:val="24"/>
+          <w:szCs w:val="24"/>
+        </w:rPr>
+      </w:pPr>
+      <w:r>
+        <w:rPr>
+          <w:rFonts w:ascii="Times New Roman" w:hAnsi="Times New Roman" w:cs="Times New Roman"/>
+          <w:sz w:val="24"/>
+          <w:szCs w:val="24"/>
+        </w:rPr>
+        <w:t xml:space="preserve">• </w:t>
+      </w:r>
+      <w:proofErr w:type="spellStart"/>
+      <w:r>
+        <w:rPr>
+          <w:rFonts w:ascii="Times New Roman" w:hAnsi="Times New Roman" w:cs="Times New Roman"/>
+          <w:sz w:val="24"/>
+          <w:szCs w:val="24"/>
+        </w:rPr>
+        <w:t>capacity</w:t>
+      </w:r>
+      <w:proofErr w:type="spellEnd"/>
+      <w:r>
+        <w:rPr>
+          <w:rFonts w:ascii="Times New Roman" w:hAnsi="Times New Roman" w:cs="Times New Roman"/>
+          <w:sz w:val="24"/>
+          <w:szCs w:val="24"/>
+        </w:rPr>
+        <w:t xml:space="preserve"> — текущий объём памяти;  </w:t>
+      </w:r>
+    </w:p>
+    <w:p>
+      <w:pPr>
+        <w:rPr>
+          <w:rFonts w:ascii="Times New Roman" w:hAnsi="Times New Roman" w:cs="Times New Roman"/>
+          <w:sz w:val="24"/>
+          <w:szCs w:val="24"/>
+        </w:rPr>
+      </w:pPr>
+      <w:r>
+        <w:rPr>
+          <w:rFonts w:ascii="Times New Roman" w:hAnsi="Times New Roman" w:cs="Times New Roman"/>
+          <w:sz w:val="24"/>
+          <w:szCs w:val="24"/>
+        </w:rPr>
+        <w:t xml:space="preserve">• </w:t>
+      </w:r>
+      <w:proofErr w:type="spellStart"/>
+      <w:r>
+        <w:rPr>
+          <w:rFonts w:ascii="Times New Roman" w:hAnsi="Times New Roman" w:cs="Times New Roman"/>
+          <w:sz w:val="24"/>
+          <w:szCs w:val="24"/>
+        </w:rPr>
+        <w:t>count</w:t>
+      </w:r>
+      <w:proofErr w:type="spellEnd"/>
+      <w:r>
+        <w:rPr>
+          <w:rFonts w:ascii="Times New Roman" w:hAnsi="Times New Roman" w:cs="Times New Roman"/>
+          <w:sz w:val="24"/>
+          <w:szCs w:val="24"/>
+        </w:rPr>
+        <w:t xml:space="preserve"> — текущее количество элементов.  </w:t>
+      </w:r>
+    </w:p>
+    <w:p>
+      <w:pPr>
+        <w:rPr>
+          <w:rFonts w:ascii="Times New Roman" w:hAnsi="Times New Roman" w:cs="Times New Roman"/>
+          <w:sz w:val="24"/>
+          <w:szCs w:val="24"/>
+        </w:rPr>
+      </w:pPr>
+    </w:p>
+    <w:p>
+      <w:pPr>
+        <w:rPr>
+          <w:rFonts w:ascii="Times New Roman" w:hAnsi="Times New Roman" w:cs="Times New Roman"/>
+          <w:sz w:val="24"/>
+          <w:szCs w:val="24"/>
+        </w:rPr>
+      </w:pPr>
+      <w:proofErr w:type="spellStart"/>
+      <w:r>
+        <w:rPr>
+          <w:rFonts w:ascii="Times New Roman" w:hAnsi="Times New Roman" w:cs="Times New Roman"/>
+          <w:sz w:val="24"/>
+          <w:szCs w:val="24"/>
+        </w:rPr>
+        <w:t>Resize</w:t>
+      </w:r>
+      <w:proofErr w:type="spellEnd"/>
+      <w:r>
+        <w:rPr>
+          <w:rFonts w:ascii="Times New Roman" w:hAnsi="Times New Roman" w:cs="Times New Roman"/>
+          <w:sz w:val="24"/>
+          <w:szCs w:val="24"/>
+        </w:rPr>
+        <w:t xml:space="preserve"> выполняется удвоением </w:t>
+      </w:r>
+      <w:proofErr w:type="spellStart"/>
+      <w:r>
+        <w:rPr>
+          <w:rFonts w:ascii="Times New Roman" w:hAnsi="Times New Roman" w:cs="Times New Roman"/>
+          <w:sz w:val="24"/>
+          <w:szCs w:val="24"/>
+        </w:rPr>
+        <w:t>capacity</w:t>
+      </w:r>
+      <w:proofErr w:type="spellEnd"/>
+      <w:r>
+        <w:rPr>
+          <w:rFonts w:ascii="Times New Roman" w:hAnsi="Times New Roman" w:cs="Times New Roman"/>
+          <w:sz w:val="24"/>
+          <w:szCs w:val="24"/>
+        </w:rPr>
+        <w:t xml:space="preserve">.  </w:t>
+      </w:r>
+    </w:p>
+    <w:p>
+      <w:pPr>
+        <w:rPr>
+          <w:rFonts w:ascii="Times New Roman" w:hAnsi="Times New Roman" w:cs="Times New Roman"/>
+          <w:sz w:val="24"/>
+          <w:szCs w:val="24"/>
+        </w:rPr>
+      </w:pPr>
+    </w:p>
+    <w:p>
+      <w:pPr>
+        <w:rPr>
+          <w:rFonts w:ascii="Times New Roman" w:hAnsi="Times New Roman" w:cs="Times New Roman"/>
+          <w:sz w:val="24"/>
+          <w:szCs w:val="24"/>
+        </w:rPr>
+      </w:pPr>
+      <w:r>
+        <w:rPr>
+          <w:rFonts w:ascii="Times New Roman" w:hAnsi="Times New Roman" w:cs="Times New Roman"/>
           <w:sz w:val="24"/>
           <w:szCs w:val="24"/>
         </w:rPr>
@@ -1569,110 +2194,233 @@
     <w:p>
       <w:pPr>
         <w:rPr>
-          <w:sz w:val="24"/>
-          <w:szCs w:val="24"/>
-        </w:rPr>
-      </w:pPr>
-      <w:r>
-        <w:rPr>
-          <w:sz w:val="24"/>
-          <w:szCs w:val="24"/>
-        </w:rPr>
-        <w:t xml:space="preserve">• push — вставка с расширением памяти;  </w:t>
-      </w:r>
-    </w:p>
-    <w:p>
-      <w:pPr>
-        <w:rPr>
-          <w:sz w:val="24"/>
-          <w:szCs w:val="24"/>
-        </w:rPr>
-      </w:pPr>
-      <w:r>
-        <w:rPr>
-          <w:sz w:val="24"/>
-          <w:szCs w:val="24"/>
-        </w:rPr>
-        <w:t xml:space="preserve">• pop — удаление верхнего элемента;  </w:t>
-      </w:r>
-    </w:p>
-    <w:p>
-      <w:pPr>
-        <w:rPr>
-          <w:sz w:val="24"/>
-          <w:szCs w:val="24"/>
-        </w:rPr>
-      </w:pPr>
-      <w:r>
-        <w:rPr>
-          <w:sz w:val="24"/>
-          <w:szCs w:val="24"/>
-        </w:rPr>
-        <w:t xml:space="preserve">• top — доступ к вершине;  </w:t>
-      </w:r>
-    </w:p>
-    <w:p>
-      <w:pPr>
-        <w:rPr>
-          <w:sz w:val="24"/>
-          <w:szCs w:val="24"/>
-        </w:rPr>
-      </w:pPr>
-      <w:r>
-        <w:rPr>
-          <w:sz w:val="24"/>
-          <w:szCs w:val="24"/>
-        </w:rPr>
-        <w:t xml:space="preserve">• empty — проверка на пустоту;  </w:t>
-      </w:r>
-    </w:p>
-    <w:p>
-      <w:pPr>
-        <w:rPr>
-          <w:sz w:val="24"/>
-          <w:szCs w:val="24"/>
-        </w:rPr>
-      </w:pPr>
-      <w:r>
-        <w:rPr>
-          <w:sz w:val="24"/>
-          <w:szCs w:val="24"/>
-        </w:rPr>
-        <w:t xml:space="preserve">• size — количество элементов;  </w:t>
-      </w:r>
-    </w:p>
-    <w:p>
-      <w:pPr>
-        <w:rPr>
-          <w:sz w:val="24"/>
-          <w:szCs w:val="24"/>
-        </w:rPr>
-      </w:pPr>
-      <w:r>
-        <w:rPr>
-          <w:sz w:val="24"/>
-          <w:szCs w:val="24"/>
-        </w:rPr>
-        <w:t>• clear — сброс стека.</w:t>
-      </w:r>
-    </w:p>
-    <w:p>
-      <w:pPr>
-        <w:rPr>
-          <w:sz w:val="24"/>
-          <w:szCs w:val="24"/>
-        </w:rPr>
-      </w:pPr>
-    </w:p>
-    <w:p>
-      <w:pPr>
-        <w:rPr>
-          <w:sz w:val="24"/>
-          <w:szCs w:val="24"/>
-        </w:rPr>
-      </w:pPr>
-      <w:r>
-        <w:rPr>
+          <w:rFonts w:ascii="Times New Roman" w:hAnsi="Times New Roman" w:cs="Times New Roman"/>
+          <w:sz w:val="24"/>
+          <w:szCs w:val="24"/>
+        </w:rPr>
+      </w:pPr>
+      <w:r>
+        <w:rPr>
+          <w:rFonts w:ascii="Times New Roman" w:hAnsi="Times New Roman" w:cs="Times New Roman"/>
+          <w:sz w:val="24"/>
+          <w:szCs w:val="24"/>
+        </w:rPr>
+        <w:t xml:space="preserve">• </w:t>
+      </w:r>
+      <w:proofErr w:type="spellStart"/>
+      <w:r>
+        <w:rPr>
+          <w:rFonts w:ascii="Times New Roman" w:hAnsi="Times New Roman" w:cs="Times New Roman"/>
+          <w:sz w:val="24"/>
+          <w:szCs w:val="24"/>
+        </w:rPr>
+        <w:t>push</w:t>
+      </w:r>
+      <w:proofErr w:type="spellEnd"/>
+      <w:r>
+        <w:rPr>
+          <w:rFonts w:ascii="Times New Roman" w:hAnsi="Times New Roman" w:cs="Times New Roman"/>
+          <w:sz w:val="24"/>
+          <w:szCs w:val="24"/>
+        </w:rPr>
+        <w:t xml:space="preserve"> — вставка с расширением памяти;  </w:t>
+      </w:r>
+    </w:p>
+    <w:p>
+      <w:pPr>
+        <w:rPr>
+          <w:rFonts w:ascii="Times New Roman" w:hAnsi="Times New Roman" w:cs="Times New Roman"/>
+          <w:sz w:val="24"/>
+          <w:szCs w:val="24"/>
+        </w:rPr>
+      </w:pPr>
+      <w:r>
+        <w:rPr>
+          <w:rFonts w:ascii="Times New Roman" w:hAnsi="Times New Roman" w:cs="Times New Roman"/>
+          <w:sz w:val="24"/>
+          <w:szCs w:val="24"/>
+        </w:rPr>
+        <w:t xml:space="preserve">• </w:t>
+      </w:r>
+      <w:proofErr w:type="spellStart"/>
+      <w:r>
+        <w:rPr>
+          <w:rFonts w:ascii="Times New Roman" w:hAnsi="Times New Roman" w:cs="Times New Roman"/>
+          <w:sz w:val="24"/>
+          <w:szCs w:val="24"/>
+        </w:rPr>
+        <w:t>pop</w:t>
+      </w:r>
+      <w:proofErr w:type="spellEnd"/>
+      <w:r>
+        <w:rPr>
+          <w:rFonts w:ascii="Times New Roman" w:hAnsi="Times New Roman" w:cs="Times New Roman"/>
+          <w:sz w:val="24"/>
+          <w:szCs w:val="24"/>
+        </w:rPr>
+        <w:t xml:space="preserve"> — удаление верхнего элемента;  </w:t>
+      </w:r>
+    </w:p>
+    <w:p>
+      <w:pPr>
+        <w:rPr>
+          <w:rFonts w:ascii="Times New Roman" w:hAnsi="Times New Roman" w:cs="Times New Roman"/>
+          <w:sz w:val="24"/>
+          <w:szCs w:val="24"/>
+        </w:rPr>
+      </w:pPr>
+      <w:r>
+        <w:rPr>
+          <w:rFonts w:ascii="Times New Roman" w:hAnsi="Times New Roman" w:cs="Times New Roman"/>
+          <w:sz w:val="24"/>
+          <w:szCs w:val="24"/>
+        </w:rPr>
+        <w:t xml:space="preserve">• </w:t>
+      </w:r>
+      <w:proofErr w:type="spellStart"/>
+      <w:r>
+        <w:rPr>
+          <w:rFonts w:ascii="Times New Roman" w:hAnsi="Times New Roman" w:cs="Times New Roman"/>
+          <w:sz w:val="24"/>
+          <w:szCs w:val="24"/>
+        </w:rPr>
+        <w:t>top</w:t>
+      </w:r>
+      <w:proofErr w:type="spellEnd"/>
+      <w:r>
+        <w:rPr>
+          <w:rFonts w:ascii="Times New Roman" w:hAnsi="Times New Roman" w:cs="Times New Roman"/>
+          <w:sz w:val="24"/>
+          <w:szCs w:val="24"/>
+        </w:rPr>
+        <w:t xml:space="preserve"> — доступ к вершине;  </w:t>
+      </w:r>
+    </w:p>
+    <w:p>
+      <w:pPr>
+        <w:rPr>
+          <w:rFonts w:ascii="Times New Roman" w:hAnsi="Times New Roman" w:cs="Times New Roman"/>
+          <w:sz w:val="24"/>
+          <w:szCs w:val="24"/>
+        </w:rPr>
+      </w:pPr>
+      <w:r>
+        <w:rPr>
+          <w:rFonts w:ascii="Times New Roman" w:hAnsi="Times New Roman" w:cs="Times New Roman"/>
+          <w:sz w:val="24"/>
+          <w:szCs w:val="24"/>
+        </w:rPr>
+        <w:t xml:space="preserve">• </w:t>
+      </w:r>
+      <w:proofErr w:type="spellStart"/>
+      <w:r>
+        <w:rPr>
+          <w:rFonts w:ascii="Times New Roman" w:hAnsi="Times New Roman" w:cs="Times New Roman"/>
+          <w:sz w:val="24"/>
+          <w:szCs w:val="24"/>
+        </w:rPr>
+        <w:t>empty</w:t>
+      </w:r>
+      <w:proofErr w:type="spellEnd"/>
+      <w:r>
+        <w:rPr>
+          <w:rFonts w:ascii="Times New Roman" w:hAnsi="Times New Roman" w:cs="Times New Roman"/>
+          <w:sz w:val="24"/>
+          <w:szCs w:val="24"/>
+        </w:rPr>
+        <w:t xml:space="preserve"> — проверка на пустоту;  </w:t>
+      </w:r>
+    </w:p>
+    <w:p>
+      <w:pPr>
+        <w:rPr>
+          <w:rFonts w:ascii="Times New Roman" w:hAnsi="Times New Roman" w:cs="Times New Roman"/>
+          <w:sz w:val="24"/>
+          <w:szCs w:val="24"/>
+        </w:rPr>
+      </w:pPr>
+      <w:r>
+        <w:rPr>
+          <w:rFonts w:ascii="Times New Roman" w:hAnsi="Times New Roman" w:cs="Times New Roman"/>
+          <w:sz w:val="24"/>
+          <w:szCs w:val="24"/>
+        </w:rPr>
+        <w:t xml:space="preserve">• </w:t>
+      </w:r>
+      <w:proofErr w:type="spellStart"/>
+      <w:r>
+        <w:rPr>
+          <w:rFonts w:ascii="Times New Roman" w:hAnsi="Times New Roman" w:cs="Times New Roman"/>
+          <w:sz w:val="24"/>
+          <w:szCs w:val="24"/>
+        </w:rPr>
+        <w:t>size</w:t>
+      </w:r>
+      <w:proofErr w:type="spellEnd"/>
+      <w:r>
+        <w:rPr>
+          <w:rFonts w:ascii="Times New Roman" w:hAnsi="Times New Roman" w:cs="Times New Roman"/>
+          <w:sz w:val="24"/>
+          <w:szCs w:val="24"/>
+        </w:rPr>
+        <w:t xml:space="preserve"> — количество элементов;  </w:t>
+      </w:r>
+    </w:p>
+    <w:p>
+      <w:pPr>
+        <w:rPr>
+          <w:rFonts w:ascii="Times New Roman" w:hAnsi="Times New Roman" w:cs="Times New Roman"/>
+          <w:sz w:val="24"/>
+          <w:szCs w:val="24"/>
+        </w:rPr>
+      </w:pPr>
+      <w:r>
+        <w:rPr>
+          <w:rFonts w:ascii="Times New Roman" w:hAnsi="Times New Roman" w:cs="Times New Roman"/>
+          <w:sz w:val="24"/>
+          <w:szCs w:val="24"/>
+        </w:rPr>
+        <w:t xml:space="preserve">• </w:t>
+      </w:r>
+      <w:proofErr w:type="spellStart"/>
+      <w:r>
+        <w:rPr>
+          <w:rFonts w:ascii="Times New Roman" w:hAnsi="Times New Roman" w:cs="Times New Roman"/>
+          <w:sz w:val="24"/>
+          <w:szCs w:val="24"/>
+        </w:rPr>
+        <w:t>clear</w:t>
+      </w:r>
+      <w:proofErr w:type="spellEnd"/>
+      <w:r>
+        <w:rPr>
+          <w:rFonts w:ascii="Times New Roman" w:hAnsi="Times New Roman" w:cs="Times New Roman"/>
+          <w:sz w:val="24"/>
+          <w:szCs w:val="24"/>
+        </w:rPr>
+        <w:t xml:space="preserve"> — сброс стека.</w:t>
+      </w:r>
+    </w:p>
+    <w:p>
+      <w:pPr>
+        <w:rPr>
+          <w:rFonts w:ascii="Times New Roman" w:hAnsi="Times New Roman" w:cs="Times New Roman"/>
+          <w:sz w:val="24"/>
+          <w:szCs w:val="24"/>
+        </w:rPr>
+      </w:pPr>
+    </w:p>
+    <w:p>
+      <w:pPr>
+        <w:rPr>
+          <w:rFonts w:ascii="Times New Roman" w:hAnsi="Times New Roman" w:cs="Times New Roman"/>
+          <w:sz w:val="24"/>
+          <w:szCs w:val="24"/>
+        </w:rPr>
+      </w:pPr>
+      <w:r>
+        <w:rPr>
+          <w:rFonts w:ascii="Times New Roman" w:hAnsi="Times New Roman" w:cs="Times New Roman"/>
           <w:sz w:val="24"/>
           <w:szCs w:val="24"/>
         </w:rPr>
@@ -1682,27 +2430,41 @@
     <w:p>
       <w:pPr>
         <w:rPr>
-          <w:sz w:val="24"/>
-          <w:szCs w:val="24"/>
-        </w:rPr>
-      </w:pPr>
-      <w:r>
-        <w:rPr>
-          <w:sz w:val="24"/>
-          <w:szCs w:val="24"/>
-        </w:rPr>
-        <w:t>2. arithmetic.h</w:t>
-      </w:r>
-    </w:p>
-    <w:p>
-      <w:pPr>
-        <w:rPr>
-          <w:sz w:val="24"/>
-          <w:szCs w:val="24"/>
-        </w:rPr>
-      </w:pPr>
-      <w:r>
-        <w:rPr>
+          <w:rFonts w:ascii="Times New Roman" w:hAnsi="Times New Roman" w:cs="Times New Roman"/>
+          <w:sz w:val="24"/>
+          <w:szCs w:val="24"/>
+        </w:rPr>
+      </w:pPr>
+      <w:r>
+        <w:rPr>
+          <w:rFonts w:ascii="Times New Roman" w:hAnsi="Times New Roman" w:cs="Times New Roman"/>
+          <w:sz w:val="24"/>
+          <w:szCs w:val="24"/>
+        </w:rPr>
+        <w:t xml:space="preserve">2. </w:t>
+      </w:r>
+      <w:proofErr w:type="spellStart"/>
+      <w:r>
+        <w:rPr>
+          <w:rFonts w:ascii="Times New Roman" w:hAnsi="Times New Roman" w:cs="Times New Roman"/>
+          <w:sz w:val="24"/>
+          <w:szCs w:val="24"/>
+        </w:rPr>
+        <w:t>arithmetic.h</w:t>
+      </w:r>
+      <w:proofErr w:type="spellEnd"/>
+    </w:p>
+    <w:p>
+      <w:pPr>
+        <w:rPr>
+          <w:rFonts w:ascii="Times New Roman" w:hAnsi="Times New Roman" w:cs="Times New Roman"/>
+          <w:sz w:val="24"/>
+          <w:szCs w:val="24"/>
+        </w:rPr>
+      </w:pPr>
+      <w:r>
+        <w:rPr>
+          <w:rFonts w:ascii="Times New Roman" w:hAnsi="Times New Roman" w:cs="Times New Roman"/>
           <w:sz w:val="24"/>
           <w:szCs w:val="24"/>
         </w:rPr>
@@ -1712,12 +2474,14 @@
     <w:p>
       <w:pPr>
         <w:rPr>
-          <w:sz w:val="24"/>
-          <w:szCs w:val="24"/>
-        </w:rPr>
-      </w:pPr>
-      <w:r>
-        <w:rPr>
+          <w:rFonts w:ascii="Times New Roman" w:hAnsi="Times New Roman" w:cs="Times New Roman"/>
+          <w:sz w:val="24"/>
+          <w:szCs w:val="24"/>
+        </w:rPr>
+      </w:pPr>
+      <w:r>
+        <w:rPr>
+          <w:rFonts w:ascii="Times New Roman" w:hAnsi="Times New Roman" w:cs="Times New Roman"/>
           <w:sz w:val="24"/>
           <w:szCs w:val="24"/>
         </w:rPr>
@@ -1727,126 +2491,251 @@
     <w:p>
       <w:pPr>
         <w:rPr>
-          <w:sz w:val="24"/>
-          <w:szCs w:val="24"/>
-        </w:rPr>
-      </w:pPr>
-      <w:r>
-        <w:rPr>
-          <w:sz w:val="24"/>
-          <w:szCs w:val="24"/>
-        </w:rPr>
-        <w:t xml:space="preserve">• isOperator — проверка оператора;  </w:t>
-      </w:r>
-    </w:p>
-    <w:p>
-      <w:pPr>
-        <w:rPr>
-          <w:sz w:val="24"/>
-          <w:szCs w:val="24"/>
-        </w:rPr>
-      </w:pPr>
-      <w:r>
-        <w:rPr>
-          <w:sz w:val="24"/>
-          <w:szCs w:val="24"/>
-        </w:rPr>
-        <w:t xml:space="preserve">• precedence — приоритет;  </w:t>
-      </w:r>
-    </w:p>
-    <w:p>
-      <w:pPr>
-        <w:rPr>
-          <w:sz w:val="24"/>
-          <w:szCs w:val="24"/>
-        </w:rPr>
-      </w:pPr>
-      <w:r>
-        <w:rPr>
-          <w:sz w:val="24"/>
-          <w:szCs w:val="24"/>
-        </w:rPr>
-        <w:t xml:space="preserve">• toRPN — преобразование инфикс → ОПЗ;  </w:t>
-      </w:r>
-    </w:p>
-    <w:p>
-      <w:pPr>
-        <w:rPr>
-          <w:sz w:val="24"/>
-          <w:szCs w:val="24"/>
-        </w:rPr>
-      </w:pPr>
-      <w:r>
-        <w:rPr>
-          <w:sz w:val="24"/>
-          <w:szCs w:val="24"/>
-        </w:rPr>
-        <w:t xml:space="preserve">• evalRPN — вычисление ОПЗ;  </w:t>
-      </w:r>
-    </w:p>
-    <w:p>
-      <w:pPr>
-        <w:rPr>
-          <w:sz w:val="24"/>
-          <w:szCs w:val="24"/>
-        </w:rPr>
-      </w:pPr>
-      <w:r>
-        <w:rPr>
+          <w:rFonts w:ascii="Times New Roman" w:hAnsi="Times New Roman" w:cs="Times New Roman"/>
+          <w:sz w:val="24"/>
+          <w:szCs w:val="24"/>
+        </w:rPr>
+      </w:pPr>
+      <w:r>
+        <w:rPr>
+          <w:rFonts w:ascii="Times New Roman" w:hAnsi="Times New Roman" w:cs="Times New Roman"/>
+          <w:sz w:val="24"/>
+          <w:szCs w:val="24"/>
+        </w:rPr>
+        <w:t xml:space="preserve">• </w:t>
+      </w:r>
+      <w:proofErr w:type="spellStart"/>
+      <w:r>
+        <w:rPr>
+          <w:rFonts w:ascii="Times New Roman" w:hAnsi="Times New Roman" w:cs="Times New Roman"/>
+          <w:sz w:val="24"/>
+          <w:szCs w:val="24"/>
+        </w:rPr>
+        <w:t>isOperator</w:t>
+      </w:r>
+      <w:proofErr w:type="spellEnd"/>
+      <w:r>
+        <w:rPr>
+          <w:rFonts w:ascii="Times New Roman" w:hAnsi="Times New Roman" w:cs="Times New Roman"/>
+          <w:sz w:val="24"/>
+          <w:szCs w:val="24"/>
+        </w:rPr>
+        <w:t xml:space="preserve"> — проверка оператора;  </w:t>
+      </w:r>
+    </w:p>
+    <w:p>
+      <w:pPr>
+        <w:rPr>
+          <w:rFonts w:ascii="Times New Roman" w:hAnsi="Times New Roman" w:cs="Times New Roman"/>
+          <w:sz w:val="24"/>
+          <w:szCs w:val="24"/>
+        </w:rPr>
+      </w:pPr>
+      <w:r>
+        <w:rPr>
+          <w:rFonts w:ascii="Times New Roman" w:hAnsi="Times New Roman" w:cs="Times New Roman"/>
+          <w:sz w:val="24"/>
+          <w:szCs w:val="24"/>
+        </w:rPr>
+        <w:t xml:space="preserve">• </w:t>
+      </w:r>
+      <w:proofErr w:type="spellStart"/>
+      <w:r>
+        <w:rPr>
+          <w:rFonts w:ascii="Times New Roman" w:hAnsi="Times New Roman" w:cs="Times New Roman"/>
+          <w:sz w:val="24"/>
+          <w:szCs w:val="24"/>
+        </w:rPr>
+        <w:t>precedence</w:t>
+      </w:r>
+      <w:proofErr w:type="spellEnd"/>
+      <w:r>
+        <w:rPr>
+          <w:rFonts w:ascii="Times New Roman" w:hAnsi="Times New Roman" w:cs="Times New Roman"/>
+          <w:sz w:val="24"/>
+          <w:szCs w:val="24"/>
+        </w:rPr>
+        <w:t xml:space="preserve"> — приоритет;  </w:t>
+      </w:r>
+    </w:p>
+    <w:p>
+      <w:pPr>
+        <w:rPr>
+          <w:rFonts w:ascii="Times New Roman" w:hAnsi="Times New Roman" w:cs="Times New Roman"/>
+          <w:sz w:val="24"/>
+          <w:szCs w:val="24"/>
+        </w:rPr>
+      </w:pPr>
+      <w:r>
+        <w:rPr>
+          <w:rFonts w:ascii="Times New Roman" w:hAnsi="Times New Roman" w:cs="Times New Roman"/>
+          <w:sz w:val="24"/>
+          <w:szCs w:val="24"/>
+        </w:rPr>
+        <w:t xml:space="preserve">• </w:t>
+      </w:r>
+      <w:proofErr w:type="spellStart"/>
+      <w:r>
+        <w:rPr>
+          <w:rFonts w:ascii="Times New Roman" w:hAnsi="Times New Roman" w:cs="Times New Roman"/>
+          <w:sz w:val="24"/>
+          <w:szCs w:val="24"/>
+        </w:rPr>
+        <w:t>toRPN</w:t>
+      </w:r>
+      <w:proofErr w:type="spellEnd"/>
+      <w:r>
+        <w:rPr>
+          <w:rFonts w:ascii="Times New Roman" w:hAnsi="Times New Roman" w:cs="Times New Roman"/>
+          <w:sz w:val="24"/>
+          <w:szCs w:val="24"/>
+        </w:rPr>
+        <w:t xml:space="preserve"> — преобразование инфикс → ОПЗ;  </w:t>
+      </w:r>
+    </w:p>
+    <w:p>
+      <w:pPr>
+        <w:rPr>
+          <w:rFonts w:ascii="Times New Roman" w:hAnsi="Times New Roman" w:cs="Times New Roman"/>
+          <w:sz w:val="24"/>
+          <w:szCs w:val="24"/>
+        </w:rPr>
+      </w:pPr>
+      <w:r>
+        <w:rPr>
+          <w:rFonts w:ascii="Times New Roman" w:hAnsi="Times New Roman" w:cs="Times New Roman"/>
+          <w:sz w:val="24"/>
+          <w:szCs w:val="24"/>
+        </w:rPr>
+        <w:t xml:space="preserve">• </w:t>
+      </w:r>
+      <w:proofErr w:type="spellStart"/>
+      <w:r>
+        <w:rPr>
+          <w:rFonts w:ascii="Times New Roman" w:hAnsi="Times New Roman" w:cs="Times New Roman"/>
+          <w:sz w:val="24"/>
+          <w:szCs w:val="24"/>
+        </w:rPr>
+        <w:t>evalRPN</w:t>
+      </w:r>
+      <w:proofErr w:type="spellEnd"/>
+      <w:r>
+        <w:rPr>
+          <w:rFonts w:ascii="Times New Roman" w:hAnsi="Times New Roman" w:cs="Times New Roman"/>
+          <w:sz w:val="24"/>
+          <w:szCs w:val="24"/>
+        </w:rPr>
+        <w:t xml:space="preserve"> — вычисление ОПЗ;  </w:t>
+      </w:r>
+    </w:p>
+    <w:p>
+      <w:pPr>
+        <w:rPr>
+          <w:rFonts w:ascii="Times New Roman" w:hAnsi="Times New Roman" w:cs="Times New Roman"/>
+          <w:sz w:val="24"/>
+          <w:szCs w:val="24"/>
+        </w:rPr>
+      </w:pPr>
+      <w:r>
+        <w:rPr>
+          <w:rFonts w:ascii="Times New Roman" w:hAnsi="Times New Roman" w:cs="Times New Roman"/>
+          <w:sz w:val="24"/>
+          <w:szCs w:val="24"/>
+        </w:rPr>
+        <w:t xml:space="preserve">• </w:t>
+      </w:r>
+      <w:proofErr w:type="spellStart"/>
+      <w:r>
+        <w:rPr>
+          <w:rFonts w:ascii="Times New Roman" w:hAnsi="Times New Roman" w:cs="Times New Roman"/>
+          <w:sz w:val="24"/>
+          <w:szCs w:val="24"/>
+        </w:rPr>
+        <w:t>evaluateExpression</w:t>
+      </w:r>
+      <w:proofErr w:type="spellEnd"/>
+      <w:r>
+        <w:rPr>
+          <w:rFonts w:ascii="Times New Roman" w:hAnsi="Times New Roman" w:cs="Times New Roman"/>
+          <w:sz w:val="24"/>
+          <w:szCs w:val="24"/>
+        </w:rPr>
+        <w:t xml:space="preserve"> — объединяющая функция.</w:t>
+      </w:r>
+    </w:p>
+    <w:p>
+      <w:pPr>
+        <w:rPr>
+          <w:rFonts w:ascii="Times New Roman" w:hAnsi="Times New Roman" w:cs="Times New Roman"/>
+          <w:sz w:val="24"/>
+          <w:szCs w:val="24"/>
+        </w:rPr>
+      </w:pPr>
+    </w:p>
+    <w:p>
+      <w:pPr>
+        <w:rPr>
+          <w:rFonts w:ascii="Times New Roman" w:hAnsi="Times New Roman" w:cs="Times New Roman"/>
+          <w:sz w:val="24"/>
+          <w:szCs w:val="24"/>
+        </w:rPr>
+      </w:pPr>
+      <w:r>
+        <w:rPr>
+          <w:rFonts w:ascii="Times New Roman" w:hAnsi="Times New Roman" w:cs="Times New Roman"/>
           <w:sz w:val="24"/>
           <w:szCs w:val="24"/>
         </w:rPr>
         <w:lastRenderedPageBreak/>
-        <w:t>• evaluateExpression — объединяющая функция.</w:t>
-      </w:r>
-    </w:p>
-    <w:p>
-      <w:pPr>
-        <w:rPr>
-          <w:sz w:val="24"/>
-          <w:szCs w:val="24"/>
-        </w:rPr>
-      </w:pPr>
-    </w:p>
-    <w:p>
-      <w:pPr>
-        <w:rPr>
-          <w:sz w:val="24"/>
-          <w:szCs w:val="24"/>
-        </w:rPr>
-      </w:pPr>
-      <w:r>
-        <w:rPr>
-          <w:sz w:val="24"/>
-          <w:szCs w:val="24"/>
-        </w:rPr>
         <w:t>------------------------------------------------------------------</w:t>
       </w:r>
     </w:p>
     <w:p>
       <w:pPr>
         <w:rPr>
-          <w:sz w:val="24"/>
-          <w:szCs w:val="24"/>
-        </w:rPr>
-      </w:pPr>
-      <w:r>
-        <w:rPr>
-          <w:sz w:val="24"/>
-          <w:szCs w:val="24"/>
-        </w:rPr>
-        <w:t>3. Преобразование в ОПЗ (toRPN)</w:t>
-      </w:r>
-    </w:p>
-    <w:p>
-      <w:pPr>
-        <w:rPr>
-          <w:sz w:val="24"/>
-          <w:szCs w:val="24"/>
-        </w:rPr>
-      </w:pPr>
-      <w:r>
-        <w:rPr>
+          <w:rFonts w:ascii="Times New Roman" w:hAnsi="Times New Roman" w:cs="Times New Roman"/>
+          <w:sz w:val="24"/>
+          <w:szCs w:val="24"/>
+        </w:rPr>
+      </w:pPr>
+      <w:r>
+        <w:rPr>
+          <w:rFonts w:ascii="Times New Roman" w:hAnsi="Times New Roman" w:cs="Times New Roman"/>
+          <w:sz w:val="24"/>
+          <w:szCs w:val="24"/>
+        </w:rPr>
+        <w:t>3. Преобразование в ОПЗ (</w:t>
+      </w:r>
+      <w:proofErr w:type="spellStart"/>
+      <w:r>
+        <w:rPr>
+          <w:rFonts w:ascii="Times New Roman" w:hAnsi="Times New Roman" w:cs="Times New Roman"/>
+          <w:sz w:val="24"/>
+          <w:szCs w:val="24"/>
+        </w:rPr>
+        <w:t>toRPN</w:t>
+      </w:r>
+      <w:proofErr w:type="spellEnd"/>
+      <w:r>
+        <w:rPr>
+          <w:rFonts w:ascii="Times New Roman" w:hAnsi="Times New Roman" w:cs="Times New Roman"/>
+          <w:sz w:val="24"/>
+          <w:szCs w:val="24"/>
+        </w:rPr>
+        <w:t>)</w:t>
+      </w:r>
+    </w:p>
+    <w:p>
+      <w:pPr>
+        <w:rPr>
+          <w:rFonts w:ascii="Times New Roman" w:hAnsi="Times New Roman" w:cs="Times New Roman"/>
+          <w:sz w:val="24"/>
+          <w:szCs w:val="24"/>
+        </w:rPr>
+      </w:pPr>
+      <w:r>
+        <w:rPr>
+          <w:rFonts w:ascii="Times New Roman" w:hAnsi="Times New Roman" w:cs="Times New Roman"/>
           <w:sz w:val="24"/>
           <w:szCs w:val="24"/>
         </w:rPr>
@@ -1856,27 +2745,67 @@
     <w:p>
       <w:pPr>
         <w:rPr>
-          <w:sz w:val="24"/>
-          <w:szCs w:val="24"/>
-        </w:rPr>
-      </w:pPr>
-      <w:r>
-        <w:rPr>
-          <w:sz w:val="24"/>
-          <w:szCs w:val="24"/>
-        </w:rPr>
-        <w:t xml:space="preserve">Используется алгоритм Дейкстры (shunting-yard).  </w:t>
-      </w:r>
-    </w:p>
-    <w:p>
-      <w:pPr>
-        <w:rPr>
-          <w:sz w:val="24"/>
-          <w:szCs w:val="24"/>
-        </w:rPr>
-      </w:pPr>
-      <w:r>
-        <w:rPr>
+          <w:rFonts w:ascii="Times New Roman" w:hAnsi="Times New Roman" w:cs="Times New Roman"/>
+          <w:sz w:val="24"/>
+          <w:szCs w:val="24"/>
+        </w:rPr>
+      </w:pPr>
+      <w:r>
+        <w:rPr>
+          <w:rFonts w:ascii="Times New Roman" w:hAnsi="Times New Roman" w:cs="Times New Roman"/>
+          <w:sz w:val="24"/>
+          <w:szCs w:val="24"/>
+        </w:rPr>
+        <w:t xml:space="preserve">Используется алгоритм </w:t>
+      </w:r>
+      <w:proofErr w:type="spellStart"/>
+      <w:r>
+        <w:rPr>
+          <w:rFonts w:ascii="Times New Roman" w:hAnsi="Times New Roman" w:cs="Times New Roman"/>
+          <w:sz w:val="24"/>
+          <w:szCs w:val="24"/>
+        </w:rPr>
+        <w:t>Дейкстры</w:t>
+      </w:r>
+      <w:proofErr w:type="spellEnd"/>
+      <w:r>
+        <w:rPr>
+          <w:rFonts w:ascii="Times New Roman" w:hAnsi="Times New Roman" w:cs="Times New Roman"/>
+          <w:sz w:val="24"/>
+          <w:szCs w:val="24"/>
+        </w:rPr>
+        <w:t xml:space="preserve"> (</w:t>
+      </w:r>
+      <w:proofErr w:type="spellStart"/>
+      <w:r>
+        <w:rPr>
+          <w:rFonts w:ascii="Times New Roman" w:hAnsi="Times New Roman" w:cs="Times New Roman"/>
+          <w:sz w:val="24"/>
+          <w:szCs w:val="24"/>
+        </w:rPr>
+        <w:t>shunting-yard</w:t>
+      </w:r>
+      <w:proofErr w:type="spellEnd"/>
+      <w:r>
+        <w:rPr>
+          <w:rFonts w:ascii="Times New Roman" w:hAnsi="Times New Roman" w:cs="Times New Roman"/>
+          <w:sz w:val="24"/>
+          <w:szCs w:val="24"/>
+        </w:rPr>
+        <w:t xml:space="preserve">).  </w:t>
+      </w:r>
+    </w:p>
+    <w:p>
+      <w:pPr>
+        <w:rPr>
+          <w:rFonts w:ascii="Times New Roman" w:hAnsi="Times New Roman" w:cs="Times New Roman"/>
+          <w:sz w:val="24"/>
+          <w:szCs w:val="24"/>
+        </w:rPr>
+      </w:pPr>
+      <w:r>
+        <w:rPr>
+          <w:rFonts w:ascii="Times New Roman" w:hAnsi="Times New Roman" w:cs="Times New Roman"/>
           <w:sz w:val="24"/>
           <w:szCs w:val="24"/>
         </w:rPr>
@@ -1886,12 +2815,14 @@
     <w:p>
       <w:pPr>
         <w:rPr>
-          <w:sz w:val="24"/>
-          <w:szCs w:val="24"/>
-        </w:rPr>
-      </w:pPr>
-      <w:r>
-        <w:rPr>
+          <w:rFonts w:ascii="Times New Roman" w:hAnsi="Times New Roman" w:cs="Times New Roman"/>
+          <w:sz w:val="24"/>
+          <w:szCs w:val="24"/>
+        </w:rPr>
+      </w:pPr>
+      <w:r>
+        <w:rPr>
+          <w:rFonts w:ascii="Times New Roman" w:hAnsi="Times New Roman" w:cs="Times New Roman"/>
           <w:sz w:val="24"/>
           <w:szCs w:val="24"/>
         </w:rPr>
@@ -1901,12 +2832,14 @@
     <w:p>
       <w:pPr>
         <w:rPr>
-          <w:sz w:val="24"/>
-          <w:szCs w:val="24"/>
-        </w:rPr>
-      </w:pPr>
-      <w:r>
-        <w:rPr>
+          <w:rFonts w:ascii="Times New Roman" w:hAnsi="Times New Roman" w:cs="Times New Roman"/>
+          <w:sz w:val="24"/>
+          <w:szCs w:val="24"/>
+        </w:rPr>
+      </w:pPr>
+      <w:r>
+        <w:rPr>
+          <w:rFonts w:ascii="Times New Roman" w:hAnsi="Times New Roman" w:cs="Times New Roman"/>
           <w:sz w:val="24"/>
           <w:szCs w:val="24"/>
         </w:rPr>
@@ -1916,12 +2849,14 @@
     <w:p>
       <w:pPr>
         <w:rPr>
-          <w:sz w:val="24"/>
-          <w:szCs w:val="24"/>
-        </w:rPr>
-      </w:pPr>
-      <w:r>
-        <w:rPr>
+          <w:rFonts w:ascii="Times New Roman" w:hAnsi="Times New Roman" w:cs="Times New Roman"/>
+          <w:sz w:val="24"/>
+          <w:szCs w:val="24"/>
+        </w:rPr>
+      </w:pPr>
+      <w:r>
+        <w:rPr>
+          <w:rFonts w:ascii="Times New Roman" w:hAnsi="Times New Roman" w:cs="Times New Roman"/>
           <w:sz w:val="24"/>
           <w:szCs w:val="24"/>
         </w:rPr>
@@ -1931,20 +2866,23 @@
     <w:p>
       <w:pPr>
         <w:rPr>
-          <w:sz w:val="24"/>
-          <w:szCs w:val="24"/>
-        </w:rPr>
-      </w:pPr>
-    </w:p>
-    <w:p>
-      <w:pPr>
-        <w:rPr>
-          <w:sz w:val="24"/>
-          <w:szCs w:val="24"/>
-        </w:rPr>
-      </w:pPr>
-      <w:r>
-        <w:rPr>
+          <w:rFonts w:ascii="Times New Roman" w:hAnsi="Times New Roman" w:cs="Times New Roman"/>
+          <w:sz w:val="24"/>
+          <w:szCs w:val="24"/>
+        </w:rPr>
+      </w:pPr>
+    </w:p>
+    <w:p>
+      <w:pPr>
+        <w:rPr>
+          <w:rFonts w:ascii="Times New Roman" w:hAnsi="Times New Roman" w:cs="Times New Roman"/>
+          <w:sz w:val="24"/>
+          <w:szCs w:val="24"/>
+        </w:rPr>
+      </w:pPr>
+      <w:r>
+        <w:rPr>
+          <w:rFonts w:ascii="Times New Roman" w:hAnsi="Times New Roman" w:cs="Times New Roman"/>
           <w:sz w:val="24"/>
           <w:szCs w:val="24"/>
         </w:rPr>
@@ -1954,35 +2892,58 @@
     <w:p>
       <w:pPr>
         <w:rPr>
-          <w:sz w:val="24"/>
-          <w:szCs w:val="24"/>
-        </w:rPr>
-      </w:pPr>
-      <w:r>
-        <w:rPr>
-          <w:sz w:val="24"/>
-          <w:szCs w:val="24"/>
-        </w:rPr>
-        <w:t>(2 + 3) * 4  →  2 3 + 4 *</w:t>
-      </w:r>
-    </w:p>
-    <w:p>
-      <w:pPr>
-        <w:rPr>
-          <w:sz w:val="24"/>
-          <w:szCs w:val="24"/>
-        </w:rPr>
-      </w:pPr>
-    </w:p>
-    <w:p>
-      <w:pPr>
-        <w:rPr>
-          <w:sz w:val="24"/>
-          <w:szCs w:val="24"/>
-        </w:rPr>
-      </w:pPr>
-      <w:r>
-        <w:rPr>
+          <w:rFonts w:ascii="Times New Roman" w:hAnsi="Times New Roman" w:cs="Times New Roman"/>
+          <w:sz w:val="24"/>
+          <w:szCs w:val="24"/>
+        </w:rPr>
+      </w:pPr>
+      <w:r>
+        <w:rPr>
+          <w:rFonts w:ascii="Times New Roman" w:hAnsi="Times New Roman" w:cs="Times New Roman"/>
+          <w:sz w:val="24"/>
+          <w:szCs w:val="24"/>
+        </w:rPr>
+        <w:t xml:space="preserve">(2 + 3) * </w:t>
+      </w:r>
+      <w:proofErr w:type="gramStart"/>
+      <w:r>
+        <w:rPr>
+          <w:rFonts w:ascii="Times New Roman" w:hAnsi="Times New Roman" w:cs="Times New Roman"/>
+          <w:sz w:val="24"/>
+          <w:szCs w:val="24"/>
+        </w:rPr>
+        <w:t>4  →</w:t>
+      </w:r>
+      <w:proofErr w:type="gramEnd"/>
+      <w:r>
+        <w:rPr>
+          <w:rFonts w:ascii="Times New Roman" w:hAnsi="Times New Roman" w:cs="Times New Roman"/>
+          <w:sz w:val="24"/>
+          <w:szCs w:val="24"/>
+        </w:rPr>
+        <w:t xml:space="preserve">  2 3 + 4 *</w:t>
+      </w:r>
+    </w:p>
+    <w:p>
+      <w:pPr>
+        <w:rPr>
+          <w:rFonts w:ascii="Times New Roman" w:hAnsi="Times New Roman" w:cs="Times New Roman"/>
+          <w:sz w:val="24"/>
+          <w:szCs w:val="24"/>
+        </w:rPr>
+      </w:pPr>
+    </w:p>
+    <w:p>
+      <w:pPr>
+        <w:rPr>
+          <w:rFonts w:ascii="Times New Roman" w:hAnsi="Times New Roman" w:cs="Times New Roman"/>
+          <w:sz w:val="24"/>
+          <w:szCs w:val="24"/>
+        </w:rPr>
+      </w:pPr>
+      <w:r>
+        <w:rPr>
+          <w:rFonts w:ascii="Times New Roman" w:hAnsi="Times New Roman" w:cs="Times New Roman"/>
           <w:sz w:val="24"/>
           <w:szCs w:val="24"/>
         </w:rPr>
@@ -1992,27 +2953,49 @@
     <w:p>
       <w:pPr>
         <w:rPr>
-          <w:sz w:val="24"/>
-          <w:szCs w:val="24"/>
-        </w:rPr>
-      </w:pPr>
-      <w:r>
-        <w:rPr>
-          <w:sz w:val="24"/>
-          <w:szCs w:val="24"/>
-        </w:rPr>
-        <w:t>4. Вычисление ОПЗ (evalRPN)</w:t>
-      </w:r>
-    </w:p>
-    <w:p>
-      <w:pPr>
-        <w:rPr>
-          <w:sz w:val="24"/>
-          <w:szCs w:val="24"/>
-        </w:rPr>
-      </w:pPr>
-      <w:r>
-        <w:rPr>
+          <w:rFonts w:ascii="Times New Roman" w:hAnsi="Times New Roman" w:cs="Times New Roman"/>
+          <w:sz w:val="24"/>
+          <w:szCs w:val="24"/>
+        </w:rPr>
+      </w:pPr>
+      <w:r>
+        <w:rPr>
+          <w:rFonts w:ascii="Times New Roman" w:hAnsi="Times New Roman" w:cs="Times New Roman"/>
+          <w:sz w:val="24"/>
+          <w:szCs w:val="24"/>
+        </w:rPr>
+        <w:t>4. Вычисление ОПЗ (</w:t>
+      </w:r>
+      <w:proofErr w:type="spellStart"/>
+      <w:r>
+        <w:rPr>
+          <w:rFonts w:ascii="Times New Roman" w:hAnsi="Times New Roman" w:cs="Times New Roman"/>
+          <w:sz w:val="24"/>
+          <w:szCs w:val="24"/>
+        </w:rPr>
+        <w:t>evalRPN</w:t>
+      </w:r>
+      <w:proofErr w:type="spellEnd"/>
+      <w:r>
+        <w:rPr>
+          <w:rFonts w:ascii="Times New Roman" w:hAnsi="Times New Roman" w:cs="Times New Roman"/>
+          <w:sz w:val="24"/>
+          <w:szCs w:val="24"/>
+        </w:rPr>
+        <w:t>)</w:t>
+      </w:r>
+    </w:p>
+    <w:p>
+      <w:pPr>
+        <w:rPr>
+          <w:rFonts w:ascii="Times New Roman" w:hAnsi="Times New Roman" w:cs="Times New Roman"/>
+          <w:sz w:val="24"/>
+          <w:szCs w:val="24"/>
+        </w:rPr>
+      </w:pPr>
+      <w:r>
+        <w:rPr>
+          <w:rFonts w:ascii="Times New Roman" w:hAnsi="Times New Roman" w:cs="Times New Roman"/>
           <w:sz w:val="24"/>
           <w:szCs w:val="24"/>
         </w:rPr>
@@ -2022,27 +3005,49 @@
     <w:p>
       <w:pPr>
         <w:rPr>
-          <w:sz w:val="24"/>
-          <w:szCs w:val="24"/>
-        </w:rPr>
-      </w:pPr>
-      <w:r>
-        <w:rPr>
-          <w:sz w:val="24"/>
-          <w:szCs w:val="24"/>
-        </w:rPr>
-        <w:t xml:space="preserve">Используется стек double.  </w:t>
-      </w:r>
-    </w:p>
-    <w:p>
-      <w:pPr>
-        <w:rPr>
-          <w:sz w:val="24"/>
-          <w:szCs w:val="24"/>
-        </w:rPr>
-      </w:pPr>
-      <w:r>
-        <w:rPr>
+          <w:rFonts w:ascii="Times New Roman" w:hAnsi="Times New Roman" w:cs="Times New Roman"/>
+          <w:sz w:val="24"/>
+          <w:szCs w:val="24"/>
+        </w:rPr>
+      </w:pPr>
+      <w:r>
+        <w:rPr>
+          <w:rFonts w:ascii="Times New Roman" w:hAnsi="Times New Roman" w:cs="Times New Roman"/>
+          <w:sz w:val="24"/>
+          <w:szCs w:val="24"/>
+        </w:rPr>
+        <w:t xml:space="preserve">Используется стек </w:t>
+      </w:r>
+      <w:proofErr w:type="spellStart"/>
+      <w:r>
+        <w:rPr>
+          <w:rFonts w:ascii="Times New Roman" w:hAnsi="Times New Roman" w:cs="Times New Roman"/>
+          <w:sz w:val="24"/>
+          <w:szCs w:val="24"/>
+        </w:rPr>
+        <w:t>double</w:t>
+      </w:r>
+      <w:proofErr w:type="spellEnd"/>
+      <w:r>
+        <w:rPr>
+          <w:rFonts w:ascii="Times New Roman" w:hAnsi="Times New Roman" w:cs="Times New Roman"/>
+          <w:sz w:val="24"/>
+          <w:szCs w:val="24"/>
+        </w:rPr>
+        <w:t xml:space="preserve">.  </w:t>
+      </w:r>
+    </w:p>
+    <w:p>
+      <w:pPr>
+        <w:rPr>
+          <w:rFonts w:ascii="Times New Roman" w:hAnsi="Times New Roman" w:cs="Times New Roman"/>
+          <w:sz w:val="24"/>
+          <w:szCs w:val="24"/>
+        </w:rPr>
+      </w:pPr>
+      <w:r>
+        <w:rPr>
+          <w:rFonts w:ascii="Times New Roman" w:hAnsi="Times New Roman" w:cs="Times New Roman"/>
           <w:sz w:val="24"/>
           <w:szCs w:val="24"/>
         </w:rPr>
@@ -2052,12 +3057,14 @@
     <w:p>
       <w:pPr>
         <w:rPr>
-          <w:sz w:val="24"/>
-          <w:szCs w:val="24"/>
-        </w:rPr>
-      </w:pPr>
-      <w:r>
-        <w:rPr>
+          <w:rFonts w:ascii="Times New Roman" w:hAnsi="Times New Roman" w:cs="Times New Roman"/>
+          <w:sz w:val="24"/>
+          <w:szCs w:val="24"/>
+        </w:rPr>
+      </w:pPr>
+      <w:r>
+        <w:rPr>
+          <w:rFonts w:ascii="Times New Roman" w:hAnsi="Times New Roman" w:cs="Times New Roman"/>
           <w:sz w:val="24"/>
           <w:szCs w:val="24"/>
         </w:rPr>
@@ -2067,20 +3074,23 @@
     <w:p>
       <w:pPr>
         <w:rPr>
-          <w:sz w:val="24"/>
-          <w:szCs w:val="24"/>
-        </w:rPr>
-      </w:pPr>
-    </w:p>
-    <w:p>
-      <w:pPr>
-        <w:rPr>
-          <w:sz w:val="24"/>
-          <w:szCs w:val="24"/>
-        </w:rPr>
-      </w:pPr>
-      <w:r>
-        <w:rPr>
+          <w:rFonts w:ascii="Times New Roman" w:hAnsi="Times New Roman" w:cs="Times New Roman"/>
+          <w:sz w:val="24"/>
+          <w:szCs w:val="24"/>
+        </w:rPr>
+      </w:pPr>
+    </w:p>
+    <w:p>
+      <w:pPr>
+        <w:rPr>
+          <w:rFonts w:ascii="Times New Roman" w:hAnsi="Times New Roman" w:cs="Times New Roman"/>
+          <w:sz w:val="24"/>
+          <w:szCs w:val="24"/>
+        </w:rPr>
+      </w:pPr>
+      <w:r>
+        <w:rPr>
+          <w:rFonts w:ascii="Times New Roman" w:hAnsi="Times New Roman" w:cs="Times New Roman"/>
           <w:sz w:val="24"/>
           <w:szCs w:val="24"/>
         </w:rPr>
@@ -2090,12 +3100,14 @@
     <w:p>
       <w:pPr>
         <w:rPr>
-          <w:sz w:val="24"/>
-          <w:szCs w:val="24"/>
-        </w:rPr>
-      </w:pPr>
-      <w:r>
-        <w:rPr>
+          <w:rFonts w:ascii="Times New Roman" w:hAnsi="Times New Roman" w:cs="Times New Roman"/>
+          <w:sz w:val="24"/>
+          <w:szCs w:val="24"/>
+        </w:rPr>
+      </w:pPr>
+      <w:r>
+        <w:rPr>
+          <w:rFonts w:ascii="Times New Roman" w:hAnsi="Times New Roman" w:cs="Times New Roman"/>
           <w:sz w:val="24"/>
           <w:szCs w:val="24"/>
         </w:rPr>
@@ -2105,12 +3117,14 @@
     <w:p>
       <w:pPr>
         <w:rPr>
-          <w:sz w:val="24"/>
-          <w:szCs w:val="24"/>
-        </w:rPr>
-      </w:pPr>
-      <w:r>
-        <w:rPr>
+          <w:rFonts w:ascii="Times New Roman" w:hAnsi="Times New Roman" w:cs="Times New Roman"/>
+          <w:sz w:val="24"/>
+          <w:szCs w:val="24"/>
+        </w:rPr>
+      </w:pPr>
+      <w:r>
+        <w:rPr>
+          <w:rFonts w:ascii="Times New Roman" w:hAnsi="Times New Roman" w:cs="Times New Roman"/>
           <w:sz w:val="24"/>
           <w:szCs w:val="24"/>
         </w:rPr>
@@ -2120,12 +3134,14 @@
     <w:p>
       <w:pPr>
         <w:rPr>
-          <w:sz w:val="24"/>
-          <w:szCs w:val="24"/>
-        </w:rPr>
-      </w:pPr>
-      <w:r>
-        <w:rPr>
+          <w:rFonts w:ascii="Times New Roman" w:hAnsi="Times New Roman" w:cs="Times New Roman"/>
+          <w:sz w:val="24"/>
+          <w:szCs w:val="24"/>
+        </w:rPr>
+      </w:pPr>
+      <w:r>
+        <w:rPr>
+          <w:rFonts w:ascii="Times New Roman" w:hAnsi="Times New Roman" w:cs="Times New Roman"/>
           <w:sz w:val="24"/>
           <w:szCs w:val="24"/>
         </w:rPr>
@@ -2135,20 +3151,23 @@
     <w:p>
       <w:pPr>
         <w:rPr>
-          <w:sz w:val="24"/>
-          <w:szCs w:val="24"/>
-        </w:rPr>
-      </w:pPr>
-    </w:p>
-    <w:p>
-      <w:pPr>
-        <w:rPr>
-          <w:sz w:val="24"/>
-          <w:szCs w:val="24"/>
-        </w:rPr>
-      </w:pPr>
-      <w:r>
-        <w:rPr>
+          <w:rFonts w:ascii="Times New Roman" w:hAnsi="Times New Roman" w:cs="Times New Roman"/>
+          <w:sz w:val="24"/>
+          <w:szCs w:val="24"/>
+        </w:rPr>
+      </w:pPr>
+    </w:p>
+    <w:p>
+      <w:pPr>
+        <w:rPr>
+          <w:rFonts w:ascii="Times New Roman" w:hAnsi="Times New Roman" w:cs="Times New Roman"/>
+          <w:sz w:val="24"/>
+          <w:szCs w:val="24"/>
+        </w:rPr>
+      </w:pPr>
+      <w:r>
+        <w:rPr>
+          <w:rFonts w:ascii="Times New Roman" w:hAnsi="Times New Roman" w:cs="Times New Roman"/>
           <w:sz w:val="24"/>
           <w:szCs w:val="24"/>
         </w:rPr>
@@ -2158,12 +3177,14 @@
     <w:p>
       <w:pPr>
         <w:rPr>
-          <w:sz w:val="24"/>
-          <w:szCs w:val="24"/>
-        </w:rPr>
-      </w:pPr>
-      <w:r>
-        <w:rPr>
+          <w:rFonts w:ascii="Times New Roman" w:hAnsi="Times New Roman" w:cs="Times New Roman"/>
+          <w:sz w:val="24"/>
+          <w:szCs w:val="24"/>
+        </w:rPr>
+      </w:pPr>
+      <w:r>
+        <w:rPr>
+          <w:rFonts w:ascii="Times New Roman" w:hAnsi="Times New Roman" w:cs="Times New Roman"/>
           <w:sz w:val="24"/>
           <w:szCs w:val="24"/>
         </w:rPr>
@@ -2174,12 +3195,14 @@
     <w:p>
       <w:pPr>
         <w:rPr>
-          <w:sz w:val="24"/>
-          <w:szCs w:val="24"/>
-        </w:rPr>
-      </w:pPr>
-      <w:r>
-        <w:rPr>
+          <w:rFonts w:ascii="Times New Roman" w:hAnsi="Times New Roman" w:cs="Times New Roman"/>
+          <w:sz w:val="24"/>
+          <w:szCs w:val="24"/>
+        </w:rPr>
+      </w:pPr>
+      <w:r>
+        <w:rPr>
+          <w:rFonts w:ascii="Times New Roman" w:hAnsi="Times New Roman" w:cs="Times New Roman"/>
           <w:sz w:val="24"/>
           <w:szCs w:val="24"/>
         </w:rPr>
@@ -2189,20 +3212,23 @@
     <w:p>
       <w:pPr>
         <w:rPr>
-          <w:sz w:val="24"/>
-          <w:szCs w:val="24"/>
-        </w:rPr>
-      </w:pPr>
-    </w:p>
-    <w:p>
-      <w:pPr>
-        <w:rPr>
-          <w:sz w:val="24"/>
-          <w:szCs w:val="24"/>
-        </w:rPr>
-      </w:pPr>
-      <w:r>
-        <w:rPr>
+          <w:rFonts w:ascii="Times New Roman" w:hAnsi="Times New Roman" w:cs="Times New Roman"/>
+          <w:sz w:val="24"/>
+          <w:szCs w:val="24"/>
+        </w:rPr>
+      </w:pPr>
+    </w:p>
+    <w:p>
+      <w:pPr>
+        <w:rPr>
+          <w:rFonts w:ascii="Times New Roman" w:hAnsi="Times New Roman" w:cs="Times New Roman"/>
+          <w:sz w:val="24"/>
+          <w:szCs w:val="24"/>
+        </w:rPr>
+      </w:pPr>
+      <w:r>
+        <w:rPr>
+          <w:rFonts w:ascii="Times New Roman" w:hAnsi="Times New Roman" w:cs="Times New Roman"/>
           <w:sz w:val="24"/>
           <w:szCs w:val="24"/>
         </w:rPr>
@@ -2212,12 +3238,14 @@
     <w:p>
       <w:pPr>
         <w:rPr>
-          <w:sz w:val="24"/>
-          <w:szCs w:val="24"/>
-        </w:rPr>
-      </w:pPr>
-      <w:r>
-        <w:rPr>
+          <w:rFonts w:ascii="Times New Roman" w:hAnsi="Times New Roman" w:cs="Times New Roman"/>
+          <w:sz w:val="24"/>
+          <w:szCs w:val="24"/>
+        </w:rPr>
+      </w:pPr>
+      <w:r>
+        <w:rPr>
+          <w:rFonts w:ascii="Times New Roman" w:hAnsi="Times New Roman" w:cs="Times New Roman"/>
           <w:sz w:val="24"/>
           <w:szCs w:val="24"/>
         </w:rPr>
@@ -2227,12 +3255,14 @@
     <w:p>
       <w:pPr>
         <w:rPr>
-          <w:sz w:val="24"/>
-          <w:szCs w:val="24"/>
-        </w:rPr>
-      </w:pPr>
-      <w:r>
-        <w:rPr>
+          <w:rFonts w:ascii="Times New Roman" w:hAnsi="Times New Roman" w:cs="Times New Roman"/>
+          <w:sz w:val="24"/>
+          <w:szCs w:val="24"/>
+        </w:rPr>
+      </w:pPr>
+      <w:r>
+        <w:rPr>
+          <w:rFonts w:ascii="Times New Roman" w:hAnsi="Times New Roman" w:cs="Times New Roman"/>
           <w:sz w:val="24"/>
           <w:szCs w:val="24"/>
         </w:rPr>
@@ -2242,20 +3272,23 @@
     <w:p>
       <w:pPr>
         <w:rPr>
-          <w:sz w:val="24"/>
-          <w:szCs w:val="24"/>
-        </w:rPr>
-      </w:pPr>
-    </w:p>
-    <w:p>
-      <w:pPr>
-        <w:rPr>
-          <w:sz w:val="24"/>
-          <w:szCs w:val="24"/>
-        </w:rPr>
-      </w:pPr>
-      <w:r>
-        <w:rPr>
+          <w:rFonts w:ascii="Times New Roman" w:hAnsi="Times New Roman" w:cs="Times New Roman"/>
+          <w:sz w:val="24"/>
+          <w:szCs w:val="24"/>
+        </w:rPr>
+      </w:pPr>
+    </w:p>
+    <w:p>
+      <w:pPr>
+        <w:rPr>
+          <w:rFonts w:ascii="Times New Roman" w:hAnsi="Times New Roman" w:cs="Times New Roman"/>
+          <w:sz w:val="24"/>
+          <w:szCs w:val="24"/>
+        </w:rPr>
+      </w:pPr>
+      <w:r>
+        <w:rPr>
+          <w:rFonts w:ascii="Times New Roman" w:hAnsi="Times New Roman" w:cs="Times New Roman"/>
           <w:sz w:val="24"/>
           <w:szCs w:val="24"/>
         </w:rPr>
@@ -2265,12 +3298,14 @@
     <w:p>
       <w:pPr>
         <w:rPr>
-          <w:sz w:val="24"/>
-          <w:szCs w:val="24"/>
-        </w:rPr>
-      </w:pPr>
-      <w:r>
-        <w:rPr>
+          <w:rFonts w:ascii="Times New Roman" w:hAnsi="Times New Roman" w:cs="Times New Roman"/>
+          <w:sz w:val="24"/>
+          <w:szCs w:val="24"/>
+        </w:rPr>
+      </w:pPr>
+      <w:r>
+        <w:rPr>
+          <w:rFonts w:ascii="Times New Roman" w:hAnsi="Times New Roman" w:cs="Times New Roman"/>
           <w:sz w:val="24"/>
           <w:szCs w:val="24"/>
         </w:rPr>
@@ -2280,12 +3315,14 @@
     <w:p>
       <w:pPr>
         <w:rPr>
-          <w:sz w:val="24"/>
-          <w:szCs w:val="24"/>
-        </w:rPr>
-      </w:pPr>
-      <w:r>
-        <w:rPr>
+          <w:rFonts w:ascii="Times New Roman" w:hAnsi="Times New Roman" w:cs="Times New Roman"/>
+          <w:sz w:val="24"/>
+          <w:szCs w:val="24"/>
+        </w:rPr>
+      </w:pPr>
+      <w:r>
+        <w:rPr>
+          <w:rFonts w:ascii="Times New Roman" w:hAnsi="Times New Roman" w:cs="Times New Roman"/>
           <w:sz w:val="24"/>
           <w:szCs w:val="24"/>
         </w:rPr>
@@ -2295,20 +3332,23 @@
     <w:p>
       <w:pPr>
         <w:rPr>
-          <w:sz w:val="24"/>
-          <w:szCs w:val="24"/>
-        </w:rPr>
-      </w:pPr>
-    </w:p>
-    <w:p>
-      <w:pPr>
-        <w:rPr>
-          <w:sz w:val="24"/>
-          <w:szCs w:val="24"/>
-        </w:rPr>
-      </w:pPr>
-      <w:r>
-        <w:rPr>
+          <w:rFonts w:ascii="Times New Roman" w:hAnsi="Times New Roman" w:cs="Times New Roman"/>
+          <w:sz w:val="24"/>
+          <w:szCs w:val="24"/>
+        </w:rPr>
+      </w:pPr>
+    </w:p>
+    <w:p>
+      <w:pPr>
+        <w:rPr>
+          <w:rFonts w:ascii="Times New Roman" w:hAnsi="Times New Roman" w:cs="Times New Roman"/>
+          <w:sz w:val="24"/>
+          <w:szCs w:val="24"/>
+        </w:rPr>
+      </w:pPr>
+      <w:r>
+        <w:rPr>
+          <w:rFonts w:ascii="Times New Roman" w:hAnsi="Times New Roman" w:cs="Times New Roman"/>
           <w:sz w:val="24"/>
           <w:szCs w:val="24"/>
         </w:rPr>
@@ -2318,12 +3358,14 @@
     <w:p>
       <w:pPr>
         <w:rPr>
-          <w:sz w:val="24"/>
-          <w:szCs w:val="24"/>
-        </w:rPr>
-      </w:pPr>
-      <w:r>
-        <w:rPr>
+          <w:rFonts w:ascii="Times New Roman" w:hAnsi="Times New Roman" w:cs="Times New Roman"/>
+          <w:sz w:val="24"/>
+          <w:szCs w:val="24"/>
+        </w:rPr>
+      </w:pPr>
+      <w:r>
+        <w:rPr>
+          <w:rFonts w:ascii="Times New Roman" w:hAnsi="Times New Roman" w:cs="Times New Roman"/>
           <w:sz w:val="24"/>
           <w:szCs w:val="24"/>
         </w:rPr>
@@ -2333,20 +3375,23 @@
     <w:p>
       <w:pPr>
         <w:rPr>
-          <w:sz w:val="24"/>
-          <w:szCs w:val="24"/>
-        </w:rPr>
-      </w:pPr>
-    </w:p>
-    <w:p>
-      <w:pPr>
-        <w:rPr>
-          <w:sz w:val="24"/>
-          <w:szCs w:val="24"/>
-        </w:rPr>
-      </w:pPr>
-      <w:r>
-        <w:rPr>
+          <w:rFonts w:ascii="Times New Roman" w:hAnsi="Times New Roman" w:cs="Times New Roman"/>
+          <w:sz w:val="24"/>
+          <w:szCs w:val="24"/>
+        </w:rPr>
+      </w:pPr>
+    </w:p>
+    <w:p>
+      <w:pPr>
+        <w:rPr>
+          <w:rFonts w:ascii="Times New Roman" w:hAnsi="Times New Roman" w:cs="Times New Roman"/>
+          <w:sz w:val="24"/>
+          <w:szCs w:val="24"/>
+        </w:rPr>
+      </w:pPr>
+      <w:r>
+        <w:rPr>
+          <w:rFonts w:ascii="Times New Roman" w:hAnsi="Times New Roman" w:cs="Times New Roman"/>
           <w:sz w:val="24"/>
           <w:szCs w:val="24"/>
         </w:rPr>
@@ -2356,6 +3401,7 @@
     <w:p>
       <w:pPr>
         <w:rPr>
+          <w:rFonts w:ascii="Times New Roman" w:hAnsi="Times New Roman" w:cs="Times New Roman"/>
           <w:sz w:val="24"/>
           <w:szCs w:val="24"/>
           <w:lang w:val="en-US"/>
@@ -2363,33 +3409,57 @@
       </w:pPr>
       <w:r>
         <w:rPr>
+          <w:rFonts w:ascii="Times New Roman" w:hAnsi="Times New Roman" w:cs="Times New Roman"/>
           <w:sz w:val="24"/>
           <w:szCs w:val="24"/>
           <w:lang w:val="en-US"/>
         </w:rPr>
-        <w:t xml:space="preserve">• 5/0  → division by zero  </w:t>
-      </w:r>
-    </w:p>
-    <w:p>
-      <w:pPr>
-        <w:rPr>
+        <w:t>• 5/</w:t>
+      </w:r>
+      <w:proofErr w:type="gramStart"/>
+      <w:r>
+        <w:rPr>
+          <w:rFonts w:ascii="Times New Roman" w:hAnsi="Times New Roman" w:cs="Times New Roman"/>
           <w:sz w:val="24"/>
           <w:szCs w:val="24"/>
           <w:lang w:val="en-US"/>
         </w:rPr>
-      </w:pPr>
-      <w:r>
-        <w:rPr>
+        <w:t>0  →</w:t>
+      </w:r>
+      <w:proofErr w:type="gramEnd"/>
+      <w:r>
+        <w:rPr>
+          <w:rFonts w:ascii="Times New Roman" w:hAnsi="Times New Roman" w:cs="Times New Roman"/>
           <w:sz w:val="24"/>
           <w:szCs w:val="24"/>
           <w:lang w:val="en-US"/>
         </w:rPr>
+        <w:t xml:space="preserve"> division by zero  </w:t>
+      </w:r>
+    </w:p>
+    <w:p>
+      <w:pPr>
+        <w:rPr>
+          <w:rFonts w:ascii="Times New Roman" w:hAnsi="Times New Roman" w:cs="Times New Roman"/>
+          <w:sz w:val="24"/>
+          <w:szCs w:val="24"/>
+          <w:lang w:val="en-US"/>
+        </w:rPr>
+      </w:pPr>
+      <w:r>
+        <w:rPr>
+          <w:rFonts w:ascii="Times New Roman" w:hAnsi="Times New Roman" w:cs="Times New Roman"/>
+          <w:sz w:val="24"/>
+          <w:szCs w:val="24"/>
+          <w:lang w:val="en-US"/>
+        </w:rPr>
         <w:t xml:space="preserve">• 2+*3 → invalid expression  </w:t>
       </w:r>
     </w:p>
     <w:p>
       <w:pPr>
         <w:rPr>
+          <w:rFonts w:ascii="Times New Roman" w:hAnsi="Times New Roman" w:cs="Times New Roman"/>
           <w:sz w:val="24"/>
           <w:szCs w:val="24"/>
           <w:lang w:val="en-US"/>
@@ -2397,6 +3467,7 @@
       </w:pPr>
       <w:r>
         <w:rPr>
+          <w:rFonts w:ascii="Times New Roman" w:hAnsi="Times New Roman" w:cs="Times New Roman"/>
           <w:sz w:val="24"/>
           <w:szCs w:val="24"/>
           <w:lang w:val="en-US"/>
@@ -2407,6 +3478,7 @@
     <w:p>
       <w:pPr>
         <w:rPr>
+          <w:rFonts w:ascii="Times New Roman" w:hAnsi="Times New Roman" w:cs="Times New Roman"/>
           <w:sz w:val="24"/>
           <w:szCs w:val="24"/>
           <w:lang w:val="en-US"/>
@@ -2416,27 +3488,49 @@
     <w:p>
       <w:pPr>
         <w:rPr>
-          <w:sz w:val="24"/>
-          <w:szCs w:val="24"/>
-        </w:rPr>
-      </w:pPr>
-      <w:r>
-        <w:rPr>
-          <w:sz w:val="24"/>
-          <w:szCs w:val="24"/>
-        </w:rPr>
-        <w:t>Все тесты GoogleTest пройдены успешно.</w:t>
-      </w:r>
-    </w:p>
-    <w:p>
-      <w:pPr>
-        <w:rPr>
-          <w:sz w:val="24"/>
-          <w:szCs w:val="24"/>
-        </w:rPr>
-      </w:pPr>
-      <w:r>
-        <w:rPr>
+          <w:rFonts w:ascii="Times New Roman" w:hAnsi="Times New Roman" w:cs="Times New Roman"/>
+          <w:sz w:val="24"/>
+          <w:szCs w:val="24"/>
+        </w:rPr>
+      </w:pPr>
+      <w:r>
+        <w:rPr>
+          <w:rFonts w:ascii="Times New Roman" w:hAnsi="Times New Roman" w:cs="Times New Roman"/>
+          <w:sz w:val="24"/>
+          <w:szCs w:val="24"/>
+        </w:rPr>
+        <w:t xml:space="preserve">Все тесты </w:t>
+      </w:r>
+      <w:proofErr w:type="spellStart"/>
+      <w:r>
+        <w:rPr>
+          <w:rFonts w:ascii="Times New Roman" w:hAnsi="Times New Roman" w:cs="Times New Roman"/>
+          <w:sz w:val="24"/>
+          <w:szCs w:val="24"/>
+        </w:rPr>
+        <w:t>GoogleTest</w:t>
+      </w:r>
+      <w:proofErr w:type="spellEnd"/>
+      <w:r>
+        <w:rPr>
+          <w:rFonts w:ascii="Times New Roman" w:hAnsi="Times New Roman" w:cs="Times New Roman"/>
+          <w:sz w:val="24"/>
+          <w:szCs w:val="24"/>
+        </w:rPr>
+        <w:t xml:space="preserve"> пройдены успешно.</w:t>
+      </w:r>
+    </w:p>
+    <w:p>
+      <w:pPr>
+        <w:rPr>
+          <w:rFonts w:ascii="Times New Roman" w:hAnsi="Times New Roman" w:cs="Times New Roman"/>
+          <w:sz w:val="24"/>
+          <w:szCs w:val="24"/>
+        </w:rPr>
+      </w:pPr>
+      <w:r>
+        <w:rPr>
+          <w:rFonts w:ascii="Times New Roman" w:hAnsi="Times New Roman" w:cs="Times New Roman"/>
           <w:sz w:val="24"/>
           <w:szCs w:val="24"/>
         </w:rPr>
@@ -2448,7 +3542,7 @@
         <w:pStyle w:val="1"/>
         <w:ind w:firstLine="567"/>
         <w:rPr>
-          <w:rFonts w:ascii="Times New Roman" w:hAnsi="Times New Roman"/>
+          <w:rFonts w:ascii="Times New Roman" w:hAnsi="Times New Roman" w:cs="Times New Roman"/>
           <w:color w:val="000000"/>
           <w:sz w:val="40"/>
           <w:szCs w:val="40"/>
@@ -2457,7 +3551,7 @@
       <w:bookmarkStart w:id="4" w:name="_Toc193393871"/>
       <w:r>
         <w:rPr>
-          <w:rFonts w:ascii="Times New Roman" w:hAnsi="Times New Roman"/>
+          <w:rFonts w:ascii="Times New Roman" w:hAnsi="Times New Roman" w:cs="Times New Roman"/>
           <w:color w:val="000000"/>
           <w:sz w:val="40"/>
           <w:szCs w:val="40"/>
@@ -2467,16 +3561,24 @@
       </w:r>
       <w:bookmarkEnd w:id="4"/>
     </w:p>
-    <w:p/>
-    <w:p>
-      <w:pPr>
-        <w:rPr>
-          <w:sz w:val="24"/>
-          <w:szCs w:val="24"/>
-        </w:rPr>
-      </w:pPr>
-      <w:r>
-        <w:rPr>
+    <w:p>
+      <w:pPr>
+        <w:rPr>
+          <w:rFonts w:ascii="Times New Roman" w:hAnsi="Times New Roman" w:cs="Times New Roman"/>
+        </w:rPr>
+      </w:pPr>
+    </w:p>
+    <w:p>
+      <w:pPr>
+        <w:rPr>
+          <w:rFonts w:ascii="Times New Roman" w:hAnsi="Times New Roman" w:cs="Times New Roman"/>
+          <w:sz w:val="24"/>
+          <w:szCs w:val="24"/>
+        </w:rPr>
+      </w:pPr>
+      <w:r>
+        <w:rPr>
+          <w:rFonts w:ascii="Times New Roman" w:hAnsi="Times New Roman" w:cs="Times New Roman"/>
           <w:sz w:val="24"/>
           <w:szCs w:val="24"/>
         </w:rPr>
@@ -2486,12 +3588,14 @@
     <w:p>
       <w:pPr>
         <w:rPr>
-          <w:sz w:val="24"/>
-          <w:szCs w:val="24"/>
-        </w:rPr>
-      </w:pPr>
-      <w:r>
-        <w:rPr>
+          <w:rFonts w:ascii="Times New Roman" w:hAnsi="Times New Roman" w:cs="Times New Roman"/>
+          <w:sz w:val="24"/>
+          <w:szCs w:val="24"/>
+        </w:rPr>
+      </w:pPr>
+      <w:r>
+        <w:rPr>
+          <w:rFonts w:ascii="Times New Roman" w:hAnsi="Times New Roman" w:cs="Times New Roman"/>
           <w:sz w:val="24"/>
           <w:szCs w:val="24"/>
         </w:rPr>
@@ -2501,12 +3605,14 @@
     <w:p>
       <w:pPr>
         <w:rPr>
-          <w:sz w:val="24"/>
-          <w:szCs w:val="24"/>
-        </w:rPr>
-      </w:pPr>
-      <w:r>
-        <w:rPr>
+          <w:rFonts w:ascii="Times New Roman" w:hAnsi="Times New Roman" w:cs="Times New Roman"/>
+          <w:sz w:val="24"/>
+          <w:szCs w:val="24"/>
+        </w:rPr>
+      </w:pPr>
+      <w:r>
+        <w:rPr>
+          <w:rFonts w:ascii="Times New Roman" w:hAnsi="Times New Roman" w:cs="Times New Roman"/>
           <w:sz w:val="24"/>
           <w:szCs w:val="24"/>
         </w:rPr>
@@ -2516,33 +3622,69 @@
     <w:p>
       <w:pPr>
         <w:rPr>
-          <w:sz w:val="24"/>
-          <w:szCs w:val="24"/>
-        </w:rPr>
-      </w:pPr>
-      <w:r>
-        <w:rPr>
-          <w:sz w:val="24"/>
-          <w:szCs w:val="24"/>
-        </w:rPr>
-        <w:t>Работа демонстрирует принципы парсинга и использования структур данных.</w:t>
-      </w:r>
-    </w:p>
-    <w:p/>
-    <w:p>
-      <w:r>
+          <w:rFonts w:ascii="Times New Roman" w:hAnsi="Times New Roman" w:cs="Times New Roman"/>
+          <w:sz w:val="24"/>
+          <w:szCs w:val="24"/>
+        </w:rPr>
+      </w:pPr>
+      <w:r>
+        <w:rPr>
+          <w:rFonts w:ascii="Times New Roman" w:hAnsi="Times New Roman" w:cs="Times New Roman"/>
+          <w:sz w:val="24"/>
+          <w:szCs w:val="24"/>
+        </w:rPr>
+        <w:t xml:space="preserve">Работа демонстрирует принципы </w:t>
+      </w:r>
+      <w:proofErr w:type="spellStart"/>
+      <w:r>
+        <w:rPr>
+          <w:rFonts w:ascii="Times New Roman" w:hAnsi="Times New Roman" w:cs="Times New Roman"/>
+          <w:sz w:val="24"/>
+          <w:szCs w:val="24"/>
+        </w:rPr>
+        <w:t>парсинга</w:t>
+      </w:r>
+      <w:proofErr w:type="spellEnd"/>
+      <w:r>
+        <w:rPr>
+          <w:rFonts w:ascii="Times New Roman" w:hAnsi="Times New Roman" w:cs="Times New Roman"/>
+          <w:sz w:val="24"/>
+          <w:szCs w:val="24"/>
+        </w:rPr>
+        <w:t xml:space="preserve"> и использования структур данных.</w:t>
+      </w:r>
+    </w:p>
+    <w:p>
+      <w:pPr>
+        <w:rPr>
+          <w:rFonts w:ascii="Times New Roman" w:hAnsi="Times New Roman" w:cs="Times New Roman"/>
+        </w:rPr>
+      </w:pPr>
+    </w:p>
+    <w:p>
+      <w:pPr>
+        <w:rPr>
+          <w:rFonts w:ascii="Times New Roman" w:hAnsi="Times New Roman" w:cs="Times New Roman"/>
+        </w:rPr>
+      </w:pPr>
+      <w:r>
+        <w:rPr>
+          <w:rFonts w:ascii="Times New Roman" w:hAnsi="Times New Roman" w:cs="Times New Roman"/>
+        </w:rPr>
         <w:br w:type="page"/>
       </w:r>
     </w:p>
     <w:p>
       <w:pPr>
         <w:rPr>
+          <w:rFonts w:ascii="Times New Roman" w:hAnsi="Times New Roman" w:cs="Times New Roman"/>
           <w:sz w:val="40"/>
           <w:szCs w:val="40"/>
         </w:rPr>
       </w:pPr>
       <w:r>
         <w:rPr>
+          <w:rFonts w:ascii="Times New Roman" w:hAnsi="Times New Roman" w:cs="Times New Roman"/>
           <w:sz w:val="40"/>
           <w:szCs w:val="40"/>
         </w:rPr>
@@ -2554,68 +3696,204 @@
       <w:pPr>
         <w:spacing w:after="200" w:line="276" w:lineRule="auto"/>
         <w:rPr>
-          <w:rFonts w:ascii="Cambria" w:eastAsia="MS Mincho" w:hAnsi="Cambria" w:cs="Times New Roman"/>
-        </w:rPr>
-      </w:pPr>
-      <w:r>
-        <w:rPr>
-          <w:rFonts w:ascii="Cambria" w:eastAsia="MS Mincho" w:hAnsi="Cambria" w:cs="Times New Roman"/>
-        </w:rPr>
-        <w:t>1. Дейкстра Э. Алгоритмы и структуры данных.</w:t>
+          <w:rFonts w:ascii="Times New Roman" w:eastAsia="MS Mincho" w:hAnsi="Times New Roman" w:cs="Times New Roman"/>
+          <w:sz w:val="24"/>
+          <w:szCs w:val="24"/>
+        </w:rPr>
+      </w:pPr>
+      <w:r>
+        <w:rPr>
+          <w:rFonts w:ascii="Times New Roman" w:eastAsia="MS Mincho" w:hAnsi="Times New Roman" w:cs="Times New Roman"/>
+          <w:sz w:val="24"/>
+          <w:szCs w:val="24"/>
+        </w:rPr>
+        <w:t xml:space="preserve">1. </w:t>
+      </w:r>
+      <w:proofErr w:type="spellStart"/>
+      <w:r>
+        <w:rPr>
+          <w:rFonts w:ascii="Times New Roman" w:eastAsia="MS Mincho" w:hAnsi="Times New Roman" w:cs="Times New Roman"/>
+          <w:sz w:val="24"/>
+          <w:szCs w:val="24"/>
+        </w:rPr>
+        <w:t>Дейкстра</w:t>
+      </w:r>
+      <w:proofErr w:type="spellEnd"/>
+      <w:r>
+        <w:rPr>
+          <w:rFonts w:ascii="Times New Roman" w:eastAsia="MS Mincho" w:hAnsi="Times New Roman" w:cs="Times New Roman"/>
+          <w:sz w:val="24"/>
+          <w:szCs w:val="24"/>
+        </w:rPr>
+        <w:t xml:space="preserve"> Э. Алгоритмы и структуры данных.</w:t>
       </w:r>
     </w:p>
     <w:p>
       <w:pPr>
         <w:spacing w:after="200" w:line="276" w:lineRule="auto"/>
         <w:rPr>
-          <w:rFonts w:ascii="Cambria" w:eastAsia="MS Mincho" w:hAnsi="Cambria" w:cs="Times New Roman"/>
-        </w:rPr>
-      </w:pPr>
-      <w:r>
-        <w:rPr>
-          <w:rFonts w:ascii="Cambria" w:eastAsia="MS Mincho" w:hAnsi="Cambria" w:cs="Times New Roman"/>
-        </w:rPr>
-        <w:t>2. Кормен Т., Лейзерсон Ч., Ривест Р. Алгоритмы.</w:t>
+          <w:rFonts w:ascii="Times New Roman" w:eastAsia="MS Mincho" w:hAnsi="Times New Roman" w:cs="Times New Roman"/>
+          <w:sz w:val="24"/>
+          <w:szCs w:val="24"/>
+        </w:rPr>
+      </w:pPr>
+      <w:r>
+        <w:rPr>
+          <w:rFonts w:ascii="Times New Roman" w:eastAsia="MS Mincho" w:hAnsi="Times New Roman" w:cs="Times New Roman"/>
+          <w:sz w:val="24"/>
+          <w:szCs w:val="24"/>
+        </w:rPr>
+        <w:t xml:space="preserve">2. </w:t>
+      </w:r>
+      <w:proofErr w:type="spellStart"/>
+      <w:r>
+        <w:rPr>
+          <w:rFonts w:ascii="Times New Roman" w:eastAsia="MS Mincho" w:hAnsi="Times New Roman" w:cs="Times New Roman"/>
+          <w:sz w:val="24"/>
+          <w:szCs w:val="24"/>
+        </w:rPr>
+        <w:t>Кормен</w:t>
+      </w:r>
+      <w:proofErr w:type="spellEnd"/>
+      <w:r>
+        <w:rPr>
+          <w:rFonts w:ascii="Times New Roman" w:eastAsia="MS Mincho" w:hAnsi="Times New Roman" w:cs="Times New Roman"/>
+          <w:sz w:val="24"/>
+          <w:szCs w:val="24"/>
+        </w:rPr>
+        <w:t xml:space="preserve"> Т., </w:t>
+      </w:r>
+      <w:proofErr w:type="spellStart"/>
+      <w:r>
+        <w:rPr>
+          <w:rFonts w:ascii="Times New Roman" w:eastAsia="MS Mincho" w:hAnsi="Times New Roman" w:cs="Times New Roman"/>
+          <w:sz w:val="24"/>
+          <w:szCs w:val="24"/>
+        </w:rPr>
+        <w:t>Лейзерсон</w:t>
+      </w:r>
+      <w:proofErr w:type="spellEnd"/>
+      <w:r>
+        <w:rPr>
+          <w:rFonts w:ascii="Times New Roman" w:eastAsia="MS Mincho" w:hAnsi="Times New Roman" w:cs="Times New Roman"/>
+          <w:sz w:val="24"/>
+          <w:szCs w:val="24"/>
+        </w:rPr>
+        <w:t xml:space="preserve"> Ч., </w:t>
+      </w:r>
+      <w:proofErr w:type="spellStart"/>
+      <w:r>
+        <w:rPr>
+          <w:rFonts w:ascii="Times New Roman" w:eastAsia="MS Mincho" w:hAnsi="Times New Roman" w:cs="Times New Roman"/>
+          <w:sz w:val="24"/>
+          <w:szCs w:val="24"/>
+        </w:rPr>
+        <w:t>Ривест</w:t>
+      </w:r>
+      <w:proofErr w:type="spellEnd"/>
+      <w:r>
+        <w:rPr>
+          <w:rFonts w:ascii="Times New Roman" w:eastAsia="MS Mincho" w:hAnsi="Times New Roman" w:cs="Times New Roman"/>
+          <w:sz w:val="24"/>
+          <w:szCs w:val="24"/>
+        </w:rPr>
+        <w:t xml:space="preserve"> Р. Алгоритмы.</w:t>
       </w:r>
     </w:p>
     <w:p>
       <w:pPr>
         <w:spacing w:after="200" w:line="276" w:lineRule="auto"/>
         <w:rPr>
-          <w:rFonts w:ascii="Cambria" w:eastAsia="MS Mincho" w:hAnsi="Cambria" w:cs="Times New Roman"/>
-        </w:rPr>
-      </w:pPr>
-      <w:r>
-        <w:rPr>
-          <w:rFonts w:ascii="Cambria" w:eastAsia="MS Mincho" w:hAnsi="Cambria" w:cs="Times New Roman"/>
-        </w:rPr>
-        <w:t>3. Керниган Б., Ритчи Д. Язык программирования С.</w:t>
+          <w:rFonts w:ascii="Times New Roman" w:eastAsia="MS Mincho" w:hAnsi="Times New Roman" w:cs="Times New Roman"/>
+          <w:sz w:val="24"/>
+          <w:szCs w:val="24"/>
+        </w:rPr>
+      </w:pPr>
+      <w:r>
+        <w:rPr>
+          <w:rFonts w:ascii="Times New Roman" w:eastAsia="MS Mincho" w:hAnsi="Times New Roman" w:cs="Times New Roman"/>
+          <w:sz w:val="24"/>
+          <w:szCs w:val="24"/>
+        </w:rPr>
+        <w:t xml:space="preserve">3. </w:t>
+      </w:r>
+      <w:proofErr w:type="spellStart"/>
+      <w:r>
+        <w:rPr>
+          <w:rFonts w:ascii="Times New Roman" w:eastAsia="MS Mincho" w:hAnsi="Times New Roman" w:cs="Times New Roman"/>
+          <w:sz w:val="24"/>
+          <w:szCs w:val="24"/>
+        </w:rPr>
+        <w:t>Керниган</w:t>
+      </w:r>
+      <w:proofErr w:type="spellEnd"/>
+      <w:r>
+        <w:rPr>
+          <w:rFonts w:ascii="Times New Roman" w:eastAsia="MS Mincho" w:hAnsi="Times New Roman" w:cs="Times New Roman"/>
+          <w:sz w:val="24"/>
+          <w:szCs w:val="24"/>
+        </w:rPr>
+        <w:t xml:space="preserve"> Б., </w:t>
+      </w:r>
+      <w:proofErr w:type="spellStart"/>
+      <w:r>
+        <w:rPr>
+          <w:rFonts w:ascii="Times New Roman" w:eastAsia="MS Mincho" w:hAnsi="Times New Roman" w:cs="Times New Roman"/>
+          <w:sz w:val="24"/>
+          <w:szCs w:val="24"/>
+        </w:rPr>
+        <w:t>Ритчи</w:t>
+      </w:r>
+      <w:proofErr w:type="spellEnd"/>
+      <w:r>
+        <w:rPr>
+          <w:rFonts w:ascii="Times New Roman" w:eastAsia="MS Mincho" w:hAnsi="Times New Roman" w:cs="Times New Roman"/>
+          <w:sz w:val="24"/>
+          <w:szCs w:val="24"/>
+        </w:rPr>
+        <w:t xml:space="preserve"> Д. Язык программирования С.</w:t>
       </w:r>
     </w:p>
     <w:p>
       <w:pPr>
         <w:spacing w:after="200" w:line="276" w:lineRule="auto"/>
         <w:rPr>
-          <w:rFonts w:ascii="Cambria" w:eastAsia="MS Mincho" w:hAnsi="Cambria" w:cs="Times New Roman"/>
-          <w:lang w:val="en-US"/>
-        </w:rPr>
-      </w:pPr>
-      <w:r>
-        <w:rPr>
-          <w:rFonts w:ascii="Cambria" w:eastAsia="MS Mincho" w:hAnsi="Cambria" w:cs="Times New Roman"/>
-          <w:lang w:val="en-US"/>
+          <w:rFonts w:ascii="Times New Roman" w:eastAsia="MS Mincho" w:hAnsi="Times New Roman" w:cs="Times New Roman"/>
+          <w:sz w:val="24"/>
+          <w:szCs w:val="24"/>
+        </w:rPr>
+      </w:pPr>
+      <w:r>
+        <w:rPr>
+          <w:rFonts w:ascii="Times New Roman" w:eastAsia="MS Mincho" w:hAnsi="Times New Roman" w:cs="Times New Roman"/>
+          <w:sz w:val="24"/>
+          <w:szCs w:val="24"/>
         </w:rPr>
         <w:t>4. Википедия: «Обратная польская запись».</w:t>
       </w:r>
     </w:p>
     <w:p>
-      <w:r>
-        <w:rPr>
-          <w:rFonts w:ascii="Cambria" w:eastAsia="MS Mincho" w:hAnsi="Cambria" w:cs="Times New Roman"/>
+      <w:pPr>
+        <w:rPr>
+          <w:rFonts w:ascii="Times New Roman" w:hAnsi="Times New Roman" w:cs="Times New Roman"/>
+          <w:sz w:val="24"/>
+          <w:szCs w:val="24"/>
+        </w:rPr>
+      </w:pPr>
+      <w:r>
+        <w:rPr>
+          <w:rFonts w:ascii="Times New Roman" w:eastAsia="MS Mincho" w:hAnsi="Times New Roman" w:cs="Times New Roman"/>
+          <w:sz w:val="24"/>
+          <w:szCs w:val="24"/>
         </w:rPr>
         <w:t xml:space="preserve">5. </w:t>
       </w:r>
       <w:r>
+        <w:rPr>
+          <w:rFonts w:ascii="Times New Roman" w:hAnsi="Times New Roman" w:cs="Times New Roman"/>
+          <w:sz w:val="24"/>
+          <w:szCs w:val="24"/>
+        </w:rPr>
         <w:t xml:space="preserve">Кнут Д. «Искусство программирования».  </w:t>
       </w:r>
     </w:p>
@@ -2623,11 +3901,17 @@
       <w:pPr>
         <w:spacing w:after="200" w:line="276" w:lineRule="auto"/>
         <w:rPr>
-          <w:rFonts w:ascii="Cambria" w:eastAsia="MS Mincho" w:hAnsi="Cambria" w:cs="Times New Roman"/>
-        </w:rPr>
-      </w:pPr>
-    </w:p>
-    <w:p/>
+          <w:rFonts w:ascii="Times New Roman" w:eastAsia="MS Mincho" w:hAnsi="Times New Roman" w:cs="Times New Roman"/>
+        </w:rPr>
+      </w:pPr>
+    </w:p>
+    <w:p>
+      <w:pPr>
+        <w:rPr>
+          <w:rFonts w:ascii="Times New Roman" w:hAnsi="Times New Roman" w:cs="Times New Roman"/>
+        </w:rPr>
+      </w:pPr>
+    </w:p>
     <w:sectPr>
       <w:pgSz w:w="11906" w:h="16838"/>
       <w:pgMar w:top="1134" w:right="850" w:bottom="1134" w:left="1701" w:header="708" w:footer="708" w:gutter="0"/>

--- a/Отчет по 3 лабораторной.docx
+++ b/Отчет по 3 лабораторной.docx
@@ -1580,83 +1580,194 @@
           <w:sz w:val="24"/>
           <w:szCs w:val="24"/>
         </w:rPr>
-        <w:t xml:space="preserve">Пользователь вводит строку с выражением.  </w:t>
-      </w:r>
-    </w:p>
-    <w:p>
-      <w:pPr>
-        <w:rPr>
-          <w:rFonts w:ascii="Times New Roman" w:hAnsi="Times New Roman" w:cs="Times New Roman"/>
-          <w:sz w:val="24"/>
-          <w:szCs w:val="24"/>
-        </w:rPr>
-      </w:pPr>
-      <w:r>
-        <w:rPr>
-          <w:rFonts w:ascii="Times New Roman" w:hAnsi="Times New Roman" w:cs="Times New Roman"/>
-          <w:sz w:val="24"/>
-          <w:szCs w:val="24"/>
-        </w:rPr>
-        <w:t>Программа выполняет:</w:t>
-      </w:r>
-    </w:p>
-    <w:p>
-      <w:pPr>
-        <w:rPr>
-          <w:rFonts w:ascii="Times New Roman" w:hAnsi="Times New Roman" w:cs="Times New Roman"/>
-          <w:sz w:val="24"/>
-          <w:szCs w:val="24"/>
-        </w:rPr>
-      </w:pPr>
-      <w:r>
-        <w:rPr>
-          <w:rFonts w:ascii="Times New Roman" w:hAnsi="Times New Roman" w:cs="Times New Roman"/>
-          <w:sz w:val="24"/>
-          <w:szCs w:val="24"/>
-        </w:rPr>
-        <w:t xml:space="preserve">1. Преобразование выражения в ОПЗ.  </w:t>
-      </w:r>
-    </w:p>
-    <w:p>
-      <w:pPr>
-        <w:rPr>
-          <w:rFonts w:ascii="Times New Roman" w:hAnsi="Times New Roman" w:cs="Times New Roman"/>
-          <w:sz w:val="24"/>
-          <w:szCs w:val="24"/>
-        </w:rPr>
-      </w:pPr>
-      <w:r>
-        <w:rPr>
-          <w:rFonts w:ascii="Times New Roman" w:hAnsi="Times New Roman" w:cs="Times New Roman"/>
-          <w:sz w:val="24"/>
-          <w:szCs w:val="24"/>
-        </w:rPr>
-        <w:t xml:space="preserve">2. Вычисление результата по стековому алгоритму.  </w:t>
-      </w:r>
-    </w:p>
-    <w:p>
-      <w:pPr>
-        <w:rPr>
-          <w:rFonts w:ascii="Times New Roman" w:hAnsi="Times New Roman" w:cs="Times New Roman"/>
-          <w:sz w:val="24"/>
-          <w:szCs w:val="24"/>
-        </w:rPr>
-      </w:pPr>
-      <w:r>
-        <w:rPr>
-          <w:rFonts w:ascii="Times New Roman" w:hAnsi="Times New Roman" w:cs="Times New Roman"/>
-          <w:sz w:val="24"/>
-          <w:szCs w:val="24"/>
-        </w:rPr>
-        <w:t>При ошибках (деление на ноль, ошибки синтаксиса) выводится сообщение.</w:t>
-      </w:r>
-    </w:p>
-    <w:p>
-      <w:pPr>
-        <w:rPr>
-          <w:rFonts w:ascii="Times New Roman" w:hAnsi="Times New Roman" w:cs="Times New Roman"/>
-        </w:rPr>
-      </w:pPr>
+        <w:t>Программа представляет собой консольное приложение.</w:t>
+      </w:r>
+    </w:p>
+    <w:p>
+      <w:pPr>
+        <w:rPr>
+          <w:rFonts w:ascii="Times New Roman" w:hAnsi="Times New Roman" w:cs="Times New Roman"/>
+          <w:sz w:val="24"/>
+          <w:szCs w:val="24"/>
+        </w:rPr>
+      </w:pPr>
+    </w:p>
+    <w:p>
+      <w:pPr>
+        <w:rPr>
+          <w:rFonts w:ascii="Times New Roman" w:hAnsi="Times New Roman" w:cs="Times New Roman"/>
+          <w:sz w:val="24"/>
+          <w:szCs w:val="24"/>
+        </w:rPr>
+      </w:pPr>
+      <w:r>
+        <w:rPr>
+          <w:rFonts w:ascii="Times New Roman" w:hAnsi="Times New Roman" w:cs="Times New Roman"/>
+          <w:sz w:val="24"/>
+          <w:szCs w:val="24"/>
+        </w:rPr>
+        <w:t>Порядок работы пользователя:</w:t>
+      </w:r>
+    </w:p>
+    <w:p>
+      <w:pPr>
+        <w:rPr>
+          <w:rFonts w:ascii="Times New Roman" w:hAnsi="Times New Roman" w:cs="Times New Roman"/>
+          <w:sz w:val="24"/>
+          <w:szCs w:val="24"/>
+        </w:rPr>
+      </w:pPr>
+      <w:r>
+        <w:rPr>
+          <w:rFonts w:ascii="Times New Roman" w:hAnsi="Times New Roman" w:cs="Times New Roman"/>
+          <w:sz w:val="24"/>
+          <w:szCs w:val="24"/>
+        </w:rPr>
+        <w:t>1. Запустить программу.</w:t>
+      </w:r>
+    </w:p>
+    <w:p>
+      <w:pPr>
+        <w:rPr>
+          <w:rFonts w:ascii="Times New Roman" w:hAnsi="Times New Roman" w:cs="Times New Roman"/>
+          <w:sz w:val="24"/>
+          <w:szCs w:val="24"/>
+        </w:rPr>
+      </w:pPr>
+      <w:r>
+        <w:rPr>
+          <w:rFonts w:ascii="Times New Roman" w:hAnsi="Times New Roman" w:cs="Times New Roman"/>
+          <w:sz w:val="24"/>
+          <w:szCs w:val="24"/>
+        </w:rPr>
+        <w:t>2. Ввести арифметическое выражение в инфиксной форме. Допускается использование:</w:t>
+      </w:r>
+    </w:p>
+    <w:p>
+      <w:pPr>
+        <w:rPr>
+          <w:rFonts w:ascii="Times New Roman" w:hAnsi="Times New Roman" w:cs="Times New Roman"/>
+          <w:sz w:val="24"/>
+          <w:szCs w:val="24"/>
+        </w:rPr>
+      </w:pPr>
+      <w:r>
+        <w:rPr>
+          <w:rFonts w:ascii="Times New Roman" w:hAnsi="Times New Roman" w:cs="Times New Roman"/>
+          <w:sz w:val="24"/>
+          <w:szCs w:val="24"/>
+        </w:rPr>
+        <w:t xml:space="preserve">   • целых и вещественных чисел;</w:t>
+      </w:r>
+    </w:p>
+    <w:p>
+      <w:pPr>
+        <w:rPr>
+          <w:rFonts w:ascii="Times New Roman" w:hAnsi="Times New Roman" w:cs="Times New Roman"/>
+          <w:sz w:val="24"/>
+          <w:szCs w:val="24"/>
+        </w:rPr>
+      </w:pPr>
+      <w:r>
+        <w:rPr>
+          <w:rFonts w:ascii="Times New Roman" w:hAnsi="Times New Roman" w:cs="Times New Roman"/>
+          <w:sz w:val="24"/>
+          <w:szCs w:val="24"/>
+        </w:rPr>
+        <w:t xml:space="preserve">   • операторов +, -, *, /;</w:t>
+      </w:r>
+    </w:p>
+    <w:p>
+      <w:pPr>
+        <w:rPr>
+          <w:rFonts w:ascii="Times New Roman" w:hAnsi="Times New Roman" w:cs="Times New Roman"/>
+          <w:sz w:val="24"/>
+          <w:szCs w:val="24"/>
+        </w:rPr>
+      </w:pPr>
+      <w:r>
+        <w:rPr>
+          <w:rFonts w:ascii="Times New Roman" w:hAnsi="Times New Roman" w:cs="Times New Roman"/>
+          <w:sz w:val="24"/>
+          <w:szCs w:val="24"/>
+        </w:rPr>
+        <w:t xml:space="preserve">   • круглых скобок;</w:t>
+      </w:r>
+    </w:p>
+    <w:p>
+      <w:pPr>
+        <w:rPr>
+          <w:rFonts w:ascii="Times New Roman" w:hAnsi="Times New Roman" w:cs="Times New Roman"/>
+          <w:sz w:val="24"/>
+          <w:szCs w:val="24"/>
+        </w:rPr>
+      </w:pPr>
+      <w:r>
+        <w:rPr>
+          <w:rFonts w:ascii="Times New Roman" w:hAnsi="Times New Roman" w:cs="Times New Roman"/>
+          <w:sz w:val="24"/>
+          <w:szCs w:val="24"/>
+        </w:rPr>
+        <w:t xml:space="preserve">   • однобуквенных переменных (a, b, c и т.д.).</w:t>
+      </w:r>
+    </w:p>
+    <w:p>
+      <w:pPr>
+        <w:rPr>
+          <w:rFonts w:ascii="Times New Roman" w:hAnsi="Times New Roman" w:cs="Times New Roman"/>
+          <w:sz w:val="24"/>
+          <w:szCs w:val="24"/>
+        </w:rPr>
+      </w:pPr>
+      <w:r>
+        <w:rPr>
+          <w:rFonts w:ascii="Times New Roman" w:hAnsi="Times New Roman" w:cs="Times New Roman"/>
+          <w:sz w:val="24"/>
+          <w:szCs w:val="24"/>
+        </w:rPr>
+        <w:t>3. Если выражение содержит переменные, программа последовательно запросит их числовые значения.</w:t>
+      </w:r>
+    </w:p>
+    <w:p>
+      <w:pPr>
+        <w:rPr>
+          <w:rFonts w:ascii="Times New Roman" w:hAnsi="Times New Roman" w:cs="Times New Roman"/>
+          <w:sz w:val="24"/>
+          <w:szCs w:val="24"/>
+        </w:rPr>
+      </w:pPr>
+      <w:r>
+        <w:rPr>
+          <w:rFonts w:ascii="Times New Roman" w:hAnsi="Times New Roman" w:cs="Times New Roman"/>
+          <w:sz w:val="24"/>
+          <w:szCs w:val="24"/>
+        </w:rPr>
+        <w:t>4. После этого на экран выводится выражение в ОПЗ и результат вычисления.</w:t>
+      </w:r>
+    </w:p>
+    <w:p>
+      <w:pPr>
+        <w:rPr>
+          <w:rFonts w:ascii="Times New Roman" w:hAnsi="Times New Roman" w:cs="Times New Roman"/>
+          <w:sz w:val="24"/>
+          <w:szCs w:val="24"/>
+        </w:rPr>
+      </w:pPr>
+    </w:p>
+    <w:p>
+      <w:pPr>
+        <w:rPr>
+          <w:rFonts w:ascii="Times New Roman" w:hAnsi="Times New Roman" w:cs="Times New Roman"/>
+        </w:rPr>
+      </w:pPr>
+      <w:r>
+        <w:rPr>
+          <w:rFonts w:ascii="Times New Roman" w:hAnsi="Times New Roman" w:cs="Times New Roman"/>
+          <w:sz w:val="24"/>
+          <w:szCs w:val="24"/>
+        </w:rPr>
+        <w:t>При обнаружении ошибок (некорректные скобки, деление на ноль, неверная структура выражения) программа выводит диагностическое сообщение.</w:t>
+      </w:r>
     </w:p>
     <w:p>
       <w:pPr>
@@ -1823,1311 +1934,1369 @@
           <w:sz w:val="40"/>
           <w:szCs w:val="40"/>
         </w:rPr>
+        <w:t>Описание программной реализации</w:t>
+      </w:r>
+      <w:bookmarkEnd w:id="3"/>
+    </w:p>
+    <w:p>
+      <w:pPr>
+        <w:rPr>
+          <w:rFonts w:ascii="Times New Roman" w:hAnsi="Times New Roman" w:cs="Times New Roman"/>
+        </w:rPr>
+      </w:pPr>
+    </w:p>
+    <w:p>
+      <w:pPr>
+        <w:rPr>
+          <w:rFonts w:ascii="Times New Roman" w:hAnsi="Times New Roman" w:cs="Times New Roman"/>
+          <w:sz w:val="24"/>
+          <w:szCs w:val="24"/>
+        </w:rPr>
+      </w:pPr>
+      <w:r>
+        <w:rPr>
+          <w:rFonts w:ascii="Times New Roman" w:hAnsi="Times New Roman" w:cs="Times New Roman"/>
+          <w:sz w:val="24"/>
+          <w:szCs w:val="24"/>
+        </w:rPr>
+        <w:t>Проект состоит из следующих основных файлов:</w:t>
+      </w:r>
+    </w:p>
+    <w:p>
+      <w:pPr>
+        <w:rPr>
+          <w:rFonts w:ascii="Times New Roman" w:hAnsi="Times New Roman" w:cs="Times New Roman"/>
+          <w:sz w:val="24"/>
+          <w:szCs w:val="24"/>
+        </w:rPr>
+      </w:pPr>
+      <w:r>
+        <w:rPr>
+          <w:rFonts w:ascii="Times New Roman" w:hAnsi="Times New Roman" w:cs="Times New Roman"/>
+          <w:sz w:val="24"/>
+          <w:szCs w:val="24"/>
+        </w:rPr>
+        <w:t xml:space="preserve">• </w:t>
+      </w:r>
+      <w:proofErr w:type="spellStart"/>
+      <w:r>
+        <w:rPr>
+          <w:rFonts w:ascii="Times New Roman" w:hAnsi="Times New Roman" w:cs="Times New Roman"/>
+          <w:sz w:val="24"/>
+          <w:szCs w:val="24"/>
+        </w:rPr>
+        <w:t>stack.h</w:t>
+      </w:r>
+      <w:proofErr w:type="spellEnd"/>
+      <w:r>
+        <w:rPr>
+          <w:rFonts w:ascii="Times New Roman" w:hAnsi="Times New Roman" w:cs="Times New Roman"/>
+          <w:sz w:val="24"/>
+          <w:szCs w:val="24"/>
+        </w:rPr>
+        <w:t xml:space="preserve"> — реализация шаблонного стека;</w:t>
+      </w:r>
+    </w:p>
+    <w:p>
+      <w:pPr>
+        <w:rPr>
+          <w:rFonts w:ascii="Times New Roman" w:hAnsi="Times New Roman" w:cs="Times New Roman"/>
+          <w:sz w:val="24"/>
+          <w:szCs w:val="24"/>
+        </w:rPr>
+      </w:pPr>
+      <w:r>
+        <w:rPr>
+          <w:rFonts w:ascii="Times New Roman" w:hAnsi="Times New Roman" w:cs="Times New Roman"/>
+          <w:sz w:val="24"/>
+          <w:szCs w:val="24"/>
+        </w:rPr>
+        <w:t xml:space="preserve">• </w:t>
+      </w:r>
+      <w:proofErr w:type="spellStart"/>
+      <w:r>
+        <w:rPr>
+          <w:rFonts w:ascii="Times New Roman" w:hAnsi="Times New Roman" w:cs="Times New Roman"/>
+          <w:sz w:val="24"/>
+          <w:szCs w:val="24"/>
+        </w:rPr>
+        <w:t>arithmetic.h</w:t>
+      </w:r>
+      <w:proofErr w:type="spellEnd"/>
+      <w:r>
+        <w:rPr>
+          <w:rFonts w:ascii="Times New Roman" w:hAnsi="Times New Roman" w:cs="Times New Roman"/>
+          <w:sz w:val="24"/>
+          <w:szCs w:val="24"/>
+        </w:rPr>
+        <w:t xml:space="preserve"> — объявления функций для работы с выражениями;</w:t>
+      </w:r>
+    </w:p>
+    <w:p>
+      <w:pPr>
+        <w:rPr>
+          <w:rFonts w:ascii="Times New Roman" w:hAnsi="Times New Roman" w:cs="Times New Roman"/>
+          <w:sz w:val="24"/>
+          <w:szCs w:val="24"/>
+        </w:rPr>
+      </w:pPr>
+      <w:r>
+        <w:rPr>
+          <w:rFonts w:ascii="Times New Roman" w:hAnsi="Times New Roman" w:cs="Times New Roman"/>
+          <w:sz w:val="24"/>
+          <w:szCs w:val="24"/>
+        </w:rPr>
+        <w:t>• arithmetic.cpp — реализация алгоритмов ОПЗ и вычисления;</w:t>
+      </w:r>
+    </w:p>
+    <w:p>
+      <w:pPr>
+        <w:rPr>
+          <w:rFonts w:ascii="Times New Roman" w:hAnsi="Times New Roman" w:cs="Times New Roman"/>
+          <w:sz w:val="24"/>
+          <w:szCs w:val="24"/>
+        </w:rPr>
+      </w:pPr>
+      <w:r>
+        <w:rPr>
+          <w:rFonts w:ascii="Times New Roman" w:hAnsi="Times New Roman" w:cs="Times New Roman"/>
+          <w:sz w:val="24"/>
+          <w:szCs w:val="24"/>
+        </w:rPr>
+        <w:t>• main.cpp — пользовательское приложение.</w:t>
+      </w:r>
+    </w:p>
+    <w:p>
+      <w:pPr>
+        <w:rPr>
+          <w:rFonts w:ascii="Times New Roman" w:hAnsi="Times New Roman" w:cs="Times New Roman"/>
+          <w:sz w:val="24"/>
+          <w:szCs w:val="24"/>
+          <w:lang w:val="en-US"/>
+        </w:rPr>
+      </w:pPr>
+      <w:r>
+        <w:rPr>
+          <w:rFonts w:ascii="Times New Roman" w:hAnsi="Times New Roman" w:cs="Times New Roman"/>
+          <w:sz w:val="24"/>
+          <w:szCs w:val="24"/>
+          <w:lang w:val="en-US"/>
+        </w:rPr>
+        <w:t>------------------------------------------------------------------</w:t>
+      </w:r>
+    </w:p>
+    <w:p>
+      <w:pPr>
+        <w:rPr>
+          <w:rFonts w:ascii="Times New Roman" w:hAnsi="Times New Roman" w:cs="Times New Roman"/>
+          <w:sz w:val="24"/>
+          <w:szCs w:val="24"/>
+          <w:lang w:val="en-US"/>
+        </w:rPr>
+      </w:pPr>
+      <w:r>
+        <w:rPr>
+          <w:rFonts w:ascii="Times New Roman" w:hAnsi="Times New Roman" w:cs="Times New Roman"/>
+          <w:sz w:val="24"/>
+          <w:szCs w:val="24"/>
+          <w:lang w:val="en-US"/>
+        </w:rPr>
+        <w:t xml:space="preserve">1. </w:t>
+      </w:r>
+      <w:r>
+        <w:rPr>
+          <w:rFonts w:ascii="Times New Roman" w:hAnsi="Times New Roman" w:cs="Times New Roman"/>
+          <w:sz w:val="24"/>
+          <w:szCs w:val="24"/>
+        </w:rPr>
+        <w:t>Класс</w:t>
+      </w:r>
+      <w:r>
+        <w:rPr>
+          <w:rFonts w:ascii="Times New Roman" w:hAnsi="Times New Roman" w:cs="Times New Roman"/>
+          <w:sz w:val="24"/>
+          <w:szCs w:val="24"/>
+          <w:lang w:val="en-US"/>
+        </w:rPr>
+        <w:t xml:space="preserve"> Stack&lt;T&gt; (</w:t>
+      </w:r>
+      <w:proofErr w:type="spellStart"/>
+      <w:r>
+        <w:rPr>
+          <w:rFonts w:ascii="Times New Roman" w:hAnsi="Times New Roman" w:cs="Times New Roman"/>
+          <w:sz w:val="24"/>
+          <w:szCs w:val="24"/>
+          <w:lang w:val="en-US"/>
+        </w:rPr>
+        <w:t>stack.h</w:t>
+      </w:r>
+      <w:proofErr w:type="spellEnd"/>
+      <w:r>
+        <w:rPr>
+          <w:rFonts w:ascii="Times New Roman" w:hAnsi="Times New Roman" w:cs="Times New Roman"/>
+          <w:sz w:val="24"/>
+          <w:szCs w:val="24"/>
+          <w:lang w:val="en-US"/>
+        </w:rPr>
+        <w:t>)</w:t>
+      </w:r>
+    </w:p>
+    <w:p>
+      <w:pPr>
+        <w:rPr>
+          <w:rFonts w:ascii="Times New Roman" w:hAnsi="Times New Roman" w:cs="Times New Roman"/>
+          <w:sz w:val="24"/>
+          <w:szCs w:val="24"/>
+        </w:rPr>
+      </w:pPr>
+      <w:r>
+        <w:rPr>
+          <w:rFonts w:ascii="Times New Roman" w:hAnsi="Times New Roman" w:cs="Times New Roman"/>
+          <w:sz w:val="24"/>
+          <w:szCs w:val="24"/>
+        </w:rPr>
+        <w:t>------------------------------------------------------------------</w:t>
+      </w:r>
+    </w:p>
+    <w:p>
+      <w:pPr>
+        <w:rPr>
+          <w:rFonts w:ascii="Times New Roman" w:hAnsi="Times New Roman" w:cs="Times New Roman"/>
+          <w:sz w:val="24"/>
+          <w:szCs w:val="24"/>
+        </w:rPr>
+      </w:pPr>
+      <w:r>
+        <w:rPr>
+          <w:rFonts w:ascii="Times New Roman" w:hAnsi="Times New Roman" w:cs="Times New Roman"/>
+          <w:sz w:val="24"/>
+          <w:szCs w:val="24"/>
+        </w:rPr>
+        <w:t>Стек реализован через динамический массив:</w:t>
+      </w:r>
+    </w:p>
+    <w:p>
+      <w:pPr>
+        <w:rPr>
+          <w:rFonts w:ascii="Times New Roman" w:hAnsi="Times New Roman" w:cs="Times New Roman"/>
+          <w:sz w:val="24"/>
+          <w:szCs w:val="24"/>
+        </w:rPr>
+      </w:pPr>
+      <w:r>
+        <w:rPr>
+          <w:rFonts w:ascii="Times New Roman" w:hAnsi="Times New Roman" w:cs="Times New Roman"/>
+          <w:sz w:val="24"/>
+          <w:szCs w:val="24"/>
+        </w:rPr>
+        <w:t xml:space="preserve">• </w:t>
+      </w:r>
+      <w:proofErr w:type="spellStart"/>
+      <w:r>
+        <w:rPr>
+          <w:rFonts w:ascii="Times New Roman" w:hAnsi="Times New Roman" w:cs="Times New Roman"/>
+          <w:sz w:val="24"/>
+          <w:szCs w:val="24"/>
+        </w:rPr>
+        <w:t>data</w:t>
+      </w:r>
+      <w:proofErr w:type="spellEnd"/>
+      <w:r>
+        <w:rPr>
+          <w:rFonts w:ascii="Times New Roman" w:hAnsi="Times New Roman" w:cs="Times New Roman"/>
+          <w:sz w:val="24"/>
+          <w:szCs w:val="24"/>
+        </w:rPr>
+        <w:t xml:space="preserve"> — указатель на массив;  </w:t>
+      </w:r>
+    </w:p>
+    <w:p>
+      <w:pPr>
+        <w:rPr>
+          <w:rFonts w:ascii="Times New Roman" w:hAnsi="Times New Roman" w:cs="Times New Roman"/>
+          <w:sz w:val="24"/>
+          <w:szCs w:val="24"/>
+        </w:rPr>
+      </w:pPr>
+      <w:r>
+        <w:rPr>
+          <w:rFonts w:ascii="Times New Roman" w:hAnsi="Times New Roman" w:cs="Times New Roman"/>
+          <w:sz w:val="24"/>
+          <w:szCs w:val="24"/>
+        </w:rPr>
+        <w:t xml:space="preserve">• </w:t>
+      </w:r>
+      <w:proofErr w:type="spellStart"/>
+      <w:r>
+        <w:rPr>
+          <w:rFonts w:ascii="Times New Roman" w:hAnsi="Times New Roman" w:cs="Times New Roman"/>
+          <w:sz w:val="24"/>
+          <w:szCs w:val="24"/>
+        </w:rPr>
+        <w:t>capacity</w:t>
+      </w:r>
+      <w:proofErr w:type="spellEnd"/>
+      <w:r>
+        <w:rPr>
+          <w:rFonts w:ascii="Times New Roman" w:hAnsi="Times New Roman" w:cs="Times New Roman"/>
+          <w:sz w:val="24"/>
+          <w:szCs w:val="24"/>
+        </w:rPr>
+        <w:t xml:space="preserve"> — текущий объём памяти;  </w:t>
+      </w:r>
+    </w:p>
+    <w:p>
+      <w:pPr>
+        <w:rPr>
+          <w:rFonts w:ascii="Times New Roman" w:hAnsi="Times New Roman" w:cs="Times New Roman"/>
+          <w:sz w:val="24"/>
+          <w:szCs w:val="24"/>
+        </w:rPr>
+      </w:pPr>
+      <w:r>
+        <w:rPr>
+          <w:rFonts w:ascii="Times New Roman" w:hAnsi="Times New Roman" w:cs="Times New Roman"/>
+          <w:sz w:val="24"/>
+          <w:szCs w:val="24"/>
+        </w:rPr>
+        <w:t xml:space="preserve">• </w:t>
+      </w:r>
+      <w:proofErr w:type="spellStart"/>
+      <w:r>
+        <w:rPr>
+          <w:rFonts w:ascii="Times New Roman" w:hAnsi="Times New Roman" w:cs="Times New Roman"/>
+          <w:sz w:val="24"/>
+          <w:szCs w:val="24"/>
+        </w:rPr>
+        <w:t>count</w:t>
+      </w:r>
+      <w:proofErr w:type="spellEnd"/>
+      <w:r>
+        <w:rPr>
+          <w:rFonts w:ascii="Times New Roman" w:hAnsi="Times New Roman" w:cs="Times New Roman"/>
+          <w:sz w:val="24"/>
+          <w:szCs w:val="24"/>
+        </w:rPr>
+        <w:t xml:space="preserve"> — текущее количество элементов.  </w:t>
+      </w:r>
+    </w:p>
+    <w:p>
+      <w:pPr>
+        <w:rPr>
+          <w:rFonts w:ascii="Times New Roman" w:hAnsi="Times New Roman" w:cs="Times New Roman"/>
+          <w:sz w:val="24"/>
+          <w:szCs w:val="24"/>
+        </w:rPr>
+      </w:pPr>
+    </w:p>
+    <w:p>
+      <w:pPr>
+        <w:rPr>
+          <w:rFonts w:ascii="Times New Roman" w:hAnsi="Times New Roman" w:cs="Times New Roman"/>
+          <w:sz w:val="24"/>
+          <w:szCs w:val="24"/>
+        </w:rPr>
+      </w:pPr>
+      <w:proofErr w:type="spellStart"/>
+      <w:r>
+        <w:rPr>
+          <w:rFonts w:ascii="Times New Roman" w:hAnsi="Times New Roman" w:cs="Times New Roman"/>
+          <w:sz w:val="24"/>
+          <w:szCs w:val="24"/>
+        </w:rPr>
+        <w:t>Resize</w:t>
+      </w:r>
+      <w:proofErr w:type="spellEnd"/>
+      <w:r>
+        <w:rPr>
+          <w:rFonts w:ascii="Times New Roman" w:hAnsi="Times New Roman" w:cs="Times New Roman"/>
+          <w:sz w:val="24"/>
+          <w:szCs w:val="24"/>
+        </w:rPr>
+        <w:t xml:space="preserve"> выполняется удвоением </w:t>
+      </w:r>
+      <w:proofErr w:type="spellStart"/>
+      <w:r>
+        <w:rPr>
+          <w:rFonts w:ascii="Times New Roman" w:hAnsi="Times New Roman" w:cs="Times New Roman"/>
+          <w:sz w:val="24"/>
+          <w:szCs w:val="24"/>
+        </w:rPr>
+        <w:t>capacity</w:t>
+      </w:r>
+      <w:proofErr w:type="spellEnd"/>
+      <w:r>
+        <w:rPr>
+          <w:rFonts w:ascii="Times New Roman" w:hAnsi="Times New Roman" w:cs="Times New Roman"/>
+          <w:sz w:val="24"/>
+          <w:szCs w:val="24"/>
+        </w:rPr>
+        <w:t xml:space="preserve">.  </w:t>
+      </w:r>
+    </w:p>
+    <w:p>
+      <w:pPr>
+        <w:rPr>
+          <w:rFonts w:ascii="Times New Roman" w:hAnsi="Times New Roman" w:cs="Times New Roman"/>
+          <w:sz w:val="24"/>
+          <w:szCs w:val="24"/>
+        </w:rPr>
+      </w:pPr>
+    </w:p>
+    <w:p>
+      <w:pPr>
+        <w:rPr>
+          <w:rFonts w:ascii="Times New Roman" w:hAnsi="Times New Roman" w:cs="Times New Roman"/>
+          <w:sz w:val="24"/>
+          <w:szCs w:val="24"/>
+        </w:rPr>
+      </w:pPr>
+      <w:r>
+        <w:rPr>
+          <w:rFonts w:ascii="Times New Roman" w:hAnsi="Times New Roman" w:cs="Times New Roman"/>
+          <w:sz w:val="24"/>
+          <w:szCs w:val="24"/>
+        </w:rPr>
+        <w:t xml:space="preserve">Методы:  </w:t>
+      </w:r>
+    </w:p>
+    <w:p>
+      <w:pPr>
+        <w:rPr>
+          <w:rFonts w:ascii="Times New Roman" w:hAnsi="Times New Roman" w:cs="Times New Roman"/>
+          <w:sz w:val="24"/>
+          <w:szCs w:val="24"/>
+        </w:rPr>
+      </w:pPr>
+      <w:r>
+        <w:rPr>
+          <w:rFonts w:ascii="Times New Roman" w:hAnsi="Times New Roman" w:cs="Times New Roman"/>
+          <w:sz w:val="24"/>
+          <w:szCs w:val="24"/>
+        </w:rPr>
+        <w:t xml:space="preserve">• </w:t>
+      </w:r>
+      <w:proofErr w:type="spellStart"/>
+      <w:r>
+        <w:rPr>
+          <w:rFonts w:ascii="Times New Roman" w:hAnsi="Times New Roman" w:cs="Times New Roman"/>
+          <w:sz w:val="24"/>
+          <w:szCs w:val="24"/>
+        </w:rPr>
+        <w:t>push</w:t>
+      </w:r>
+      <w:proofErr w:type="spellEnd"/>
+      <w:r>
+        <w:rPr>
+          <w:rFonts w:ascii="Times New Roman" w:hAnsi="Times New Roman" w:cs="Times New Roman"/>
+          <w:sz w:val="24"/>
+          <w:szCs w:val="24"/>
+        </w:rPr>
+        <w:t xml:space="preserve"> — вставка с расширением памяти;  </w:t>
+      </w:r>
+    </w:p>
+    <w:p>
+      <w:pPr>
+        <w:rPr>
+          <w:rFonts w:ascii="Times New Roman" w:hAnsi="Times New Roman" w:cs="Times New Roman"/>
+          <w:sz w:val="24"/>
+          <w:szCs w:val="24"/>
+        </w:rPr>
+      </w:pPr>
+      <w:r>
+        <w:rPr>
+          <w:rFonts w:ascii="Times New Roman" w:hAnsi="Times New Roman" w:cs="Times New Roman"/>
+          <w:sz w:val="24"/>
+          <w:szCs w:val="24"/>
+        </w:rPr>
+        <w:t xml:space="preserve">• </w:t>
+      </w:r>
+      <w:proofErr w:type="spellStart"/>
+      <w:r>
+        <w:rPr>
+          <w:rFonts w:ascii="Times New Roman" w:hAnsi="Times New Roman" w:cs="Times New Roman"/>
+          <w:sz w:val="24"/>
+          <w:szCs w:val="24"/>
+        </w:rPr>
+        <w:t>pop</w:t>
+      </w:r>
+      <w:proofErr w:type="spellEnd"/>
+      <w:r>
+        <w:rPr>
+          <w:rFonts w:ascii="Times New Roman" w:hAnsi="Times New Roman" w:cs="Times New Roman"/>
+          <w:sz w:val="24"/>
+          <w:szCs w:val="24"/>
+        </w:rPr>
+        <w:t xml:space="preserve"> — удаление верхнего элемента;  </w:t>
+      </w:r>
+    </w:p>
+    <w:p>
+      <w:pPr>
+        <w:rPr>
+          <w:rFonts w:ascii="Times New Roman" w:hAnsi="Times New Roman" w:cs="Times New Roman"/>
+          <w:sz w:val="24"/>
+          <w:szCs w:val="24"/>
+        </w:rPr>
+      </w:pPr>
+      <w:r>
+        <w:rPr>
+          <w:rFonts w:ascii="Times New Roman" w:hAnsi="Times New Roman" w:cs="Times New Roman"/>
+          <w:sz w:val="24"/>
+          <w:szCs w:val="24"/>
+        </w:rPr>
+        <w:t xml:space="preserve">• </w:t>
+      </w:r>
+      <w:proofErr w:type="spellStart"/>
+      <w:r>
+        <w:rPr>
+          <w:rFonts w:ascii="Times New Roman" w:hAnsi="Times New Roman" w:cs="Times New Roman"/>
+          <w:sz w:val="24"/>
+          <w:szCs w:val="24"/>
+        </w:rPr>
+        <w:t>top</w:t>
+      </w:r>
+      <w:proofErr w:type="spellEnd"/>
+      <w:r>
+        <w:rPr>
+          <w:rFonts w:ascii="Times New Roman" w:hAnsi="Times New Roman" w:cs="Times New Roman"/>
+          <w:sz w:val="24"/>
+          <w:szCs w:val="24"/>
+        </w:rPr>
+        <w:t xml:space="preserve"> — доступ к вершине;  </w:t>
+      </w:r>
+    </w:p>
+    <w:p>
+      <w:pPr>
+        <w:rPr>
+          <w:rFonts w:ascii="Times New Roman" w:hAnsi="Times New Roman" w:cs="Times New Roman"/>
+          <w:sz w:val="24"/>
+          <w:szCs w:val="24"/>
+        </w:rPr>
+      </w:pPr>
+      <w:r>
+        <w:rPr>
+          <w:rFonts w:ascii="Times New Roman" w:hAnsi="Times New Roman" w:cs="Times New Roman"/>
+          <w:sz w:val="24"/>
+          <w:szCs w:val="24"/>
+        </w:rPr>
+        <w:t xml:space="preserve">• </w:t>
+      </w:r>
+      <w:proofErr w:type="spellStart"/>
+      <w:r>
+        <w:rPr>
+          <w:rFonts w:ascii="Times New Roman" w:hAnsi="Times New Roman" w:cs="Times New Roman"/>
+          <w:sz w:val="24"/>
+          <w:szCs w:val="24"/>
+        </w:rPr>
+        <w:t>empty</w:t>
+      </w:r>
+      <w:proofErr w:type="spellEnd"/>
+      <w:r>
+        <w:rPr>
+          <w:rFonts w:ascii="Times New Roman" w:hAnsi="Times New Roman" w:cs="Times New Roman"/>
+          <w:sz w:val="24"/>
+          <w:szCs w:val="24"/>
+        </w:rPr>
+        <w:t xml:space="preserve"> — проверка на пустоту;  </w:t>
+      </w:r>
+    </w:p>
+    <w:p>
+      <w:pPr>
+        <w:rPr>
+          <w:rFonts w:ascii="Times New Roman" w:hAnsi="Times New Roman" w:cs="Times New Roman"/>
+          <w:sz w:val="24"/>
+          <w:szCs w:val="24"/>
+        </w:rPr>
+      </w:pPr>
+      <w:r>
+        <w:rPr>
+          <w:rFonts w:ascii="Times New Roman" w:hAnsi="Times New Roman" w:cs="Times New Roman"/>
+          <w:sz w:val="24"/>
+          <w:szCs w:val="24"/>
+        </w:rPr>
+        <w:t xml:space="preserve">• </w:t>
+      </w:r>
+      <w:proofErr w:type="spellStart"/>
+      <w:r>
+        <w:rPr>
+          <w:rFonts w:ascii="Times New Roman" w:hAnsi="Times New Roman" w:cs="Times New Roman"/>
+          <w:sz w:val="24"/>
+          <w:szCs w:val="24"/>
+        </w:rPr>
+        <w:t>size</w:t>
+      </w:r>
+      <w:proofErr w:type="spellEnd"/>
+      <w:r>
+        <w:rPr>
+          <w:rFonts w:ascii="Times New Roman" w:hAnsi="Times New Roman" w:cs="Times New Roman"/>
+          <w:sz w:val="24"/>
+          <w:szCs w:val="24"/>
+        </w:rPr>
+        <w:t xml:space="preserve"> — количество элементов;  </w:t>
+      </w:r>
+    </w:p>
+    <w:p>
+      <w:pPr>
+        <w:rPr>
+          <w:rFonts w:ascii="Times New Roman" w:hAnsi="Times New Roman" w:cs="Times New Roman"/>
+          <w:sz w:val="24"/>
+          <w:szCs w:val="24"/>
+        </w:rPr>
+      </w:pPr>
+      <w:r>
+        <w:rPr>
+          <w:rFonts w:ascii="Times New Roman" w:hAnsi="Times New Roman" w:cs="Times New Roman"/>
+          <w:sz w:val="24"/>
+          <w:szCs w:val="24"/>
+        </w:rPr>
+        <w:t xml:space="preserve">• </w:t>
+      </w:r>
+      <w:proofErr w:type="spellStart"/>
+      <w:r>
+        <w:rPr>
+          <w:rFonts w:ascii="Times New Roman" w:hAnsi="Times New Roman" w:cs="Times New Roman"/>
+          <w:sz w:val="24"/>
+          <w:szCs w:val="24"/>
+        </w:rPr>
+        <w:t>clear</w:t>
+      </w:r>
+      <w:proofErr w:type="spellEnd"/>
+      <w:r>
+        <w:rPr>
+          <w:rFonts w:ascii="Times New Roman" w:hAnsi="Times New Roman" w:cs="Times New Roman"/>
+          <w:sz w:val="24"/>
+          <w:szCs w:val="24"/>
+        </w:rPr>
+        <w:t xml:space="preserve"> — сброс стека.</w:t>
+      </w:r>
+    </w:p>
+    <w:p>
+      <w:pPr>
+        <w:rPr>
+          <w:rFonts w:ascii="Times New Roman" w:hAnsi="Times New Roman" w:cs="Times New Roman"/>
+          <w:sz w:val="24"/>
+          <w:szCs w:val="24"/>
+        </w:rPr>
+      </w:pPr>
+    </w:p>
+    <w:p>
+      <w:pPr>
+        <w:rPr>
+          <w:rFonts w:ascii="Times New Roman" w:hAnsi="Times New Roman" w:cs="Times New Roman"/>
+          <w:sz w:val="24"/>
+          <w:szCs w:val="24"/>
+        </w:rPr>
+      </w:pPr>
+      <w:r>
+        <w:rPr>
+          <w:rFonts w:ascii="Times New Roman" w:hAnsi="Times New Roman" w:cs="Times New Roman"/>
+          <w:sz w:val="24"/>
+          <w:szCs w:val="24"/>
+        </w:rPr>
+        <w:t>------------------------------------------------------------------</w:t>
+      </w:r>
+    </w:p>
+    <w:p>
+      <w:pPr>
+        <w:rPr>
+          <w:rFonts w:ascii="Times New Roman" w:hAnsi="Times New Roman" w:cs="Times New Roman"/>
+          <w:sz w:val="24"/>
+          <w:szCs w:val="24"/>
+        </w:rPr>
+      </w:pPr>
+      <w:r>
+        <w:rPr>
+          <w:rFonts w:ascii="Times New Roman" w:hAnsi="Times New Roman" w:cs="Times New Roman"/>
+          <w:sz w:val="24"/>
+          <w:szCs w:val="24"/>
+        </w:rPr>
+        <w:t xml:space="preserve">2. </w:t>
+      </w:r>
+      <w:proofErr w:type="spellStart"/>
+      <w:r>
+        <w:rPr>
+          <w:rFonts w:ascii="Times New Roman" w:hAnsi="Times New Roman" w:cs="Times New Roman"/>
+          <w:sz w:val="24"/>
+          <w:szCs w:val="24"/>
+        </w:rPr>
+        <w:t>arithmetic.h</w:t>
+      </w:r>
+      <w:proofErr w:type="spellEnd"/>
+    </w:p>
+    <w:p>
+      <w:pPr>
+        <w:rPr>
+          <w:rFonts w:ascii="Times New Roman" w:hAnsi="Times New Roman" w:cs="Times New Roman"/>
+          <w:sz w:val="24"/>
+          <w:szCs w:val="24"/>
+        </w:rPr>
+      </w:pPr>
+      <w:r>
+        <w:rPr>
+          <w:rFonts w:ascii="Times New Roman" w:hAnsi="Times New Roman" w:cs="Times New Roman"/>
+          <w:sz w:val="24"/>
+          <w:szCs w:val="24"/>
+        </w:rPr>
+        <w:t>------------------------------------------------------------------</w:t>
+      </w:r>
+    </w:p>
+    <w:p>
+      <w:pPr>
+        <w:rPr>
+          <w:rFonts w:ascii="Times New Roman" w:hAnsi="Times New Roman" w:cs="Times New Roman"/>
+          <w:sz w:val="24"/>
+          <w:szCs w:val="24"/>
+        </w:rPr>
+      </w:pPr>
+      <w:r>
+        <w:rPr>
+          <w:rFonts w:ascii="Times New Roman" w:hAnsi="Times New Roman" w:cs="Times New Roman"/>
+          <w:sz w:val="24"/>
+          <w:szCs w:val="24"/>
+        </w:rPr>
+        <w:t>Содержит объявления функций:</w:t>
+      </w:r>
+    </w:p>
+    <w:p>
+      <w:pPr>
+        <w:rPr>
+          <w:rFonts w:ascii="Times New Roman" w:hAnsi="Times New Roman" w:cs="Times New Roman"/>
+          <w:sz w:val="24"/>
+          <w:szCs w:val="24"/>
+        </w:rPr>
+      </w:pPr>
+      <w:r>
+        <w:rPr>
+          <w:rFonts w:ascii="Times New Roman" w:hAnsi="Times New Roman" w:cs="Times New Roman"/>
+          <w:sz w:val="24"/>
+          <w:szCs w:val="24"/>
+        </w:rPr>
+        <w:t xml:space="preserve">• </w:t>
+      </w:r>
+      <w:proofErr w:type="spellStart"/>
+      <w:r>
+        <w:rPr>
+          <w:rFonts w:ascii="Times New Roman" w:hAnsi="Times New Roman" w:cs="Times New Roman"/>
+          <w:sz w:val="24"/>
+          <w:szCs w:val="24"/>
+        </w:rPr>
+        <w:t>isOperator</w:t>
+      </w:r>
+      <w:proofErr w:type="spellEnd"/>
+      <w:r>
+        <w:rPr>
+          <w:rFonts w:ascii="Times New Roman" w:hAnsi="Times New Roman" w:cs="Times New Roman"/>
+          <w:sz w:val="24"/>
+          <w:szCs w:val="24"/>
+        </w:rPr>
+        <w:t xml:space="preserve"> — проверка оператора;  </w:t>
+      </w:r>
+    </w:p>
+    <w:p>
+      <w:pPr>
+        <w:rPr>
+          <w:rFonts w:ascii="Times New Roman" w:hAnsi="Times New Roman" w:cs="Times New Roman"/>
+          <w:sz w:val="24"/>
+          <w:szCs w:val="24"/>
+        </w:rPr>
+      </w:pPr>
+      <w:r>
+        <w:rPr>
+          <w:rFonts w:ascii="Times New Roman" w:hAnsi="Times New Roman" w:cs="Times New Roman"/>
+          <w:sz w:val="24"/>
+          <w:szCs w:val="24"/>
+        </w:rPr>
+        <w:t xml:space="preserve">• </w:t>
+      </w:r>
+      <w:proofErr w:type="spellStart"/>
+      <w:r>
+        <w:rPr>
+          <w:rFonts w:ascii="Times New Roman" w:hAnsi="Times New Roman" w:cs="Times New Roman"/>
+          <w:sz w:val="24"/>
+          <w:szCs w:val="24"/>
+        </w:rPr>
+        <w:t>precedence</w:t>
+      </w:r>
+      <w:proofErr w:type="spellEnd"/>
+      <w:r>
+        <w:rPr>
+          <w:rFonts w:ascii="Times New Roman" w:hAnsi="Times New Roman" w:cs="Times New Roman"/>
+          <w:sz w:val="24"/>
+          <w:szCs w:val="24"/>
+        </w:rPr>
+        <w:t xml:space="preserve"> — приоритет;  </w:t>
+      </w:r>
+    </w:p>
+    <w:p>
+      <w:pPr>
+        <w:rPr>
+          <w:rFonts w:ascii="Times New Roman" w:hAnsi="Times New Roman" w:cs="Times New Roman"/>
+          <w:sz w:val="24"/>
+          <w:szCs w:val="24"/>
+        </w:rPr>
+      </w:pPr>
+      <w:r>
+        <w:rPr>
+          <w:rFonts w:ascii="Times New Roman" w:hAnsi="Times New Roman" w:cs="Times New Roman"/>
+          <w:sz w:val="24"/>
+          <w:szCs w:val="24"/>
+        </w:rPr>
+        <w:t xml:space="preserve">• </w:t>
+      </w:r>
+      <w:proofErr w:type="spellStart"/>
+      <w:r>
+        <w:rPr>
+          <w:rFonts w:ascii="Times New Roman" w:hAnsi="Times New Roman" w:cs="Times New Roman"/>
+          <w:sz w:val="24"/>
+          <w:szCs w:val="24"/>
+        </w:rPr>
+        <w:t>toRPN</w:t>
+      </w:r>
+      <w:proofErr w:type="spellEnd"/>
+      <w:r>
+        <w:rPr>
+          <w:rFonts w:ascii="Times New Roman" w:hAnsi="Times New Roman" w:cs="Times New Roman"/>
+          <w:sz w:val="24"/>
+          <w:szCs w:val="24"/>
+        </w:rPr>
+        <w:t xml:space="preserve"> — преобразование инфикс → ОПЗ;  </w:t>
+      </w:r>
+    </w:p>
+    <w:p>
+      <w:pPr>
+        <w:rPr>
+          <w:rFonts w:ascii="Times New Roman" w:hAnsi="Times New Roman" w:cs="Times New Roman"/>
+          <w:sz w:val="24"/>
+          <w:szCs w:val="24"/>
+        </w:rPr>
+      </w:pPr>
+      <w:r>
+        <w:rPr>
+          <w:rFonts w:ascii="Times New Roman" w:hAnsi="Times New Roman" w:cs="Times New Roman"/>
+          <w:sz w:val="24"/>
+          <w:szCs w:val="24"/>
+        </w:rPr>
+        <w:t xml:space="preserve">• </w:t>
+      </w:r>
+      <w:proofErr w:type="spellStart"/>
+      <w:r>
+        <w:rPr>
+          <w:rFonts w:ascii="Times New Roman" w:hAnsi="Times New Roman" w:cs="Times New Roman"/>
+          <w:sz w:val="24"/>
+          <w:szCs w:val="24"/>
+        </w:rPr>
+        <w:t>evalRPN</w:t>
+      </w:r>
+      <w:proofErr w:type="spellEnd"/>
+      <w:r>
+        <w:rPr>
+          <w:rFonts w:ascii="Times New Roman" w:hAnsi="Times New Roman" w:cs="Times New Roman"/>
+          <w:sz w:val="24"/>
+          <w:szCs w:val="24"/>
+        </w:rPr>
+        <w:t xml:space="preserve"> — вычисление ОПЗ;  </w:t>
+      </w:r>
+    </w:p>
+    <w:p>
+      <w:pPr>
+        <w:rPr>
+          <w:rFonts w:ascii="Times New Roman" w:hAnsi="Times New Roman" w:cs="Times New Roman"/>
+          <w:sz w:val="24"/>
+          <w:szCs w:val="24"/>
+        </w:rPr>
+      </w:pPr>
+      <w:r>
+        <w:rPr>
+          <w:rFonts w:ascii="Times New Roman" w:hAnsi="Times New Roman" w:cs="Times New Roman"/>
+          <w:sz w:val="24"/>
+          <w:szCs w:val="24"/>
+        </w:rPr>
+        <w:t xml:space="preserve">• </w:t>
+      </w:r>
+      <w:proofErr w:type="spellStart"/>
+      <w:r>
+        <w:rPr>
+          <w:rFonts w:ascii="Times New Roman" w:hAnsi="Times New Roman" w:cs="Times New Roman"/>
+          <w:sz w:val="24"/>
+          <w:szCs w:val="24"/>
+        </w:rPr>
+        <w:t>evaluateExpression</w:t>
+      </w:r>
+      <w:proofErr w:type="spellEnd"/>
+      <w:r>
+        <w:rPr>
+          <w:rFonts w:ascii="Times New Roman" w:hAnsi="Times New Roman" w:cs="Times New Roman"/>
+          <w:sz w:val="24"/>
+          <w:szCs w:val="24"/>
+        </w:rPr>
+        <w:t xml:space="preserve"> — объединяющая функция.</w:t>
+      </w:r>
+    </w:p>
+    <w:p>
+      <w:pPr>
+        <w:rPr>
+          <w:rFonts w:ascii="Times New Roman" w:hAnsi="Times New Roman" w:cs="Times New Roman"/>
+          <w:sz w:val="24"/>
+          <w:szCs w:val="24"/>
+        </w:rPr>
+      </w:pPr>
+    </w:p>
+    <w:p>
+      <w:pPr>
+        <w:rPr>
+          <w:rFonts w:ascii="Times New Roman" w:hAnsi="Times New Roman" w:cs="Times New Roman"/>
+          <w:sz w:val="24"/>
+          <w:szCs w:val="24"/>
+        </w:rPr>
+      </w:pPr>
+      <w:r>
+        <w:rPr>
+          <w:rFonts w:ascii="Times New Roman" w:hAnsi="Times New Roman" w:cs="Times New Roman"/>
+          <w:sz w:val="24"/>
+          <w:szCs w:val="24"/>
+        </w:rPr>
+        <w:t>------------------------------------------------------------------</w:t>
+      </w:r>
+    </w:p>
+    <w:p>
+      <w:pPr>
+        <w:rPr>
+          <w:rFonts w:ascii="Times New Roman" w:hAnsi="Times New Roman" w:cs="Times New Roman"/>
+          <w:sz w:val="24"/>
+          <w:szCs w:val="24"/>
+        </w:rPr>
+      </w:pPr>
+      <w:r>
+        <w:rPr>
+          <w:rFonts w:ascii="Times New Roman" w:hAnsi="Times New Roman" w:cs="Times New Roman"/>
+          <w:sz w:val="24"/>
+          <w:szCs w:val="24"/>
+        </w:rPr>
+        <w:t>3. Преобразование в ОПЗ (</w:t>
+      </w:r>
+      <w:proofErr w:type="spellStart"/>
+      <w:r>
+        <w:rPr>
+          <w:rFonts w:ascii="Times New Roman" w:hAnsi="Times New Roman" w:cs="Times New Roman"/>
+          <w:sz w:val="24"/>
+          <w:szCs w:val="24"/>
+        </w:rPr>
+        <w:t>toRPN</w:t>
+      </w:r>
+      <w:proofErr w:type="spellEnd"/>
+      <w:r>
+        <w:rPr>
+          <w:rFonts w:ascii="Times New Roman" w:hAnsi="Times New Roman" w:cs="Times New Roman"/>
+          <w:sz w:val="24"/>
+          <w:szCs w:val="24"/>
+        </w:rPr>
+        <w:t>)</w:t>
+      </w:r>
+    </w:p>
+    <w:p>
+      <w:pPr>
+        <w:rPr>
+          <w:rFonts w:ascii="Times New Roman" w:hAnsi="Times New Roman" w:cs="Times New Roman"/>
+          <w:sz w:val="24"/>
+          <w:szCs w:val="24"/>
+        </w:rPr>
+      </w:pPr>
+      <w:r>
+        <w:rPr>
+          <w:rFonts w:ascii="Times New Roman" w:hAnsi="Times New Roman" w:cs="Times New Roman"/>
+          <w:sz w:val="24"/>
+          <w:szCs w:val="24"/>
+        </w:rPr>
+        <w:t>------------------------------------------------------------------</w:t>
+      </w:r>
+    </w:p>
+    <w:p>
+      <w:pPr>
+        <w:rPr>
+          <w:rFonts w:ascii="Times New Roman" w:hAnsi="Times New Roman" w:cs="Times New Roman"/>
+          <w:sz w:val="24"/>
+          <w:szCs w:val="24"/>
+        </w:rPr>
+      </w:pPr>
+      <w:r>
+        <w:rPr>
+          <w:rFonts w:ascii="Times New Roman" w:hAnsi="Times New Roman" w:cs="Times New Roman"/>
+          <w:sz w:val="24"/>
+          <w:szCs w:val="24"/>
+        </w:rPr>
+        <w:t xml:space="preserve">Используется алгоритм </w:t>
+      </w:r>
+      <w:proofErr w:type="spellStart"/>
+      <w:r>
+        <w:rPr>
+          <w:rFonts w:ascii="Times New Roman" w:hAnsi="Times New Roman" w:cs="Times New Roman"/>
+          <w:sz w:val="24"/>
+          <w:szCs w:val="24"/>
+        </w:rPr>
+        <w:t>Дейкстры</w:t>
+      </w:r>
+      <w:proofErr w:type="spellEnd"/>
+      <w:r>
+        <w:rPr>
+          <w:rFonts w:ascii="Times New Roman" w:hAnsi="Times New Roman" w:cs="Times New Roman"/>
+          <w:sz w:val="24"/>
+          <w:szCs w:val="24"/>
+        </w:rPr>
+        <w:t xml:space="preserve"> (</w:t>
+      </w:r>
+      <w:proofErr w:type="spellStart"/>
+      <w:r>
+        <w:rPr>
+          <w:rFonts w:ascii="Times New Roman" w:hAnsi="Times New Roman" w:cs="Times New Roman"/>
+          <w:sz w:val="24"/>
+          <w:szCs w:val="24"/>
+        </w:rPr>
+        <w:t>shunting-yard</w:t>
+      </w:r>
+      <w:proofErr w:type="spellEnd"/>
+      <w:r>
+        <w:rPr>
+          <w:rFonts w:ascii="Times New Roman" w:hAnsi="Times New Roman" w:cs="Times New Roman"/>
+          <w:sz w:val="24"/>
+          <w:szCs w:val="24"/>
+        </w:rPr>
+        <w:t xml:space="preserve">).  </w:t>
+      </w:r>
+    </w:p>
+    <w:p>
+      <w:pPr>
+        <w:rPr>
+          <w:rFonts w:ascii="Times New Roman" w:hAnsi="Times New Roman" w:cs="Times New Roman"/>
+          <w:sz w:val="24"/>
+          <w:szCs w:val="24"/>
+        </w:rPr>
+      </w:pPr>
+      <w:r>
+        <w:rPr>
+          <w:rFonts w:ascii="Times New Roman" w:hAnsi="Times New Roman" w:cs="Times New Roman"/>
+          <w:sz w:val="24"/>
+          <w:szCs w:val="24"/>
+        </w:rPr>
+        <w:t>Механизм:</w:t>
+      </w:r>
+    </w:p>
+    <w:p>
+      <w:pPr>
+        <w:rPr>
+          <w:rFonts w:ascii="Times New Roman" w:hAnsi="Times New Roman" w:cs="Times New Roman"/>
+          <w:sz w:val="24"/>
+          <w:szCs w:val="24"/>
+        </w:rPr>
+      </w:pPr>
+      <w:r>
+        <w:rPr>
+          <w:rFonts w:ascii="Times New Roman" w:hAnsi="Times New Roman" w:cs="Times New Roman"/>
+          <w:sz w:val="24"/>
+          <w:szCs w:val="24"/>
+        </w:rPr>
+        <w:t xml:space="preserve">• числа добавляются в выходной список;  </w:t>
+      </w:r>
+    </w:p>
+    <w:p>
+      <w:pPr>
+        <w:rPr>
+          <w:rFonts w:ascii="Times New Roman" w:hAnsi="Times New Roman" w:cs="Times New Roman"/>
+          <w:sz w:val="24"/>
+          <w:szCs w:val="24"/>
+        </w:rPr>
+      </w:pPr>
+      <w:r>
+        <w:rPr>
+          <w:rFonts w:ascii="Times New Roman" w:hAnsi="Times New Roman" w:cs="Times New Roman"/>
+          <w:sz w:val="24"/>
+          <w:szCs w:val="24"/>
+        </w:rPr>
+        <w:t xml:space="preserve">• операторы сравниваются по приоритету;  </w:t>
+      </w:r>
+    </w:p>
+    <w:p>
+      <w:pPr>
+        <w:rPr>
+          <w:rFonts w:ascii="Times New Roman" w:hAnsi="Times New Roman" w:cs="Times New Roman"/>
+          <w:sz w:val="24"/>
+          <w:szCs w:val="24"/>
+        </w:rPr>
+      </w:pPr>
+      <w:r>
+        <w:rPr>
+          <w:rFonts w:ascii="Times New Roman" w:hAnsi="Times New Roman" w:cs="Times New Roman"/>
+          <w:sz w:val="24"/>
+          <w:szCs w:val="24"/>
+        </w:rPr>
+        <w:t>• скобки влияют на порядок извлечения операторов.</w:t>
+      </w:r>
+    </w:p>
+    <w:p>
+      <w:pPr>
+        <w:rPr>
+          <w:rFonts w:ascii="Times New Roman" w:hAnsi="Times New Roman" w:cs="Times New Roman"/>
+          <w:sz w:val="24"/>
+          <w:szCs w:val="24"/>
+        </w:rPr>
+      </w:pPr>
+    </w:p>
+    <w:p>
+      <w:pPr>
+        <w:rPr>
+          <w:rFonts w:ascii="Times New Roman" w:hAnsi="Times New Roman" w:cs="Times New Roman"/>
+          <w:sz w:val="24"/>
+          <w:szCs w:val="24"/>
+        </w:rPr>
+      </w:pPr>
+      <w:r>
+        <w:rPr>
+          <w:rFonts w:ascii="Times New Roman" w:hAnsi="Times New Roman" w:cs="Times New Roman"/>
+          <w:sz w:val="24"/>
+          <w:szCs w:val="24"/>
+        </w:rPr>
+        <w:t>Пример:</w:t>
+      </w:r>
+    </w:p>
+    <w:p>
+      <w:pPr>
+        <w:rPr>
+          <w:rFonts w:ascii="Times New Roman" w:hAnsi="Times New Roman" w:cs="Times New Roman"/>
+          <w:sz w:val="24"/>
+          <w:szCs w:val="24"/>
+        </w:rPr>
+      </w:pPr>
+      <w:r>
+        <w:rPr>
+          <w:rFonts w:ascii="Times New Roman" w:hAnsi="Times New Roman" w:cs="Times New Roman"/>
+          <w:sz w:val="24"/>
+          <w:szCs w:val="24"/>
+        </w:rPr>
+        <w:t xml:space="preserve">(2 + 3) * </w:t>
+      </w:r>
+      <w:proofErr w:type="gramStart"/>
+      <w:r>
+        <w:rPr>
+          <w:rFonts w:ascii="Times New Roman" w:hAnsi="Times New Roman" w:cs="Times New Roman"/>
+          <w:sz w:val="24"/>
+          <w:szCs w:val="24"/>
+        </w:rPr>
+        <w:t>4  →</w:t>
+      </w:r>
+      <w:proofErr w:type="gramEnd"/>
+      <w:r>
+        <w:rPr>
+          <w:rFonts w:ascii="Times New Roman" w:hAnsi="Times New Roman" w:cs="Times New Roman"/>
+          <w:sz w:val="24"/>
+          <w:szCs w:val="24"/>
+        </w:rPr>
+        <w:t xml:space="preserve">  2 3 + 4 *</w:t>
+      </w:r>
+    </w:p>
+    <w:p>
+      <w:pPr>
+        <w:rPr>
+          <w:rFonts w:ascii="Times New Roman" w:hAnsi="Times New Roman" w:cs="Times New Roman"/>
+          <w:sz w:val="24"/>
+          <w:szCs w:val="24"/>
+        </w:rPr>
+      </w:pPr>
+    </w:p>
+    <w:p>
+      <w:pPr>
+        <w:rPr>
+          <w:rFonts w:ascii="Times New Roman" w:hAnsi="Times New Roman" w:cs="Times New Roman"/>
+          <w:sz w:val="24"/>
+          <w:szCs w:val="24"/>
+        </w:rPr>
+      </w:pPr>
+      <w:r>
+        <w:rPr>
+          <w:rFonts w:ascii="Times New Roman" w:hAnsi="Times New Roman" w:cs="Times New Roman"/>
+          <w:sz w:val="24"/>
+          <w:szCs w:val="24"/>
+        </w:rPr>
+        <w:t>------------------------------------------------------------------</w:t>
+      </w:r>
+    </w:p>
+    <w:p>
+      <w:pPr>
+        <w:rPr>
+          <w:rFonts w:ascii="Times New Roman" w:hAnsi="Times New Roman" w:cs="Times New Roman"/>
+          <w:sz w:val="24"/>
+          <w:szCs w:val="24"/>
+        </w:rPr>
+      </w:pPr>
+      <w:r>
+        <w:rPr>
+          <w:rFonts w:ascii="Times New Roman" w:hAnsi="Times New Roman" w:cs="Times New Roman"/>
+          <w:sz w:val="24"/>
+          <w:szCs w:val="24"/>
+        </w:rPr>
+        <w:t>4. Вычисление ОПЗ (</w:t>
+      </w:r>
+      <w:proofErr w:type="spellStart"/>
+      <w:r>
+        <w:rPr>
+          <w:rFonts w:ascii="Times New Roman" w:hAnsi="Times New Roman" w:cs="Times New Roman"/>
+          <w:sz w:val="24"/>
+          <w:szCs w:val="24"/>
+        </w:rPr>
+        <w:t>evalRPN</w:t>
+      </w:r>
+      <w:proofErr w:type="spellEnd"/>
+      <w:r>
+        <w:rPr>
+          <w:rFonts w:ascii="Times New Roman" w:hAnsi="Times New Roman" w:cs="Times New Roman"/>
+          <w:sz w:val="24"/>
+          <w:szCs w:val="24"/>
+        </w:rPr>
+        <w:t>)</w:t>
+      </w:r>
+    </w:p>
+    <w:p>
+      <w:pPr>
+        <w:rPr>
+          <w:rFonts w:ascii="Times New Roman" w:hAnsi="Times New Roman" w:cs="Times New Roman"/>
+          <w:sz w:val="24"/>
+          <w:szCs w:val="24"/>
+        </w:rPr>
+      </w:pPr>
+      <w:r>
+        <w:rPr>
+          <w:rFonts w:ascii="Times New Roman" w:hAnsi="Times New Roman" w:cs="Times New Roman"/>
+          <w:sz w:val="24"/>
+          <w:szCs w:val="24"/>
+        </w:rPr>
+        <w:t>------------------------------------------------------------------</w:t>
+      </w:r>
+    </w:p>
+    <w:p>
+      <w:pPr>
+        <w:rPr>
+          <w:rFonts w:ascii="Times New Roman" w:hAnsi="Times New Roman" w:cs="Times New Roman"/>
+          <w:sz w:val="24"/>
+          <w:szCs w:val="24"/>
+        </w:rPr>
+      </w:pPr>
+      <w:r>
+        <w:rPr>
+          <w:rFonts w:ascii="Times New Roman" w:hAnsi="Times New Roman" w:cs="Times New Roman"/>
+          <w:sz w:val="24"/>
+          <w:szCs w:val="24"/>
+        </w:rPr>
+        <w:t xml:space="preserve">Используется стек </w:t>
+      </w:r>
+      <w:proofErr w:type="spellStart"/>
+      <w:r>
+        <w:rPr>
+          <w:rFonts w:ascii="Times New Roman" w:hAnsi="Times New Roman" w:cs="Times New Roman"/>
+          <w:sz w:val="24"/>
+          <w:szCs w:val="24"/>
+        </w:rPr>
+        <w:t>double</w:t>
+      </w:r>
+      <w:proofErr w:type="spellEnd"/>
+      <w:r>
+        <w:rPr>
+          <w:rFonts w:ascii="Times New Roman" w:hAnsi="Times New Roman" w:cs="Times New Roman"/>
+          <w:sz w:val="24"/>
+          <w:szCs w:val="24"/>
+        </w:rPr>
+        <w:t xml:space="preserve">.  </w:t>
+      </w:r>
+    </w:p>
+    <w:p>
+      <w:pPr>
+        <w:rPr>
+          <w:rFonts w:ascii="Times New Roman" w:hAnsi="Times New Roman" w:cs="Times New Roman"/>
+          <w:sz w:val="24"/>
+          <w:szCs w:val="24"/>
+        </w:rPr>
+      </w:pPr>
+      <w:r>
+        <w:rPr>
+          <w:rFonts w:ascii="Times New Roman" w:hAnsi="Times New Roman" w:cs="Times New Roman"/>
+          <w:sz w:val="24"/>
+          <w:szCs w:val="24"/>
+        </w:rPr>
+        <w:t xml:space="preserve">При встрече числа — помещаем в стек.  </w:t>
+      </w:r>
+    </w:p>
+    <w:p>
+      <w:pPr>
+        <w:rPr>
+          <w:rFonts w:ascii="Times New Roman" w:hAnsi="Times New Roman" w:cs="Times New Roman"/>
+          <w:sz w:val="24"/>
+          <w:szCs w:val="24"/>
+        </w:rPr>
+      </w:pPr>
+      <w:r>
+        <w:rPr>
+          <w:rFonts w:ascii="Times New Roman" w:hAnsi="Times New Roman" w:cs="Times New Roman"/>
+          <w:sz w:val="24"/>
+          <w:szCs w:val="24"/>
+        </w:rPr>
+        <w:t>При встрече оператора — извлекаем два операнда, выполняем операцию.</w:t>
+      </w:r>
+    </w:p>
+    <w:p>
+      <w:pPr>
+        <w:rPr>
+          <w:rFonts w:ascii="Times New Roman" w:hAnsi="Times New Roman" w:cs="Times New Roman"/>
+          <w:sz w:val="24"/>
+          <w:szCs w:val="24"/>
+        </w:rPr>
+      </w:pPr>
+    </w:p>
+    <w:p>
+      <w:pPr>
+        <w:rPr>
+          <w:rFonts w:ascii="Times New Roman" w:hAnsi="Times New Roman" w:cs="Times New Roman"/>
+          <w:sz w:val="24"/>
+          <w:szCs w:val="24"/>
+        </w:rPr>
+      </w:pPr>
+      <w:r>
+        <w:rPr>
+          <w:rFonts w:ascii="Times New Roman" w:hAnsi="Times New Roman" w:cs="Times New Roman"/>
+          <w:sz w:val="24"/>
+          <w:szCs w:val="24"/>
+        </w:rPr>
+        <w:t>Обрабатываются ошибки:</w:t>
+      </w:r>
+    </w:p>
+    <w:p>
+      <w:pPr>
+        <w:rPr>
+          <w:rFonts w:ascii="Times New Roman" w:hAnsi="Times New Roman" w:cs="Times New Roman"/>
+          <w:sz w:val="24"/>
+          <w:szCs w:val="24"/>
+        </w:rPr>
+      </w:pPr>
+      <w:r>
+        <w:rPr>
+          <w:rFonts w:ascii="Times New Roman" w:hAnsi="Times New Roman" w:cs="Times New Roman"/>
+          <w:sz w:val="24"/>
+          <w:szCs w:val="24"/>
+        </w:rPr>
+        <w:t xml:space="preserve">• деление на ноль,  </w:t>
+      </w:r>
+    </w:p>
+    <w:p>
+      <w:pPr>
+        <w:rPr>
+          <w:rFonts w:ascii="Times New Roman" w:hAnsi="Times New Roman" w:cs="Times New Roman"/>
+          <w:sz w:val="24"/>
+          <w:szCs w:val="24"/>
+        </w:rPr>
+      </w:pPr>
+      <w:r>
+        <w:rPr>
+          <w:rFonts w:ascii="Times New Roman" w:hAnsi="Times New Roman" w:cs="Times New Roman"/>
+          <w:sz w:val="24"/>
+          <w:szCs w:val="24"/>
+        </w:rPr>
         <w:lastRenderedPageBreak/>
-        <w:t>Описание программной реализации</w:t>
-      </w:r>
-      <w:bookmarkEnd w:id="3"/>
-    </w:p>
-    <w:p>
-      <w:pPr>
-        <w:rPr>
-          <w:rFonts w:ascii="Times New Roman" w:hAnsi="Times New Roman" w:cs="Times New Roman"/>
-        </w:rPr>
-      </w:pPr>
-    </w:p>
-    <w:p>
-      <w:pPr>
-        <w:rPr>
-          <w:rFonts w:ascii="Times New Roman" w:hAnsi="Times New Roman" w:cs="Times New Roman"/>
-          <w:sz w:val="24"/>
-          <w:szCs w:val="24"/>
-        </w:rPr>
-      </w:pPr>
-      <w:r>
-        <w:rPr>
-          <w:rFonts w:ascii="Times New Roman" w:hAnsi="Times New Roman" w:cs="Times New Roman"/>
-          <w:sz w:val="24"/>
-          <w:szCs w:val="24"/>
-        </w:rPr>
-        <w:t xml:space="preserve">Проект состоит из модулей </w:t>
-      </w:r>
-      <w:proofErr w:type="spellStart"/>
-      <w:r>
-        <w:rPr>
-          <w:rFonts w:ascii="Times New Roman" w:hAnsi="Times New Roman" w:cs="Times New Roman"/>
-          <w:sz w:val="24"/>
-          <w:szCs w:val="24"/>
-        </w:rPr>
-        <w:t>stack.h</w:t>
-      </w:r>
-      <w:proofErr w:type="spellEnd"/>
-      <w:r>
-        <w:rPr>
-          <w:rFonts w:ascii="Times New Roman" w:hAnsi="Times New Roman" w:cs="Times New Roman"/>
-          <w:sz w:val="24"/>
-          <w:szCs w:val="24"/>
-        </w:rPr>
-        <w:t xml:space="preserve">, </w:t>
-      </w:r>
-      <w:proofErr w:type="spellStart"/>
-      <w:r>
-        <w:rPr>
-          <w:rFonts w:ascii="Times New Roman" w:hAnsi="Times New Roman" w:cs="Times New Roman"/>
-          <w:sz w:val="24"/>
-          <w:szCs w:val="24"/>
-        </w:rPr>
-        <w:t>arithmetic.h</w:t>
-      </w:r>
-      <w:proofErr w:type="spellEnd"/>
-      <w:r>
-        <w:rPr>
-          <w:rFonts w:ascii="Times New Roman" w:hAnsi="Times New Roman" w:cs="Times New Roman"/>
-          <w:sz w:val="24"/>
-          <w:szCs w:val="24"/>
-        </w:rPr>
-        <w:t xml:space="preserve"> и arithmetic.cpp.</w:t>
-      </w:r>
-    </w:p>
-    <w:p>
-      <w:pPr>
-        <w:rPr>
-          <w:rFonts w:ascii="Times New Roman" w:hAnsi="Times New Roman" w:cs="Times New Roman"/>
-          <w:sz w:val="24"/>
-          <w:szCs w:val="24"/>
-        </w:rPr>
-      </w:pPr>
-    </w:p>
-    <w:p>
-      <w:pPr>
-        <w:rPr>
-          <w:rFonts w:ascii="Times New Roman" w:hAnsi="Times New Roman" w:cs="Times New Roman"/>
-          <w:sz w:val="24"/>
-          <w:szCs w:val="24"/>
-          <w:lang w:val="en-US"/>
-        </w:rPr>
-      </w:pPr>
-      <w:r>
-        <w:rPr>
-          <w:rFonts w:ascii="Times New Roman" w:hAnsi="Times New Roman" w:cs="Times New Roman"/>
-          <w:sz w:val="24"/>
-          <w:szCs w:val="24"/>
-          <w:lang w:val="en-US"/>
-        </w:rPr>
-        <w:t>------------------------------------------------------------------</w:t>
-      </w:r>
-    </w:p>
-    <w:p>
-      <w:pPr>
-        <w:rPr>
-          <w:rFonts w:ascii="Times New Roman" w:hAnsi="Times New Roman" w:cs="Times New Roman"/>
-          <w:sz w:val="24"/>
-          <w:szCs w:val="24"/>
-          <w:lang w:val="en-US"/>
-        </w:rPr>
-      </w:pPr>
-      <w:r>
-        <w:rPr>
-          <w:rFonts w:ascii="Times New Roman" w:hAnsi="Times New Roman" w:cs="Times New Roman"/>
-          <w:sz w:val="24"/>
-          <w:szCs w:val="24"/>
-          <w:lang w:val="en-US"/>
-        </w:rPr>
-        <w:t xml:space="preserve">1. </w:t>
-      </w:r>
-      <w:r>
-        <w:rPr>
-          <w:rFonts w:ascii="Times New Roman" w:hAnsi="Times New Roman" w:cs="Times New Roman"/>
-          <w:sz w:val="24"/>
-          <w:szCs w:val="24"/>
-        </w:rPr>
-        <w:t>Класс</w:t>
-      </w:r>
-      <w:r>
-        <w:rPr>
-          <w:rFonts w:ascii="Times New Roman" w:hAnsi="Times New Roman" w:cs="Times New Roman"/>
-          <w:sz w:val="24"/>
-          <w:szCs w:val="24"/>
-          <w:lang w:val="en-US"/>
-        </w:rPr>
-        <w:t xml:space="preserve"> Stack&lt;T&gt; (</w:t>
-      </w:r>
-      <w:proofErr w:type="spellStart"/>
-      <w:r>
-        <w:rPr>
-          <w:rFonts w:ascii="Times New Roman" w:hAnsi="Times New Roman" w:cs="Times New Roman"/>
-          <w:sz w:val="24"/>
-          <w:szCs w:val="24"/>
-          <w:lang w:val="en-US"/>
-        </w:rPr>
-        <w:t>stack.h</w:t>
-      </w:r>
-      <w:proofErr w:type="spellEnd"/>
-      <w:r>
-        <w:rPr>
-          <w:rFonts w:ascii="Times New Roman" w:hAnsi="Times New Roman" w:cs="Times New Roman"/>
-          <w:sz w:val="24"/>
-          <w:szCs w:val="24"/>
-          <w:lang w:val="en-US"/>
-        </w:rPr>
-        <w:t>)</w:t>
-      </w:r>
-    </w:p>
-    <w:p>
-      <w:pPr>
-        <w:rPr>
-          <w:rFonts w:ascii="Times New Roman" w:hAnsi="Times New Roman" w:cs="Times New Roman"/>
-          <w:sz w:val="24"/>
-          <w:szCs w:val="24"/>
-        </w:rPr>
-      </w:pPr>
-      <w:r>
-        <w:rPr>
-          <w:rFonts w:ascii="Times New Roman" w:hAnsi="Times New Roman" w:cs="Times New Roman"/>
-          <w:sz w:val="24"/>
-          <w:szCs w:val="24"/>
-        </w:rPr>
-        <w:t>------------------------------------------------------------------</w:t>
-      </w:r>
-    </w:p>
-    <w:p>
-      <w:pPr>
-        <w:rPr>
-          <w:rFonts w:ascii="Times New Roman" w:hAnsi="Times New Roman" w:cs="Times New Roman"/>
-          <w:sz w:val="24"/>
-          <w:szCs w:val="24"/>
-        </w:rPr>
-      </w:pPr>
-      <w:r>
-        <w:rPr>
-          <w:rFonts w:ascii="Times New Roman" w:hAnsi="Times New Roman" w:cs="Times New Roman"/>
-          <w:sz w:val="24"/>
-          <w:szCs w:val="24"/>
-        </w:rPr>
-        <w:t>Стек реализован через динамический массив:</w:t>
-      </w:r>
-    </w:p>
-    <w:p>
-      <w:pPr>
-        <w:rPr>
-          <w:rFonts w:ascii="Times New Roman" w:hAnsi="Times New Roman" w:cs="Times New Roman"/>
-          <w:sz w:val="24"/>
-          <w:szCs w:val="24"/>
-        </w:rPr>
-      </w:pPr>
-      <w:r>
-        <w:rPr>
-          <w:rFonts w:ascii="Times New Roman" w:hAnsi="Times New Roman" w:cs="Times New Roman"/>
-          <w:sz w:val="24"/>
-          <w:szCs w:val="24"/>
-        </w:rPr>
-        <w:t xml:space="preserve">• </w:t>
-      </w:r>
-      <w:proofErr w:type="spellStart"/>
-      <w:r>
-        <w:rPr>
-          <w:rFonts w:ascii="Times New Roman" w:hAnsi="Times New Roman" w:cs="Times New Roman"/>
-          <w:sz w:val="24"/>
-          <w:szCs w:val="24"/>
-        </w:rPr>
-        <w:t>data</w:t>
-      </w:r>
-      <w:proofErr w:type="spellEnd"/>
-      <w:r>
-        <w:rPr>
-          <w:rFonts w:ascii="Times New Roman" w:hAnsi="Times New Roman" w:cs="Times New Roman"/>
-          <w:sz w:val="24"/>
-          <w:szCs w:val="24"/>
-        </w:rPr>
-        <w:t xml:space="preserve"> — указатель на массив;  </w:t>
-      </w:r>
-    </w:p>
-    <w:p>
-      <w:pPr>
-        <w:rPr>
-          <w:rFonts w:ascii="Times New Roman" w:hAnsi="Times New Roman" w:cs="Times New Roman"/>
-          <w:sz w:val="24"/>
-          <w:szCs w:val="24"/>
-        </w:rPr>
-      </w:pPr>
-      <w:r>
-        <w:rPr>
-          <w:rFonts w:ascii="Times New Roman" w:hAnsi="Times New Roman" w:cs="Times New Roman"/>
-          <w:sz w:val="24"/>
-          <w:szCs w:val="24"/>
-        </w:rPr>
-        <w:t xml:space="preserve">• </w:t>
-      </w:r>
-      <w:proofErr w:type="spellStart"/>
-      <w:r>
-        <w:rPr>
-          <w:rFonts w:ascii="Times New Roman" w:hAnsi="Times New Roman" w:cs="Times New Roman"/>
-          <w:sz w:val="24"/>
-          <w:szCs w:val="24"/>
-        </w:rPr>
-        <w:t>capacity</w:t>
-      </w:r>
-      <w:proofErr w:type="spellEnd"/>
-      <w:r>
-        <w:rPr>
-          <w:rFonts w:ascii="Times New Roman" w:hAnsi="Times New Roman" w:cs="Times New Roman"/>
-          <w:sz w:val="24"/>
-          <w:szCs w:val="24"/>
-        </w:rPr>
-        <w:t xml:space="preserve"> — текущий объём памяти;  </w:t>
-      </w:r>
-    </w:p>
-    <w:p>
-      <w:pPr>
-        <w:rPr>
-          <w:rFonts w:ascii="Times New Roman" w:hAnsi="Times New Roman" w:cs="Times New Roman"/>
-          <w:sz w:val="24"/>
-          <w:szCs w:val="24"/>
-        </w:rPr>
-      </w:pPr>
-      <w:r>
-        <w:rPr>
-          <w:rFonts w:ascii="Times New Roman" w:hAnsi="Times New Roman" w:cs="Times New Roman"/>
-          <w:sz w:val="24"/>
-          <w:szCs w:val="24"/>
-        </w:rPr>
-        <w:t xml:space="preserve">• </w:t>
-      </w:r>
-      <w:proofErr w:type="spellStart"/>
-      <w:r>
-        <w:rPr>
-          <w:rFonts w:ascii="Times New Roman" w:hAnsi="Times New Roman" w:cs="Times New Roman"/>
-          <w:sz w:val="24"/>
-          <w:szCs w:val="24"/>
-        </w:rPr>
-        <w:t>count</w:t>
-      </w:r>
-      <w:proofErr w:type="spellEnd"/>
-      <w:r>
-        <w:rPr>
-          <w:rFonts w:ascii="Times New Roman" w:hAnsi="Times New Roman" w:cs="Times New Roman"/>
-          <w:sz w:val="24"/>
-          <w:szCs w:val="24"/>
-        </w:rPr>
-        <w:t xml:space="preserve"> — текущее количество элементов.  </w:t>
-      </w:r>
-    </w:p>
-    <w:p>
-      <w:pPr>
-        <w:rPr>
-          <w:rFonts w:ascii="Times New Roman" w:hAnsi="Times New Roman" w:cs="Times New Roman"/>
-          <w:sz w:val="24"/>
-          <w:szCs w:val="24"/>
-        </w:rPr>
-      </w:pPr>
-    </w:p>
-    <w:p>
-      <w:pPr>
-        <w:rPr>
-          <w:rFonts w:ascii="Times New Roman" w:hAnsi="Times New Roman" w:cs="Times New Roman"/>
-          <w:sz w:val="24"/>
-          <w:szCs w:val="24"/>
-        </w:rPr>
-      </w:pPr>
-      <w:proofErr w:type="spellStart"/>
-      <w:r>
-        <w:rPr>
-          <w:rFonts w:ascii="Times New Roman" w:hAnsi="Times New Roman" w:cs="Times New Roman"/>
-          <w:sz w:val="24"/>
-          <w:szCs w:val="24"/>
-        </w:rPr>
-        <w:t>Resize</w:t>
-      </w:r>
-      <w:proofErr w:type="spellEnd"/>
-      <w:r>
-        <w:rPr>
-          <w:rFonts w:ascii="Times New Roman" w:hAnsi="Times New Roman" w:cs="Times New Roman"/>
-          <w:sz w:val="24"/>
-          <w:szCs w:val="24"/>
-        </w:rPr>
-        <w:t xml:space="preserve"> выполняется удвоением </w:t>
-      </w:r>
-      <w:proofErr w:type="spellStart"/>
-      <w:r>
-        <w:rPr>
-          <w:rFonts w:ascii="Times New Roman" w:hAnsi="Times New Roman" w:cs="Times New Roman"/>
-          <w:sz w:val="24"/>
-          <w:szCs w:val="24"/>
-        </w:rPr>
-        <w:t>capacity</w:t>
-      </w:r>
-      <w:proofErr w:type="spellEnd"/>
-      <w:r>
-        <w:rPr>
-          <w:rFonts w:ascii="Times New Roman" w:hAnsi="Times New Roman" w:cs="Times New Roman"/>
-          <w:sz w:val="24"/>
-          <w:szCs w:val="24"/>
-        </w:rPr>
-        <w:t xml:space="preserve">.  </w:t>
-      </w:r>
-    </w:p>
-    <w:p>
-      <w:pPr>
-        <w:rPr>
-          <w:rFonts w:ascii="Times New Roman" w:hAnsi="Times New Roman" w:cs="Times New Roman"/>
-          <w:sz w:val="24"/>
-          <w:szCs w:val="24"/>
-        </w:rPr>
-      </w:pPr>
-    </w:p>
-    <w:p>
-      <w:pPr>
-        <w:rPr>
-          <w:rFonts w:ascii="Times New Roman" w:hAnsi="Times New Roman" w:cs="Times New Roman"/>
-          <w:sz w:val="24"/>
-          <w:szCs w:val="24"/>
-        </w:rPr>
-      </w:pPr>
-      <w:r>
-        <w:rPr>
-          <w:rFonts w:ascii="Times New Roman" w:hAnsi="Times New Roman" w:cs="Times New Roman"/>
-          <w:sz w:val="24"/>
-          <w:szCs w:val="24"/>
-        </w:rPr>
-        <w:t xml:space="preserve">Методы:  </w:t>
-      </w:r>
-    </w:p>
-    <w:p>
-      <w:pPr>
-        <w:rPr>
-          <w:rFonts w:ascii="Times New Roman" w:hAnsi="Times New Roman" w:cs="Times New Roman"/>
-          <w:sz w:val="24"/>
-          <w:szCs w:val="24"/>
-        </w:rPr>
-      </w:pPr>
-      <w:r>
-        <w:rPr>
-          <w:rFonts w:ascii="Times New Roman" w:hAnsi="Times New Roman" w:cs="Times New Roman"/>
-          <w:sz w:val="24"/>
-          <w:szCs w:val="24"/>
-        </w:rPr>
-        <w:t xml:space="preserve">• </w:t>
-      </w:r>
-      <w:proofErr w:type="spellStart"/>
-      <w:r>
-        <w:rPr>
-          <w:rFonts w:ascii="Times New Roman" w:hAnsi="Times New Roman" w:cs="Times New Roman"/>
-          <w:sz w:val="24"/>
-          <w:szCs w:val="24"/>
-        </w:rPr>
-        <w:t>push</w:t>
-      </w:r>
-      <w:proofErr w:type="spellEnd"/>
-      <w:r>
-        <w:rPr>
-          <w:rFonts w:ascii="Times New Roman" w:hAnsi="Times New Roman" w:cs="Times New Roman"/>
-          <w:sz w:val="24"/>
-          <w:szCs w:val="24"/>
-        </w:rPr>
-        <w:t xml:space="preserve"> — вставка с расширением памяти;  </w:t>
-      </w:r>
-    </w:p>
-    <w:p>
-      <w:pPr>
-        <w:rPr>
-          <w:rFonts w:ascii="Times New Roman" w:hAnsi="Times New Roman" w:cs="Times New Roman"/>
-          <w:sz w:val="24"/>
-          <w:szCs w:val="24"/>
-        </w:rPr>
-      </w:pPr>
-      <w:r>
-        <w:rPr>
-          <w:rFonts w:ascii="Times New Roman" w:hAnsi="Times New Roman" w:cs="Times New Roman"/>
-          <w:sz w:val="24"/>
-          <w:szCs w:val="24"/>
-        </w:rPr>
-        <w:t xml:space="preserve">• </w:t>
-      </w:r>
-      <w:proofErr w:type="spellStart"/>
-      <w:r>
-        <w:rPr>
-          <w:rFonts w:ascii="Times New Roman" w:hAnsi="Times New Roman" w:cs="Times New Roman"/>
-          <w:sz w:val="24"/>
-          <w:szCs w:val="24"/>
-        </w:rPr>
-        <w:t>pop</w:t>
-      </w:r>
-      <w:proofErr w:type="spellEnd"/>
-      <w:r>
-        <w:rPr>
-          <w:rFonts w:ascii="Times New Roman" w:hAnsi="Times New Roman" w:cs="Times New Roman"/>
-          <w:sz w:val="24"/>
-          <w:szCs w:val="24"/>
-        </w:rPr>
-        <w:t xml:space="preserve"> — удаление верхнего элемента;  </w:t>
-      </w:r>
-    </w:p>
-    <w:p>
-      <w:pPr>
-        <w:rPr>
-          <w:rFonts w:ascii="Times New Roman" w:hAnsi="Times New Roman" w:cs="Times New Roman"/>
-          <w:sz w:val="24"/>
-          <w:szCs w:val="24"/>
-        </w:rPr>
-      </w:pPr>
-      <w:r>
-        <w:rPr>
-          <w:rFonts w:ascii="Times New Roman" w:hAnsi="Times New Roman" w:cs="Times New Roman"/>
-          <w:sz w:val="24"/>
-          <w:szCs w:val="24"/>
-        </w:rPr>
-        <w:t xml:space="preserve">• </w:t>
-      </w:r>
-      <w:proofErr w:type="spellStart"/>
-      <w:r>
-        <w:rPr>
-          <w:rFonts w:ascii="Times New Roman" w:hAnsi="Times New Roman" w:cs="Times New Roman"/>
-          <w:sz w:val="24"/>
-          <w:szCs w:val="24"/>
-        </w:rPr>
-        <w:t>top</w:t>
-      </w:r>
-      <w:proofErr w:type="spellEnd"/>
-      <w:r>
-        <w:rPr>
-          <w:rFonts w:ascii="Times New Roman" w:hAnsi="Times New Roman" w:cs="Times New Roman"/>
-          <w:sz w:val="24"/>
-          <w:szCs w:val="24"/>
-        </w:rPr>
-        <w:t xml:space="preserve"> — доступ к вершине;  </w:t>
-      </w:r>
-    </w:p>
-    <w:p>
-      <w:pPr>
-        <w:rPr>
-          <w:rFonts w:ascii="Times New Roman" w:hAnsi="Times New Roman" w:cs="Times New Roman"/>
-          <w:sz w:val="24"/>
-          <w:szCs w:val="24"/>
-        </w:rPr>
-      </w:pPr>
-      <w:r>
-        <w:rPr>
-          <w:rFonts w:ascii="Times New Roman" w:hAnsi="Times New Roman" w:cs="Times New Roman"/>
-          <w:sz w:val="24"/>
-          <w:szCs w:val="24"/>
-        </w:rPr>
-        <w:t xml:space="preserve">• </w:t>
-      </w:r>
-      <w:proofErr w:type="spellStart"/>
-      <w:r>
-        <w:rPr>
-          <w:rFonts w:ascii="Times New Roman" w:hAnsi="Times New Roman" w:cs="Times New Roman"/>
-          <w:sz w:val="24"/>
-          <w:szCs w:val="24"/>
-        </w:rPr>
-        <w:t>empty</w:t>
-      </w:r>
-      <w:proofErr w:type="spellEnd"/>
-      <w:r>
-        <w:rPr>
-          <w:rFonts w:ascii="Times New Roman" w:hAnsi="Times New Roman" w:cs="Times New Roman"/>
-          <w:sz w:val="24"/>
-          <w:szCs w:val="24"/>
-        </w:rPr>
-        <w:t xml:space="preserve"> — проверка на пустоту;  </w:t>
-      </w:r>
-    </w:p>
-    <w:p>
-      <w:pPr>
-        <w:rPr>
-          <w:rFonts w:ascii="Times New Roman" w:hAnsi="Times New Roman" w:cs="Times New Roman"/>
-          <w:sz w:val="24"/>
-          <w:szCs w:val="24"/>
-        </w:rPr>
-      </w:pPr>
-      <w:r>
-        <w:rPr>
-          <w:rFonts w:ascii="Times New Roman" w:hAnsi="Times New Roman" w:cs="Times New Roman"/>
-          <w:sz w:val="24"/>
-          <w:szCs w:val="24"/>
-        </w:rPr>
-        <w:t xml:space="preserve">• </w:t>
-      </w:r>
-      <w:proofErr w:type="spellStart"/>
-      <w:r>
-        <w:rPr>
-          <w:rFonts w:ascii="Times New Roman" w:hAnsi="Times New Roman" w:cs="Times New Roman"/>
-          <w:sz w:val="24"/>
-          <w:szCs w:val="24"/>
-        </w:rPr>
-        <w:t>size</w:t>
-      </w:r>
-      <w:proofErr w:type="spellEnd"/>
-      <w:r>
-        <w:rPr>
-          <w:rFonts w:ascii="Times New Roman" w:hAnsi="Times New Roman" w:cs="Times New Roman"/>
-          <w:sz w:val="24"/>
-          <w:szCs w:val="24"/>
-        </w:rPr>
-        <w:t xml:space="preserve"> — количество элементов;  </w:t>
-      </w:r>
-    </w:p>
-    <w:p>
-      <w:pPr>
-        <w:rPr>
-          <w:rFonts w:ascii="Times New Roman" w:hAnsi="Times New Roman" w:cs="Times New Roman"/>
-          <w:sz w:val="24"/>
-          <w:szCs w:val="24"/>
-        </w:rPr>
-      </w:pPr>
-      <w:r>
-        <w:rPr>
-          <w:rFonts w:ascii="Times New Roman" w:hAnsi="Times New Roman" w:cs="Times New Roman"/>
-          <w:sz w:val="24"/>
-          <w:szCs w:val="24"/>
-        </w:rPr>
-        <w:t xml:space="preserve">• </w:t>
-      </w:r>
-      <w:proofErr w:type="spellStart"/>
-      <w:r>
-        <w:rPr>
-          <w:rFonts w:ascii="Times New Roman" w:hAnsi="Times New Roman" w:cs="Times New Roman"/>
-          <w:sz w:val="24"/>
-          <w:szCs w:val="24"/>
-        </w:rPr>
-        <w:t>clear</w:t>
-      </w:r>
-      <w:proofErr w:type="spellEnd"/>
-      <w:r>
-        <w:rPr>
-          <w:rFonts w:ascii="Times New Roman" w:hAnsi="Times New Roman" w:cs="Times New Roman"/>
-          <w:sz w:val="24"/>
-          <w:szCs w:val="24"/>
-        </w:rPr>
-        <w:t xml:space="preserve"> — сброс стека.</w:t>
-      </w:r>
-    </w:p>
-    <w:p>
-      <w:pPr>
-        <w:rPr>
-          <w:rFonts w:ascii="Times New Roman" w:hAnsi="Times New Roman" w:cs="Times New Roman"/>
-          <w:sz w:val="24"/>
-          <w:szCs w:val="24"/>
-        </w:rPr>
-      </w:pPr>
-    </w:p>
-    <w:p>
-      <w:pPr>
-        <w:rPr>
-          <w:rFonts w:ascii="Times New Roman" w:hAnsi="Times New Roman" w:cs="Times New Roman"/>
-          <w:sz w:val="24"/>
-          <w:szCs w:val="24"/>
-        </w:rPr>
-      </w:pPr>
-      <w:r>
-        <w:rPr>
-          <w:rFonts w:ascii="Times New Roman" w:hAnsi="Times New Roman" w:cs="Times New Roman"/>
-          <w:sz w:val="24"/>
-          <w:szCs w:val="24"/>
-        </w:rPr>
-        <w:t>------------------------------------------------------------------</w:t>
-      </w:r>
-    </w:p>
-    <w:p>
-      <w:pPr>
-        <w:rPr>
-          <w:rFonts w:ascii="Times New Roman" w:hAnsi="Times New Roman" w:cs="Times New Roman"/>
-          <w:sz w:val="24"/>
-          <w:szCs w:val="24"/>
-        </w:rPr>
-      </w:pPr>
-      <w:r>
-        <w:rPr>
-          <w:rFonts w:ascii="Times New Roman" w:hAnsi="Times New Roman" w:cs="Times New Roman"/>
-          <w:sz w:val="24"/>
-          <w:szCs w:val="24"/>
-        </w:rPr>
-        <w:t xml:space="preserve">2. </w:t>
-      </w:r>
-      <w:proofErr w:type="spellStart"/>
-      <w:r>
-        <w:rPr>
-          <w:rFonts w:ascii="Times New Roman" w:hAnsi="Times New Roman" w:cs="Times New Roman"/>
-          <w:sz w:val="24"/>
-          <w:szCs w:val="24"/>
-        </w:rPr>
-        <w:t>arithmetic.h</w:t>
-      </w:r>
-      <w:proofErr w:type="spellEnd"/>
-    </w:p>
-    <w:p>
-      <w:pPr>
-        <w:rPr>
-          <w:rFonts w:ascii="Times New Roman" w:hAnsi="Times New Roman" w:cs="Times New Roman"/>
-          <w:sz w:val="24"/>
-          <w:szCs w:val="24"/>
-        </w:rPr>
-      </w:pPr>
-      <w:r>
-        <w:rPr>
-          <w:rFonts w:ascii="Times New Roman" w:hAnsi="Times New Roman" w:cs="Times New Roman"/>
-          <w:sz w:val="24"/>
-          <w:szCs w:val="24"/>
-        </w:rPr>
-        <w:t>------------------------------------------------------------------</w:t>
-      </w:r>
-    </w:p>
-    <w:p>
-      <w:pPr>
-        <w:rPr>
-          <w:rFonts w:ascii="Times New Roman" w:hAnsi="Times New Roman" w:cs="Times New Roman"/>
-          <w:sz w:val="24"/>
-          <w:szCs w:val="24"/>
-        </w:rPr>
-      </w:pPr>
-      <w:r>
-        <w:rPr>
-          <w:rFonts w:ascii="Times New Roman" w:hAnsi="Times New Roman" w:cs="Times New Roman"/>
-          <w:sz w:val="24"/>
-          <w:szCs w:val="24"/>
-        </w:rPr>
-        <w:t>Содержит объявления функций:</w:t>
-      </w:r>
-    </w:p>
-    <w:p>
-      <w:pPr>
-        <w:rPr>
-          <w:rFonts w:ascii="Times New Roman" w:hAnsi="Times New Roman" w:cs="Times New Roman"/>
-          <w:sz w:val="24"/>
-          <w:szCs w:val="24"/>
-        </w:rPr>
-      </w:pPr>
-      <w:r>
-        <w:rPr>
-          <w:rFonts w:ascii="Times New Roman" w:hAnsi="Times New Roman" w:cs="Times New Roman"/>
-          <w:sz w:val="24"/>
-          <w:szCs w:val="24"/>
-        </w:rPr>
-        <w:t xml:space="preserve">• </w:t>
-      </w:r>
-      <w:proofErr w:type="spellStart"/>
-      <w:r>
-        <w:rPr>
-          <w:rFonts w:ascii="Times New Roman" w:hAnsi="Times New Roman" w:cs="Times New Roman"/>
-          <w:sz w:val="24"/>
-          <w:szCs w:val="24"/>
-        </w:rPr>
-        <w:t>isOperator</w:t>
-      </w:r>
-      <w:proofErr w:type="spellEnd"/>
-      <w:r>
-        <w:rPr>
-          <w:rFonts w:ascii="Times New Roman" w:hAnsi="Times New Roman" w:cs="Times New Roman"/>
-          <w:sz w:val="24"/>
-          <w:szCs w:val="24"/>
-        </w:rPr>
-        <w:t xml:space="preserve"> — проверка оператора;  </w:t>
-      </w:r>
-    </w:p>
-    <w:p>
-      <w:pPr>
-        <w:rPr>
-          <w:rFonts w:ascii="Times New Roman" w:hAnsi="Times New Roman" w:cs="Times New Roman"/>
-          <w:sz w:val="24"/>
-          <w:szCs w:val="24"/>
-        </w:rPr>
-      </w:pPr>
-      <w:r>
-        <w:rPr>
-          <w:rFonts w:ascii="Times New Roman" w:hAnsi="Times New Roman" w:cs="Times New Roman"/>
-          <w:sz w:val="24"/>
-          <w:szCs w:val="24"/>
-        </w:rPr>
-        <w:t xml:space="preserve">• </w:t>
-      </w:r>
-      <w:proofErr w:type="spellStart"/>
-      <w:r>
-        <w:rPr>
-          <w:rFonts w:ascii="Times New Roman" w:hAnsi="Times New Roman" w:cs="Times New Roman"/>
-          <w:sz w:val="24"/>
-          <w:szCs w:val="24"/>
-        </w:rPr>
-        <w:t>precedence</w:t>
-      </w:r>
-      <w:proofErr w:type="spellEnd"/>
-      <w:r>
-        <w:rPr>
-          <w:rFonts w:ascii="Times New Roman" w:hAnsi="Times New Roman" w:cs="Times New Roman"/>
-          <w:sz w:val="24"/>
-          <w:szCs w:val="24"/>
-        </w:rPr>
-        <w:t xml:space="preserve"> — приоритет;  </w:t>
-      </w:r>
-    </w:p>
-    <w:p>
-      <w:pPr>
-        <w:rPr>
-          <w:rFonts w:ascii="Times New Roman" w:hAnsi="Times New Roman" w:cs="Times New Roman"/>
-          <w:sz w:val="24"/>
-          <w:szCs w:val="24"/>
-        </w:rPr>
-      </w:pPr>
-      <w:r>
-        <w:rPr>
-          <w:rFonts w:ascii="Times New Roman" w:hAnsi="Times New Roman" w:cs="Times New Roman"/>
-          <w:sz w:val="24"/>
-          <w:szCs w:val="24"/>
-        </w:rPr>
-        <w:t xml:space="preserve">• </w:t>
-      </w:r>
-      <w:proofErr w:type="spellStart"/>
-      <w:r>
-        <w:rPr>
-          <w:rFonts w:ascii="Times New Roman" w:hAnsi="Times New Roman" w:cs="Times New Roman"/>
-          <w:sz w:val="24"/>
-          <w:szCs w:val="24"/>
-        </w:rPr>
-        <w:t>toRPN</w:t>
-      </w:r>
-      <w:proofErr w:type="spellEnd"/>
-      <w:r>
-        <w:rPr>
-          <w:rFonts w:ascii="Times New Roman" w:hAnsi="Times New Roman" w:cs="Times New Roman"/>
-          <w:sz w:val="24"/>
-          <w:szCs w:val="24"/>
-        </w:rPr>
-        <w:t xml:space="preserve"> — преобразование инфикс → ОПЗ;  </w:t>
-      </w:r>
-    </w:p>
-    <w:p>
-      <w:pPr>
-        <w:rPr>
-          <w:rFonts w:ascii="Times New Roman" w:hAnsi="Times New Roman" w:cs="Times New Roman"/>
-          <w:sz w:val="24"/>
-          <w:szCs w:val="24"/>
-        </w:rPr>
-      </w:pPr>
-      <w:r>
-        <w:rPr>
-          <w:rFonts w:ascii="Times New Roman" w:hAnsi="Times New Roman" w:cs="Times New Roman"/>
-          <w:sz w:val="24"/>
-          <w:szCs w:val="24"/>
-        </w:rPr>
-        <w:t xml:space="preserve">• </w:t>
-      </w:r>
-      <w:proofErr w:type="spellStart"/>
-      <w:r>
-        <w:rPr>
-          <w:rFonts w:ascii="Times New Roman" w:hAnsi="Times New Roman" w:cs="Times New Roman"/>
-          <w:sz w:val="24"/>
-          <w:szCs w:val="24"/>
-        </w:rPr>
-        <w:t>evalRPN</w:t>
-      </w:r>
-      <w:proofErr w:type="spellEnd"/>
-      <w:r>
-        <w:rPr>
-          <w:rFonts w:ascii="Times New Roman" w:hAnsi="Times New Roman" w:cs="Times New Roman"/>
-          <w:sz w:val="24"/>
-          <w:szCs w:val="24"/>
-        </w:rPr>
-        <w:t xml:space="preserve"> — вычисление ОПЗ;  </w:t>
-      </w:r>
-    </w:p>
-    <w:p>
-      <w:pPr>
-        <w:rPr>
-          <w:rFonts w:ascii="Times New Roman" w:hAnsi="Times New Roman" w:cs="Times New Roman"/>
-          <w:sz w:val="24"/>
-          <w:szCs w:val="24"/>
-        </w:rPr>
-      </w:pPr>
-      <w:r>
-        <w:rPr>
-          <w:rFonts w:ascii="Times New Roman" w:hAnsi="Times New Roman" w:cs="Times New Roman"/>
-          <w:sz w:val="24"/>
-          <w:szCs w:val="24"/>
-        </w:rPr>
-        <w:t xml:space="preserve">• </w:t>
-      </w:r>
-      <w:proofErr w:type="spellStart"/>
-      <w:r>
-        <w:rPr>
-          <w:rFonts w:ascii="Times New Roman" w:hAnsi="Times New Roman" w:cs="Times New Roman"/>
-          <w:sz w:val="24"/>
-          <w:szCs w:val="24"/>
-        </w:rPr>
-        <w:t>evaluateExpression</w:t>
-      </w:r>
-      <w:proofErr w:type="spellEnd"/>
-      <w:r>
-        <w:rPr>
-          <w:rFonts w:ascii="Times New Roman" w:hAnsi="Times New Roman" w:cs="Times New Roman"/>
-          <w:sz w:val="24"/>
-          <w:szCs w:val="24"/>
-        </w:rPr>
-        <w:t xml:space="preserve"> — объединяющая функция.</w:t>
-      </w:r>
-    </w:p>
-    <w:p>
-      <w:pPr>
-        <w:rPr>
-          <w:rFonts w:ascii="Times New Roman" w:hAnsi="Times New Roman" w:cs="Times New Roman"/>
-          <w:sz w:val="24"/>
-          <w:szCs w:val="24"/>
-        </w:rPr>
-      </w:pPr>
-    </w:p>
-    <w:p>
-      <w:pPr>
-        <w:rPr>
-          <w:rFonts w:ascii="Times New Roman" w:hAnsi="Times New Roman" w:cs="Times New Roman"/>
-          <w:sz w:val="24"/>
-          <w:szCs w:val="24"/>
-        </w:rPr>
-      </w:pPr>
-      <w:r>
-        <w:rPr>
-          <w:rFonts w:ascii="Times New Roman" w:hAnsi="Times New Roman" w:cs="Times New Roman"/>
-          <w:sz w:val="24"/>
-          <w:szCs w:val="24"/>
-        </w:rPr>
-        <w:lastRenderedPageBreak/>
-        <w:t>------------------------------------------------------------------</w:t>
-      </w:r>
-    </w:p>
-    <w:p>
-      <w:pPr>
-        <w:rPr>
-          <w:rFonts w:ascii="Times New Roman" w:hAnsi="Times New Roman" w:cs="Times New Roman"/>
-          <w:sz w:val="24"/>
-          <w:szCs w:val="24"/>
-        </w:rPr>
-      </w:pPr>
-      <w:r>
-        <w:rPr>
-          <w:rFonts w:ascii="Times New Roman" w:hAnsi="Times New Roman" w:cs="Times New Roman"/>
-          <w:sz w:val="24"/>
-          <w:szCs w:val="24"/>
-        </w:rPr>
-        <w:t>3. Преобразование в ОПЗ (</w:t>
-      </w:r>
-      <w:proofErr w:type="spellStart"/>
-      <w:r>
-        <w:rPr>
-          <w:rFonts w:ascii="Times New Roman" w:hAnsi="Times New Roman" w:cs="Times New Roman"/>
-          <w:sz w:val="24"/>
-          <w:szCs w:val="24"/>
-        </w:rPr>
-        <w:t>toRPN</w:t>
-      </w:r>
-      <w:proofErr w:type="spellEnd"/>
-      <w:r>
-        <w:rPr>
-          <w:rFonts w:ascii="Times New Roman" w:hAnsi="Times New Roman" w:cs="Times New Roman"/>
-          <w:sz w:val="24"/>
-          <w:szCs w:val="24"/>
-        </w:rPr>
-        <w:t>)</w:t>
-      </w:r>
-    </w:p>
-    <w:p>
-      <w:pPr>
-        <w:rPr>
-          <w:rFonts w:ascii="Times New Roman" w:hAnsi="Times New Roman" w:cs="Times New Roman"/>
-          <w:sz w:val="24"/>
-          <w:szCs w:val="24"/>
-        </w:rPr>
-      </w:pPr>
-      <w:r>
-        <w:rPr>
-          <w:rFonts w:ascii="Times New Roman" w:hAnsi="Times New Roman" w:cs="Times New Roman"/>
-          <w:sz w:val="24"/>
-          <w:szCs w:val="24"/>
-        </w:rPr>
-        <w:t>------------------------------------------------------------------</w:t>
-      </w:r>
-    </w:p>
-    <w:p>
-      <w:pPr>
-        <w:rPr>
-          <w:rFonts w:ascii="Times New Roman" w:hAnsi="Times New Roman" w:cs="Times New Roman"/>
-          <w:sz w:val="24"/>
-          <w:szCs w:val="24"/>
-        </w:rPr>
-      </w:pPr>
-      <w:r>
-        <w:rPr>
-          <w:rFonts w:ascii="Times New Roman" w:hAnsi="Times New Roman" w:cs="Times New Roman"/>
-          <w:sz w:val="24"/>
-          <w:szCs w:val="24"/>
-        </w:rPr>
-        <w:t xml:space="preserve">Используется алгоритм </w:t>
-      </w:r>
-      <w:proofErr w:type="spellStart"/>
-      <w:r>
-        <w:rPr>
-          <w:rFonts w:ascii="Times New Roman" w:hAnsi="Times New Roman" w:cs="Times New Roman"/>
-          <w:sz w:val="24"/>
-          <w:szCs w:val="24"/>
-        </w:rPr>
-        <w:t>Дейкстры</w:t>
-      </w:r>
-      <w:proofErr w:type="spellEnd"/>
-      <w:r>
-        <w:rPr>
-          <w:rFonts w:ascii="Times New Roman" w:hAnsi="Times New Roman" w:cs="Times New Roman"/>
-          <w:sz w:val="24"/>
-          <w:szCs w:val="24"/>
-        </w:rPr>
-        <w:t xml:space="preserve"> (</w:t>
-      </w:r>
-      <w:proofErr w:type="spellStart"/>
-      <w:r>
-        <w:rPr>
-          <w:rFonts w:ascii="Times New Roman" w:hAnsi="Times New Roman" w:cs="Times New Roman"/>
-          <w:sz w:val="24"/>
-          <w:szCs w:val="24"/>
-        </w:rPr>
-        <w:t>shunting-yard</w:t>
-      </w:r>
-      <w:proofErr w:type="spellEnd"/>
-      <w:r>
-        <w:rPr>
-          <w:rFonts w:ascii="Times New Roman" w:hAnsi="Times New Roman" w:cs="Times New Roman"/>
-          <w:sz w:val="24"/>
-          <w:szCs w:val="24"/>
-        </w:rPr>
-        <w:t xml:space="preserve">).  </w:t>
-      </w:r>
-    </w:p>
-    <w:p>
-      <w:pPr>
-        <w:rPr>
-          <w:rFonts w:ascii="Times New Roman" w:hAnsi="Times New Roman" w:cs="Times New Roman"/>
-          <w:sz w:val="24"/>
-          <w:szCs w:val="24"/>
-        </w:rPr>
-      </w:pPr>
-      <w:r>
-        <w:rPr>
-          <w:rFonts w:ascii="Times New Roman" w:hAnsi="Times New Roman" w:cs="Times New Roman"/>
-          <w:sz w:val="24"/>
-          <w:szCs w:val="24"/>
-        </w:rPr>
-        <w:t>Механизм:</w:t>
-      </w:r>
-    </w:p>
-    <w:p>
-      <w:pPr>
-        <w:rPr>
-          <w:rFonts w:ascii="Times New Roman" w:hAnsi="Times New Roman" w:cs="Times New Roman"/>
-          <w:sz w:val="24"/>
-          <w:szCs w:val="24"/>
-        </w:rPr>
-      </w:pPr>
-      <w:r>
-        <w:rPr>
-          <w:rFonts w:ascii="Times New Roman" w:hAnsi="Times New Roman" w:cs="Times New Roman"/>
-          <w:sz w:val="24"/>
-          <w:szCs w:val="24"/>
-        </w:rPr>
-        <w:t xml:space="preserve">• числа добавляются в выходной список;  </w:t>
-      </w:r>
-    </w:p>
-    <w:p>
-      <w:pPr>
-        <w:rPr>
-          <w:rFonts w:ascii="Times New Roman" w:hAnsi="Times New Roman" w:cs="Times New Roman"/>
-          <w:sz w:val="24"/>
-          <w:szCs w:val="24"/>
-        </w:rPr>
-      </w:pPr>
-      <w:r>
-        <w:rPr>
-          <w:rFonts w:ascii="Times New Roman" w:hAnsi="Times New Roman" w:cs="Times New Roman"/>
-          <w:sz w:val="24"/>
-          <w:szCs w:val="24"/>
-        </w:rPr>
-        <w:t xml:space="preserve">• операторы сравниваются по приоритету;  </w:t>
-      </w:r>
-    </w:p>
-    <w:p>
-      <w:pPr>
-        <w:rPr>
-          <w:rFonts w:ascii="Times New Roman" w:hAnsi="Times New Roman" w:cs="Times New Roman"/>
-          <w:sz w:val="24"/>
-          <w:szCs w:val="24"/>
-        </w:rPr>
-      </w:pPr>
-      <w:r>
-        <w:rPr>
-          <w:rFonts w:ascii="Times New Roman" w:hAnsi="Times New Roman" w:cs="Times New Roman"/>
-          <w:sz w:val="24"/>
-          <w:szCs w:val="24"/>
-        </w:rPr>
-        <w:t>• скобки влияют на порядок извлечения операторов.</w:t>
-      </w:r>
-    </w:p>
-    <w:p>
-      <w:pPr>
-        <w:rPr>
-          <w:rFonts w:ascii="Times New Roman" w:hAnsi="Times New Roman" w:cs="Times New Roman"/>
-          <w:sz w:val="24"/>
-          <w:szCs w:val="24"/>
-        </w:rPr>
-      </w:pPr>
-    </w:p>
-    <w:p>
-      <w:pPr>
-        <w:rPr>
-          <w:rFonts w:ascii="Times New Roman" w:hAnsi="Times New Roman" w:cs="Times New Roman"/>
-          <w:sz w:val="24"/>
-          <w:szCs w:val="24"/>
-        </w:rPr>
-      </w:pPr>
-      <w:r>
-        <w:rPr>
-          <w:rFonts w:ascii="Times New Roman" w:hAnsi="Times New Roman" w:cs="Times New Roman"/>
-          <w:sz w:val="24"/>
-          <w:szCs w:val="24"/>
-        </w:rPr>
-        <w:t>Пример:</w:t>
-      </w:r>
-    </w:p>
-    <w:p>
-      <w:pPr>
-        <w:rPr>
-          <w:rFonts w:ascii="Times New Roman" w:hAnsi="Times New Roman" w:cs="Times New Roman"/>
-          <w:sz w:val="24"/>
-          <w:szCs w:val="24"/>
-        </w:rPr>
-      </w:pPr>
-      <w:r>
-        <w:rPr>
-          <w:rFonts w:ascii="Times New Roman" w:hAnsi="Times New Roman" w:cs="Times New Roman"/>
-          <w:sz w:val="24"/>
-          <w:szCs w:val="24"/>
-        </w:rPr>
-        <w:t xml:space="preserve">(2 + 3) * </w:t>
-      </w:r>
-      <w:proofErr w:type="gramStart"/>
-      <w:r>
-        <w:rPr>
-          <w:rFonts w:ascii="Times New Roman" w:hAnsi="Times New Roman" w:cs="Times New Roman"/>
-          <w:sz w:val="24"/>
-          <w:szCs w:val="24"/>
-        </w:rPr>
-        <w:t>4  →</w:t>
-      </w:r>
-      <w:proofErr w:type="gramEnd"/>
-      <w:r>
-        <w:rPr>
-          <w:rFonts w:ascii="Times New Roman" w:hAnsi="Times New Roman" w:cs="Times New Roman"/>
-          <w:sz w:val="24"/>
-          <w:szCs w:val="24"/>
-        </w:rPr>
-        <w:t xml:space="preserve">  2 3 + 4 *</w:t>
-      </w:r>
-    </w:p>
-    <w:p>
-      <w:pPr>
-        <w:rPr>
-          <w:rFonts w:ascii="Times New Roman" w:hAnsi="Times New Roman" w:cs="Times New Roman"/>
-          <w:sz w:val="24"/>
-          <w:szCs w:val="24"/>
-        </w:rPr>
-      </w:pPr>
-    </w:p>
-    <w:p>
-      <w:pPr>
-        <w:rPr>
-          <w:rFonts w:ascii="Times New Roman" w:hAnsi="Times New Roman" w:cs="Times New Roman"/>
-          <w:sz w:val="24"/>
-          <w:szCs w:val="24"/>
-        </w:rPr>
-      </w:pPr>
-      <w:r>
-        <w:rPr>
-          <w:rFonts w:ascii="Times New Roman" w:hAnsi="Times New Roman" w:cs="Times New Roman"/>
-          <w:sz w:val="24"/>
-          <w:szCs w:val="24"/>
-        </w:rPr>
-        <w:t>------------------------------------------------------------------</w:t>
-      </w:r>
-    </w:p>
-    <w:p>
-      <w:pPr>
-        <w:rPr>
-          <w:rFonts w:ascii="Times New Roman" w:hAnsi="Times New Roman" w:cs="Times New Roman"/>
-          <w:sz w:val="24"/>
-          <w:szCs w:val="24"/>
-        </w:rPr>
-      </w:pPr>
-      <w:r>
-        <w:rPr>
-          <w:rFonts w:ascii="Times New Roman" w:hAnsi="Times New Roman" w:cs="Times New Roman"/>
-          <w:sz w:val="24"/>
-          <w:szCs w:val="24"/>
-        </w:rPr>
-        <w:t>4. Вычисление ОПЗ (</w:t>
-      </w:r>
-      <w:proofErr w:type="spellStart"/>
-      <w:r>
-        <w:rPr>
-          <w:rFonts w:ascii="Times New Roman" w:hAnsi="Times New Roman" w:cs="Times New Roman"/>
-          <w:sz w:val="24"/>
-          <w:szCs w:val="24"/>
-        </w:rPr>
-        <w:t>evalRPN</w:t>
-      </w:r>
-      <w:proofErr w:type="spellEnd"/>
-      <w:r>
-        <w:rPr>
-          <w:rFonts w:ascii="Times New Roman" w:hAnsi="Times New Roman" w:cs="Times New Roman"/>
-          <w:sz w:val="24"/>
-          <w:szCs w:val="24"/>
-        </w:rPr>
-        <w:t>)</w:t>
-      </w:r>
-    </w:p>
-    <w:p>
-      <w:pPr>
-        <w:rPr>
-          <w:rFonts w:ascii="Times New Roman" w:hAnsi="Times New Roman" w:cs="Times New Roman"/>
-          <w:sz w:val="24"/>
-          <w:szCs w:val="24"/>
-        </w:rPr>
-      </w:pPr>
-      <w:r>
-        <w:rPr>
-          <w:rFonts w:ascii="Times New Roman" w:hAnsi="Times New Roman" w:cs="Times New Roman"/>
-          <w:sz w:val="24"/>
-          <w:szCs w:val="24"/>
-        </w:rPr>
-        <w:t>------------------------------------------------------------------</w:t>
-      </w:r>
-    </w:p>
-    <w:p>
-      <w:pPr>
-        <w:rPr>
-          <w:rFonts w:ascii="Times New Roman" w:hAnsi="Times New Roman" w:cs="Times New Roman"/>
-          <w:sz w:val="24"/>
-          <w:szCs w:val="24"/>
-        </w:rPr>
-      </w:pPr>
-      <w:r>
-        <w:rPr>
-          <w:rFonts w:ascii="Times New Roman" w:hAnsi="Times New Roman" w:cs="Times New Roman"/>
-          <w:sz w:val="24"/>
-          <w:szCs w:val="24"/>
-        </w:rPr>
-        <w:t xml:space="preserve">Используется стек </w:t>
-      </w:r>
-      <w:proofErr w:type="spellStart"/>
-      <w:r>
-        <w:rPr>
-          <w:rFonts w:ascii="Times New Roman" w:hAnsi="Times New Roman" w:cs="Times New Roman"/>
-          <w:sz w:val="24"/>
-          <w:szCs w:val="24"/>
-        </w:rPr>
-        <w:t>double</w:t>
-      </w:r>
-      <w:proofErr w:type="spellEnd"/>
-      <w:r>
-        <w:rPr>
-          <w:rFonts w:ascii="Times New Roman" w:hAnsi="Times New Roman" w:cs="Times New Roman"/>
-          <w:sz w:val="24"/>
-          <w:szCs w:val="24"/>
-        </w:rPr>
-        <w:t xml:space="preserve">.  </w:t>
-      </w:r>
-    </w:p>
-    <w:p>
-      <w:pPr>
-        <w:rPr>
-          <w:rFonts w:ascii="Times New Roman" w:hAnsi="Times New Roman" w:cs="Times New Roman"/>
-          <w:sz w:val="24"/>
-          <w:szCs w:val="24"/>
-        </w:rPr>
-      </w:pPr>
-      <w:r>
-        <w:rPr>
-          <w:rFonts w:ascii="Times New Roman" w:hAnsi="Times New Roman" w:cs="Times New Roman"/>
-          <w:sz w:val="24"/>
-          <w:szCs w:val="24"/>
-        </w:rPr>
-        <w:t xml:space="preserve">При встрече числа — помещаем в стек.  </w:t>
-      </w:r>
-    </w:p>
-    <w:p>
-      <w:pPr>
-        <w:rPr>
-          <w:rFonts w:ascii="Times New Roman" w:hAnsi="Times New Roman" w:cs="Times New Roman"/>
-          <w:sz w:val="24"/>
-          <w:szCs w:val="24"/>
-        </w:rPr>
-      </w:pPr>
-      <w:r>
-        <w:rPr>
-          <w:rFonts w:ascii="Times New Roman" w:hAnsi="Times New Roman" w:cs="Times New Roman"/>
-          <w:sz w:val="24"/>
-          <w:szCs w:val="24"/>
-        </w:rPr>
-        <w:t>При встрече оператора — извлекаем два операнда, выполняем операцию.</w:t>
-      </w:r>
-    </w:p>
-    <w:p>
-      <w:pPr>
-        <w:rPr>
-          <w:rFonts w:ascii="Times New Roman" w:hAnsi="Times New Roman" w:cs="Times New Roman"/>
-          <w:sz w:val="24"/>
-          <w:szCs w:val="24"/>
-        </w:rPr>
-      </w:pPr>
-    </w:p>
-    <w:p>
-      <w:pPr>
-        <w:rPr>
-          <w:rFonts w:ascii="Times New Roman" w:hAnsi="Times New Roman" w:cs="Times New Roman"/>
-          <w:sz w:val="24"/>
-          <w:szCs w:val="24"/>
-        </w:rPr>
-      </w:pPr>
-      <w:r>
-        <w:rPr>
-          <w:rFonts w:ascii="Times New Roman" w:hAnsi="Times New Roman" w:cs="Times New Roman"/>
-          <w:sz w:val="24"/>
-          <w:szCs w:val="24"/>
-        </w:rPr>
-        <w:t>Обрабатываются ошибки:</w:t>
-      </w:r>
-    </w:p>
-    <w:p>
-      <w:pPr>
-        <w:rPr>
-          <w:rFonts w:ascii="Times New Roman" w:hAnsi="Times New Roman" w:cs="Times New Roman"/>
-          <w:sz w:val="24"/>
-          <w:szCs w:val="24"/>
-        </w:rPr>
-      </w:pPr>
-      <w:r>
-        <w:rPr>
-          <w:rFonts w:ascii="Times New Roman" w:hAnsi="Times New Roman" w:cs="Times New Roman"/>
-          <w:sz w:val="24"/>
-          <w:szCs w:val="24"/>
-        </w:rPr>
-        <w:t xml:space="preserve">• деление на ноль,  </w:t>
-      </w:r>
-    </w:p>
-    <w:p>
-      <w:pPr>
-        <w:rPr>
-          <w:rFonts w:ascii="Times New Roman" w:hAnsi="Times New Roman" w:cs="Times New Roman"/>
-          <w:sz w:val="24"/>
-          <w:szCs w:val="24"/>
-        </w:rPr>
-      </w:pPr>
-      <w:r>
-        <w:rPr>
-          <w:rFonts w:ascii="Times New Roman" w:hAnsi="Times New Roman" w:cs="Times New Roman"/>
-          <w:sz w:val="24"/>
-          <w:szCs w:val="24"/>
-        </w:rPr>
         <w:t xml:space="preserve">• нехватка операндов,  </w:t>
       </w:r>
     </w:p>
@@ -3434,37 +3603,36 @@
           <w:szCs w:val="24"/>
           <w:lang w:val="en-US"/>
         </w:rPr>
-        <w:t xml:space="preserve"> division by zero  </w:t>
-      </w:r>
-    </w:p>
-    <w:p>
-      <w:pPr>
+        <w:t xml:space="preserve"> </w:t>
+      </w:r>
+      <w:r>
         <w:rPr>
           <w:rFonts w:ascii="Times New Roman" w:hAnsi="Times New Roman" w:cs="Times New Roman"/>
           <w:sz w:val="24"/>
           <w:szCs w:val="24"/>
           <w:lang w:val="en-US"/>
         </w:rPr>
-      </w:pPr>
-      <w:r>
+        <w:t>Error: division by zero</w:t>
+      </w:r>
+    </w:p>
+    <w:p>
+      <w:pPr>
         <w:rPr>
           <w:rFonts w:ascii="Times New Roman" w:hAnsi="Times New Roman" w:cs="Times New Roman"/>
           <w:sz w:val="24"/>
           <w:szCs w:val="24"/>
           <w:lang w:val="en-US"/>
         </w:rPr>
-        <w:t xml:space="preserve">• 2+*3 → invalid expression  </w:t>
-      </w:r>
-    </w:p>
-    <w:p>
-      <w:pPr>
+      </w:pPr>
+      <w:r>
         <w:rPr>
           <w:rFonts w:ascii="Times New Roman" w:hAnsi="Times New Roman" w:cs="Times New Roman"/>
           <w:sz w:val="24"/>
           <w:szCs w:val="24"/>
           <w:lang w:val="en-US"/>
         </w:rPr>
-      </w:pPr>
+        <w:t xml:space="preserve">• 2+*3 → </w:t>
+      </w:r>
       <w:r>
         <w:rPr>
           <w:rFonts w:ascii="Times New Roman" w:hAnsi="Times New Roman" w:cs="Times New Roman"/>
@@ -3472,7 +3640,99 @@
           <w:szCs w:val="24"/>
           <w:lang w:val="en-US"/>
         </w:rPr>
-        <w:t xml:space="preserve">• (2+3 → missing parenthesis  </w:t>
+        <w:t>Error: invalid expression</w:t>
+      </w:r>
+    </w:p>
+    <w:p>
+      <w:pPr>
+        <w:rPr>
+          <w:rFonts w:ascii="Times New Roman" w:hAnsi="Times New Roman" w:cs="Times New Roman"/>
+          <w:sz w:val="24"/>
+          <w:szCs w:val="24"/>
+          <w:lang w:val="en-US"/>
+        </w:rPr>
+      </w:pPr>
+      <w:r>
+        <w:rPr>
+          <w:rFonts w:ascii="Times New Roman" w:hAnsi="Times New Roman" w:cs="Times New Roman"/>
+          <w:sz w:val="24"/>
+          <w:szCs w:val="24"/>
+          <w:lang w:val="en-US"/>
+        </w:rPr>
+        <w:t>• 2+3</w:t>
+      </w:r>
+      <w:r>
+        <w:rPr>
+          <w:rFonts w:ascii="Times New Roman" w:hAnsi="Times New Roman" w:cs="Times New Roman"/>
+          <w:sz w:val="24"/>
+          <w:szCs w:val="24"/>
+          <w:lang w:val="en-US"/>
+        </w:rPr>
+        <w:t>)</w:t>
+      </w:r>
+      <w:r>
+        <w:rPr>
+          <w:rFonts w:ascii="Times New Roman" w:hAnsi="Times New Roman" w:cs="Times New Roman"/>
+          <w:sz w:val="24"/>
+          <w:szCs w:val="24"/>
+          <w:lang w:val="en-US"/>
+        </w:rPr>
+        <w:t xml:space="preserve"> → </w:t>
+      </w:r>
+      <w:r>
+        <w:rPr>
+          <w:rFonts w:ascii="Times New Roman" w:hAnsi="Times New Roman" w:cs="Times New Roman"/>
+          <w:sz w:val="24"/>
+          <w:szCs w:val="24"/>
+          <w:lang w:val="en-US"/>
+        </w:rPr>
+        <w:t>Error: Extra ')'</w:t>
+      </w:r>
+    </w:p>
+    <w:p>
+      <w:pPr>
+        <w:rPr>
+          <w:rFonts w:ascii="Times New Roman" w:hAnsi="Times New Roman" w:cs="Times New Roman"/>
+          <w:sz w:val="24"/>
+          <w:szCs w:val="24"/>
+          <w:lang w:val="en-US"/>
+        </w:rPr>
+      </w:pPr>
+      <w:r>
+        <w:rPr>
+          <w:rFonts w:ascii="Times New Roman" w:hAnsi="Times New Roman" w:cs="Times New Roman"/>
+          <w:sz w:val="24"/>
+          <w:szCs w:val="24"/>
+          <w:lang w:val="en-US"/>
+        </w:rPr>
+        <w:t xml:space="preserve">• </w:t>
+      </w:r>
+      <w:r>
+        <w:rPr>
+          <w:rFonts w:ascii="Times New Roman" w:hAnsi="Times New Roman" w:cs="Times New Roman"/>
+          <w:sz w:val="24"/>
+          <w:szCs w:val="24"/>
+          <w:lang w:val="en-US"/>
+        </w:rPr>
+        <w:t>(</w:t>
+      </w:r>
+      <w:r>
+        <w:rPr>
+          <w:rFonts w:ascii="Times New Roman" w:hAnsi="Times New Roman" w:cs="Times New Roman"/>
+          <w:sz w:val="24"/>
+          <w:szCs w:val="24"/>
+          <w:lang w:val="en-US"/>
+        </w:rPr>
+        <w:t xml:space="preserve">2+3 → </w:t>
+      </w:r>
+      <w:r>
+        <w:rPr>
+          <w:rFonts w:ascii="Times New Roman" w:hAnsi="Times New Roman" w:cs="Times New Roman"/>
+          <w:sz w:val="24"/>
+          <w:szCs w:val="24"/>
+          <w:lang w:val="en-US"/>
+        </w:rPr>
+        <w:t>Error: Missing ')'</w:t>
       </w:r>
     </w:p>
     <w:p>
